--- a/Final_Report_v1.docx
+++ b/Final_Report_v1.docx
@@ -222,7 +222,7 @@
               <w:t xml:space="preserve">Evaluation, </w:t>
             </w:r>
             <w:r>
-              <w:t>ML Model 2</w:t>
+              <w:t>Logistic Regression</w:t>
             </w:r>
           </w:p>
         </w:tc>
@@ -237,13 +237,8 @@
               <w:jc w:val="both"/>
             </w:pPr>
             <w:r>
-              <w:t xml:space="preserve">Chinmay </w:t>
-            </w:r>
-            <w:proofErr w:type="spellStart"/>
-            <w:r>
-              <w:t>Tarwate</w:t>
-            </w:r>
-            <w:proofErr w:type="spellEnd"/>
+              <w:t>Chinmay Tarwate</w:t>
+            </w:r>
           </w:p>
         </w:tc>
         <w:tc>
@@ -258,7 +253,7 @@
               <w:t xml:space="preserve">PPT, </w:t>
             </w:r>
             <w:r>
-              <w:t>ML Model 3</w:t>
+              <w:t>Decision Tree</w:t>
             </w:r>
           </w:p>
         </w:tc>
@@ -1028,15 +1023,7 @@
         <w:spacing w:after="0" w:line="240" w:lineRule="auto"/>
       </w:pPr>
       <w:r>
-        <w:t xml:space="preserve">All punctuations are to be removed.  (used </w:t>
-      </w:r>
-      <w:proofErr w:type="spellStart"/>
-      <w:r>
-        <w:t>string.punctuation</w:t>
-      </w:r>
-      <w:proofErr w:type="spellEnd"/>
-      <w:r>
-        <w:t>)</w:t>
+        <w:t>All punctuations are to be removed.  (used string.punctuation)</w:t>
       </w:r>
     </w:p>
     <w:p>
@@ -2572,15 +2559,7 @@
         <w:t xml:space="preserve"> </w:t>
       </w:r>
       <w:r>
-        <w:t xml:space="preserve">evaluate the four different kernel functions linear – linear, poly, sigmoid and </w:t>
-      </w:r>
-      <w:proofErr w:type="spellStart"/>
-      <w:r>
-        <w:t>rbf</w:t>
-      </w:r>
-      <w:proofErr w:type="spellEnd"/>
-      <w:r>
-        <w:t xml:space="preserve"> and select the best one.</w:t>
+        <w:t>evaluate the four different kernel functions linear – linear, poly, sigmoid and rbf and select the best one.</w:t>
       </w:r>
     </w:p>
     <w:p>
@@ -2638,8 +2617,8 @@
       <w:pPr>
         <w:pStyle w:val="ListParagraph"/>
         <w:numPr>
-          <w:ilvl w:val="3"/>
-          <w:numId w:val="10"/>
+          <w:ilvl w:val="0"/>
+          <w:numId w:val="22"/>
         </w:numPr>
         <w:autoSpaceDE w:val="0"/>
         <w:autoSpaceDN w:val="0"/>
@@ -2658,8 +2637,8 @@
       <w:pPr>
         <w:pStyle w:val="ListParagraph"/>
         <w:numPr>
-          <w:ilvl w:val="3"/>
-          <w:numId w:val="10"/>
+          <w:ilvl w:val="0"/>
+          <w:numId w:val="22"/>
         </w:numPr>
         <w:autoSpaceDE w:val="0"/>
         <w:autoSpaceDN w:val="0"/>
@@ -2679,12 +2658,13 @@
         <w:pStyle w:val="ListParagraph"/>
         <w:numPr>
           <w:ilvl w:val="4"/>
-          <w:numId w:val="10"/>
+          <w:numId w:val="22"/>
         </w:numPr>
         <w:autoSpaceDE w:val="0"/>
         <w:autoSpaceDN w:val="0"/>
         <w:adjustRightInd w:val="0"/>
         <w:spacing w:after="0" w:line="240" w:lineRule="auto"/>
+        <w:ind w:left="3330"/>
         <w:rPr>
           <w:b/>
           <w:bCs/>
@@ -2702,12 +2682,13 @@
         <w:pStyle w:val="ListParagraph"/>
         <w:numPr>
           <w:ilvl w:val="4"/>
-          <w:numId w:val="10"/>
+          <w:numId w:val="22"/>
         </w:numPr>
         <w:autoSpaceDE w:val="0"/>
         <w:autoSpaceDN w:val="0"/>
         <w:adjustRightInd w:val="0"/>
         <w:spacing w:after="0" w:line="240" w:lineRule="auto"/>
+        <w:ind w:left="3330"/>
         <w:rPr>
           <w:b/>
           <w:bCs/>
@@ -2722,12 +2703,13 @@
         <w:pStyle w:val="ListParagraph"/>
         <w:numPr>
           <w:ilvl w:val="4"/>
-          <w:numId w:val="10"/>
+          <w:numId w:val="22"/>
         </w:numPr>
         <w:autoSpaceDE w:val="0"/>
         <w:autoSpaceDN w:val="0"/>
         <w:adjustRightInd w:val="0"/>
         <w:spacing w:after="0" w:line="240" w:lineRule="auto"/>
+        <w:ind w:left="3330"/>
         <w:rPr>
           <w:b/>
           <w:bCs/>
@@ -2737,31 +2719,15 @@
         <w:t xml:space="preserve">For the optimization of the linear regression, we </w:t>
       </w:r>
       <w:r>
-        <w:t>analyze different algorithms such as "newton-cg", "sag", "</w:t>
-      </w:r>
-      <w:proofErr w:type="spellStart"/>
-      <w:r>
-        <w:t>lbfgs</w:t>
-      </w:r>
-      <w:proofErr w:type="spellEnd"/>
-      <w:r>
-        <w:t>" and "</w:t>
-      </w:r>
-      <w:proofErr w:type="spellStart"/>
-      <w:r>
-        <w:t>liblinear</w:t>
-      </w:r>
-      <w:proofErr w:type="spellEnd"/>
-      <w:r>
-        <w:t>"</w:t>
+        <w:t>analyze different algorithms such as "newton-cg", "sag", "lbfgs" and "liblinear"</w:t>
       </w:r>
     </w:p>
     <w:p>
       <w:pPr>
         <w:pStyle w:val="ListParagraph"/>
         <w:numPr>
-          <w:ilvl w:val="3"/>
-          <w:numId w:val="10"/>
+          <w:ilvl w:val="0"/>
+          <w:numId w:val="22"/>
         </w:numPr>
         <w:autoSpaceDE w:val="0"/>
         <w:autoSpaceDN w:val="0"/>
@@ -2822,6 +2788,85 @@
           <w:bCs/>
         </w:rPr>
         <w:t xml:space="preserve">: </w:t>
+      </w:r>
+      <w:r>
+        <w:rPr>
+          <w:b/>
+          <w:bCs/>
+        </w:rPr>
+        <w:t>Decision Tree</w:t>
+      </w:r>
+    </w:p>
+    <w:p>
+      <w:pPr>
+        <w:pStyle w:val="ListParagraph"/>
+        <w:numPr>
+          <w:ilvl w:val="0"/>
+          <w:numId w:val="19"/>
+        </w:numPr>
+        <w:autoSpaceDE w:val="0"/>
+        <w:autoSpaceDN w:val="0"/>
+        <w:adjustRightInd w:val="0"/>
+        <w:spacing w:after="0" w:line="240" w:lineRule="auto"/>
+        <w:ind w:left="2520"/>
+        <w:rPr>
+          <w:b/>
+          <w:bCs/>
+        </w:rPr>
+      </w:pPr>
+      <w:r>
+        <w:t xml:space="preserve">Decision Tree </w:t>
+      </w:r>
+      <w:r>
+        <w:t xml:space="preserve">use decision rules to predict the value of </w:t>
+      </w:r>
+      <w:r>
+        <w:t>test data.</w:t>
+      </w:r>
+    </w:p>
+    <w:p>
+      <w:pPr>
+        <w:pStyle w:val="ListParagraph"/>
+        <w:numPr>
+          <w:ilvl w:val="0"/>
+          <w:numId w:val="19"/>
+        </w:numPr>
+        <w:autoSpaceDE w:val="0"/>
+        <w:autoSpaceDN w:val="0"/>
+        <w:adjustRightInd w:val="0"/>
+        <w:spacing w:after="0" w:line="240" w:lineRule="auto"/>
+        <w:ind w:left="2520"/>
+        <w:rPr>
+          <w:b/>
+          <w:bCs/>
+        </w:rPr>
+      </w:pPr>
+      <w:r>
+        <w:t>We train our model on the dataset and perform grid search to determine best set of parameters.</w:t>
+      </w:r>
+    </w:p>
+    <w:p>
+      <w:pPr>
+        <w:pStyle w:val="ListParagraph"/>
+        <w:numPr>
+          <w:ilvl w:val="0"/>
+          <w:numId w:val="19"/>
+        </w:numPr>
+        <w:autoSpaceDE w:val="0"/>
+        <w:autoSpaceDN w:val="0"/>
+        <w:adjustRightInd w:val="0"/>
+        <w:spacing w:after="0" w:line="240" w:lineRule="auto"/>
+        <w:ind w:left="2520"/>
+        <w:rPr>
+          <w:b/>
+          <w:bCs/>
+        </w:rPr>
+      </w:pPr>
+      <w:r>
+        <w:t>We evaluate different types of criterion (gini or entropy), splitter (best or random) and vary max depth.</w:t>
+      </w:r>
+      <w:r>
+        <w:t xml:space="preserve"> We train the dataset using the best set of parameters and report the results achieved on the test data.</w:t>
       </w:r>
     </w:p>
     <w:p>
@@ -2993,7 +3038,6 @@
           <w:sz w:val="40"/>
           <w:szCs w:val="40"/>
         </w:rPr>
-        <w:lastRenderedPageBreak/>
         <w:t>Results</w:t>
       </w:r>
     </w:p>
@@ -4512,39 +4556,8 @@
           <w:sz w:val="18"/>
           <w:szCs w:val="18"/>
         </w:rPr>
-        <w:t xml:space="preserve">The best parameters selected are : C = 1 , solver= </w:t>
+        <w:t>The best parameters selected are : C = 1 , solver= liblinear , multiclass = ovr</w:t>
       </w:r>
-      <w:proofErr w:type="spellStart"/>
-      <w:r>
-        <w:rPr>
-          <w:b/>
-          <w:bCs/>
-          <w:sz w:val="18"/>
-          <w:szCs w:val="18"/>
-        </w:rPr>
-        <w:t>liblinear</w:t>
-      </w:r>
-      <w:proofErr w:type="spellEnd"/>
-      <w:r>
-        <w:rPr>
-          <w:b/>
-          <w:bCs/>
-          <w:sz w:val="18"/>
-          <w:szCs w:val="18"/>
-        </w:rPr>
-        <w:t xml:space="preserve"> , multiclass = </w:t>
-      </w:r>
-      <w:proofErr w:type="spellStart"/>
-      <w:r>
-        <w:rPr>
-          <w:b/>
-          <w:bCs/>
-          <w:sz w:val="18"/>
-          <w:szCs w:val="18"/>
-        </w:rPr>
-        <w:t>ovr</w:t>
-      </w:r>
-      <w:proofErr w:type="spellEnd"/>
       <w:r>
         <w:rPr>
           <w:b/>
@@ -5219,6 +5232,11 @@
     </w:p>
     <w:p>
       <w:pPr>
+        <w:pStyle w:val="ListParagraph"/>
+        <w:numPr>
+          <w:ilvl w:val="0"/>
+          <w:numId w:val="12"/>
+        </w:numPr>
         <w:spacing w:after="0" w:line="240" w:lineRule="auto"/>
         <w:jc w:val="both"/>
         <w:rPr>
@@ -5228,6 +5246,15 @@
           <w:szCs w:val="18"/>
         </w:rPr>
       </w:pPr>
+      <w:r>
+        <w:rPr>
+          <w:b/>
+          <w:bCs/>
+          <w:sz w:val="18"/>
+          <w:szCs w:val="18"/>
+        </w:rPr>
+        <w:t>Decision Tree</w:t>
+      </w:r>
     </w:p>
     <w:p>
       <w:pPr>
@@ -5252,6 +5279,15 @@
           <w:szCs w:val="18"/>
         </w:rPr>
       </w:pPr>
+      <w:r>
+        <w:rPr>
+          <w:b/>
+          <w:bCs/>
+          <w:sz w:val="18"/>
+          <w:szCs w:val="18"/>
+        </w:rPr>
+        <w:t>The best parameters selected are: Criterion = gini, max depth = 300, splitter = random (refer appendix for all the results)</w:t>
+      </w:r>
     </w:p>
     <w:p>
       <w:pPr>
@@ -5265,6 +5301,632 @@
         </w:rPr>
       </w:pPr>
     </w:p>
+    <w:tbl>
+      <w:tblPr>
+        <w:tblStyle w:val="TableGrid"/>
+        <w:tblW w:w="0" w:type="auto"/>
+        <w:tblLook w:val="04A0" w:firstRow="1" w:lastRow="0" w:firstColumn="1" w:lastColumn="0" w:noHBand="0" w:noVBand="1"/>
+      </w:tblPr>
+      <w:tblGrid>
+        <w:gridCol w:w="1330"/>
+        <w:gridCol w:w="2892"/>
+        <w:gridCol w:w="2007"/>
+        <w:gridCol w:w="1562"/>
+        <w:gridCol w:w="1559"/>
+      </w:tblGrid>
+      <w:tr>
+        <w:trPr>
+          <w:trHeight w:val="249"/>
+        </w:trPr>
+        <w:tc>
+          <w:tcPr>
+            <w:tcW w:w="1349" w:type="dxa"/>
+            <w:vMerge w:val="restart"/>
+            <w:textDirection w:val="btLr"/>
+          </w:tcPr>
+          <w:p>
+            <w:pPr>
+              <w:ind w:left="113" w:right="113"/>
+              <w:rPr>
+                <w:sz w:val="18"/>
+                <w:szCs w:val="18"/>
+              </w:rPr>
+            </w:pPr>
+            <w:r>
+              <w:rPr>
+                <w:sz w:val="18"/>
+                <w:szCs w:val="18"/>
+              </w:rPr>
+              <w:t>Test  Size = .33</w:t>
+            </w:r>
+          </w:p>
+        </w:tc>
+        <w:tc>
+          <w:tcPr>
+            <w:tcW w:w="2938" w:type="dxa"/>
+          </w:tcPr>
+          <w:p>
+            <w:pPr>
+              <w:jc w:val="both"/>
+              <w:rPr>
+                <w:sz w:val="18"/>
+                <w:szCs w:val="18"/>
+              </w:rPr>
+            </w:pPr>
+            <w:r>
+              <w:rPr>
+                <w:sz w:val="18"/>
+                <w:szCs w:val="18"/>
+              </w:rPr>
+              <w:t>Training</w:t>
+            </w:r>
+          </w:p>
+        </w:tc>
+        <w:tc>
+          <w:tcPr>
+            <w:tcW w:w="5198" w:type="dxa"/>
+            <w:gridSpan w:val="3"/>
+          </w:tcPr>
+          <w:p>
+            <w:pPr>
+              <w:jc w:val="both"/>
+              <w:rPr>
+                <w:sz w:val="18"/>
+                <w:szCs w:val="18"/>
+              </w:rPr>
+            </w:pPr>
+            <w:r>
+              <w:rPr>
+                <w:sz w:val="18"/>
+                <w:szCs w:val="18"/>
+              </w:rPr>
+              <w:t>Decision Tree</w:t>
+            </w:r>
+          </w:p>
+        </w:tc>
+      </w:tr>
+      <w:tr>
+        <w:trPr>
+          <w:trHeight w:val="263"/>
+        </w:trPr>
+        <w:tc>
+          <w:tcPr>
+            <w:tcW w:w="1349" w:type="dxa"/>
+            <w:vMerge/>
+          </w:tcPr>
+          <w:p>
+            <w:pPr>
+              <w:jc w:val="both"/>
+              <w:rPr>
+                <w:sz w:val="18"/>
+                <w:szCs w:val="18"/>
+              </w:rPr>
+            </w:pPr>
+          </w:p>
+        </w:tc>
+        <w:tc>
+          <w:tcPr>
+            <w:tcW w:w="2938" w:type="dxa"/>
+          </w:tcPr>
+          <w:p>
+            <w:pPr>
+              <w:jc w:val="both"/>
+              <w:rPr>
+                <w:sz w:val="18"/>
+                <w:szCs w:val="18"/>
+              </w:rPr>
+            </w:pPr>
+            <w:r>
+              <w:rPr>
+                <w:sz w:val="18"/>
+                <w:szCs w:val="18"/>
+              </w:rPr>
+              <w:t>Accuracy</w:t>
+            </w:r>
+          </w:p>
+        </w:tc>
+        <w:tc>
+          <w:tcPr>
+            <w:tcW w:w="5198" w:type="dxa"/>
+            <w:gridSpan w:val="3"/>
+          </w:tcPr>
+          <w:p>
+            <w:pPr>
+              <w:jc w:val="both"/>
+              <w:rPr>
+                <w:sz w:val="18"/>
+                <w:szCs w:val="18"/>
+              </w:rPr>
+            </w:pPr>
+            <w:r>
+              <w:rPr>
+                <w:sz w:val="18"/>
+                <w:szCs w:val="18"/>
+              </w:rPr>
+              <w:t>0.67</w:t>
+            </w:r>
+          </w:p>
+        </w:tc>
+      </w:tr>
+      <w:tr>
+        <w:trPr>
+          <w:trHeight w:val="263"/>
+        </w:trPr>
+        <w:tc>
+          <w:tcPr>
+            <w:tcW w:w="1349" w:type="dxa"/>
+            <w:vMerge/>
+          </w:tcPr>
+          <w:p>
+            <w:pPr>
+              <w:jc w:val="both"/>
+              <w:rPr>
+                <w:sz w:val="18"/>
+                <w:szCs w:val="18"/>
+              </w:rPr>
+            </w:pPr>
+          </w:p>
+        </w:tc>
+        <w:tc>
+          <w:tcPr>
+            <w:tcW w:w="2938" w:type="dxa"/>
+          </w:tcPr>
+          <w:p>
+            <w:pPr>
+              <w:jc w:val="both"/>
+              <w:rPr>
+                <w:sz w:val="18"/>
+                <w:szCs w:val="18"/>
+              </w:rPr>
+            </w:pPr>
+          </w:p>
+        </w:tc>
+        <w:tc>
+          <w:tcPr>
+            <w:tcW w:w="2033" w:type="dxa"/>
+          </w:tcPr>
+          <w:p>
+            <w:pPr>
+              <w:jc w:val="both"/>
+              <w:rPr>
+                <w:sz w:val="18"/>
+                <w:szCs w:val="18"/>
+              </w:rPr>
+            </w:pPr>
+            <w:r>
+              <w:rPr>
+                <w:sz w:val="18"/>
+                <w:szCs w:val="18"/>
+              </w:rPr>
+              <w:t xml:space="preserve">Precision </w:t>
+            </w:r>
+          </w:p>
+        </w:tc>
+        <w:tc>
+          <w:tcPr>
+            <w:tcW w:w="1583" w:type="dxa"/>
+          </w:tcPr>
+          <w:p>
+            <w:pPr>
+              <w:jc w:val="both"/>
+              <w:rPr>
+                <w:sz w:val="18"/>
+                <w:szCs w:val="18"/>
+              </w:rPr>
+            </w:pPr>
+            <w:r>
+              <w:rPr>
+                <w:sz w:val="18"/>
+                <w:szCs w:val="18"/>
+              </w:rPr>
+              <w:t>Recall</w:t>
+            </w:r>
+          </w:p>
+        </w:tc>
+        <w:tc>
+          <w:tcPr>
+            <w:tcW w:w="1581" w:type="dxa"/>
+          </w:tcPr>
+          <w:p>
+            <w:pPr>
+              <w:jc w:val="both"/>
+              <w:rPr>
+                <w:sz w:val="18"/>
+                <w:szCs w:val="18"/>
+              </w:rPr>
+            </w:pPr>
+            <w:r>
+              <w:rPr>
+                <w:sz w:val="18"/>
+                <w:szCs w:val="18"/>
+              </w:rPr>
+              <w:t>F-1</w:t>
+            </w:r>
+          </w:p>
+        </w:tc>
+      </w:tr>
+      <w:tr>
+        <w:trPr>
+          <w:trHeight w:val="277"/>
+        </w:trPr>
+        <w:tc>
+          <w:tcPr>
+            <w:tcW w:w="1349" w:type="dxa"/>
+            <w:vMerge/>
+          </w:tcPr>
+          <w:p>
+            <w:pPr>
+              <w:jc w:val="both"/>
+              <w:rPr>
+                <w:sz w:val="18"/>
+                <w:szCs w:val="18"/>
+              </w:rPr>
+            </w:pPr>
+          </w:p>
+        </w:tc>
+        <w:tc>
+          <w:tcPr>
+            <w:tcW w:w="2938" w:type="dxa"/>
+          </w:tcPr>
+          <w:p>
+            <w:pPr>
+              <w:jc w:val="both"/>
+              <w:rPr>
+                <w:sz w:val="18"/>
+                <w:szCs w:val="18"/>
+              </w:rPr>
+            </w:pPr>
+            <w:r>
+              <w:rPr>
+                <w:sz w:val="18"/>
+                <w:szCs w:val="18"/>
+              </w:rPr>
+              <w:t>Positive Class (+1)</w:t>
+            </w:r>
+          </w:p>
+        </w:tc>
+        <w:tc>
+          <w:tcPr>
+            <w:tcW w:w="2033" w:type="dxa"/>
+          </w:tcPr>
+          <w:p>
+            <w:pPr>
+              <w:jc w:val="both"/>
+              <w:rPr>
+                <w:sz w:val="18"/>
+                <w:szCs w:val="18"/>
+              </w:rPr>
+            </w:pPr>
+            <w:r>
+              <w:rPr>
+                <w:sz w:val="18"/>
+                <w:szCs w:val="18"/>
+              </w:rPr>
+              <w:t>0.</w:t>
+            </w:r>
+            <w:r>
+              <w:rPr>
+                <w:sz w:val="18"/>
+                <w:szCs w:val="18"/>
+              </w:rPr>
+              <w:t>71</w:t>
+            </w:r>
+          </w:p>
+        </w:tc>
+        <w:tc>
+          <w:tcPr>
+            <w:tcW w:w="1583" w:type="dxa"/>
+          </w:tcPr>
+          <w:p>
+            <w:pPr>
+              <w:jc w:val="both"/>
+              <w:rPr>
+                <w:sz w:val="18"/>
+                <w:szCs w:val="18"/>
+              </w:rPr>
+            </w:pPr>
+            <w:r>
+              <w:rPr>
+                <w:sz w:val="18"/>
+                <w:szCs w:val="18"/>
+              </w:rPr>
+              <w:t>0.72</w:t>
+            </w:r>
+          </w:p>
+        </w:tc>
+        <w:tc>
+          <w:tcPr>
+            <w:tcW w:w="1581" w:type="dxa"/>
+          </w:tcPr>
+          <w:p>
+            <w:pPr>
+              <w:jc w:val="both"/>
+              <w:rPr>
+                <w:sz w:val="18"/>
+                <w:szCs w:val="18"/>
+              </w:rPr>
+            </w:pPr>
+            <w:r>
+              <w:rPr>
+                <w:sz w:val="18"/>
+                <w:szCs w:val="18"/>
+              </w:rPr>
+              <w:t>0.</w:t>
+            </w:r>
+            <w:r>
+              <w:rPr>
+                <w:sz w:val="18"/>
+                <w:szCs w:val="18"/>
+              </w:rPr>
+              <w:t>72</w:t>
+            </w:r>
+          </w:p>
+        </w:tc>
+      </w:tr>
+      <w:tr>
+        <w:trPr>
+          <w:trHeight w:val="263"/>
+        </w:trPr>
+        <w:tc>
+          <w:tcPr>
+            <w:tcW w:w="1349" w:type="dxa"/>
+            <w:vMerge/>
+          </w:tcPr>
+          <w:p>
+            <w:pPr>
+              <w:jc w:val="both"/>
+              <w:rPr>
+                <w:sz w:val="18"/>
+                <w:szCs w:val="18"/>
+              </w:rPr>
+            </w:pPr>
+          </w:p>
+        </w:tc>
+        <w:tc>
+          <w:tcPr>
+            <w:tcW w:w="2938" w:type="dxa"/>
+          </w:tcPr>
+          <w:p>
+            <w:pPr>
+              <w:jc w:val="both"/>
+              <w:rPr>
+                <w:sz w:val="18"/>
+                <w:szCs w:val="18"/>
+              </w:rPr>
+            </w:pPr>
+            <w:r>
+              <w:rPr>
+                <w:sz w:val="18"/>
+                <w:szCs w:val="18"/>
+              </w:rPr>
+              <w:t>Negative Class (-1)</w:t>
+            </w:r>
+          </w:p>
+        </w:tc>
+        <w:tc>
+          <w:tcPr>
+            <w:tcW w:w="2033" w:type="dxa"/>
+          </w:tcPr>
+          <w:p>
+            <w:pPr>
+              <w:jc w:val="both"/>
+              <w:rPr>
+                <w:sz w:val="18"/>
+                <w:szCs w:val="18"/>
+              </w:rPr>
+            </w:pPr>
+            <w:r>
+              <w:rPr>
+                <w:sz w:val="18"/>
+                <w:szCs w:val="18"/>
+              </w:rPr>
+              <w:t>0.</w:t>
+            </w:r>
+            <w:r>
+              <w:rPr>
+                <w:sz w:val="18"/>
+                <w:szCs w:val="18"/>
+              </w:rPr>
+              <w:t>57</w:t>
+            </w:r>
+          </w:p>
+        </w:tc>
+        <w:tc>
+          <w:tcPr>
+            <w:tcW w:w="1583" w:type="dxa"/>
+          </w:tcPr>
+          <w:p>
+            <w:pPr>
+              <w:jc w:val="both"/>
+              <w:rPr>
+                <w:sz w:val="18"/>
+                <w:szCs w:val="18"/>
+              </w:rPr>
+            </w:pPr>
+            <w:r>
+              <w:rPr>
+                <w:sz w:val="18"/>
+                <w:szCs w:val="18"/>
+              </w:rPr>
+              <w:t>0.6</w:t>
+            </w:r>
+            <w:r>
+              <w:rPr>
+                <w:sz w:val="18"/>
+                <w:szCs w:val="18"/>
+              </w:rPr>
+              <w:t>8</w:t>
+            </w:r>
+          </w:p>
+        </w:tc>
+        <w:tc>
+          <w:tcPr>
+            <w:tcW w:w="1581" w:type="dxa"/>
+          </w:tcPr>
+          <w:p>
+            <w:pPr>
+              <w:jc w:val="both"/>
+              <w:rPr>
+                <w:sz w:val="18"/>
+                <w:szCs w:val="18"/>
+              </w:rPr>
+            </w:pPr>
+            <w:r>
+              <w:rPr>
+                <w:sz w:val="18"/>
+                <w:szCs w:val="18"/>
+              </w:rPr>
+              <w:t>0.</w:t>
+            </w:r>
+            <w:r>
+              <w:rPr>
+                <w:sz w:val="18"/>
+                <w:szCs w:val="18"/>
+              </w:rPr>
+              <w:t>62</w:t>
+            </w:r>
+          </w:p>
+        </w:tc>
+      </w:tr>
+      <w:tr>
+        <w:trPr>
+          <w:trHeight w:val="263"/>
+        </w:trPr>
+        <w:tc>
+          <w:tcPr>
+            <w:tcW w:w="1349" w:type="dxa"/>
+            <w:vMerge/>
+          </w:tcPr>
+          <w:p>
+            <w:pPr>
+              <w:jc w:val="both"/>
+              <w:rPr>
+                <w:sz w:val="18"/>
+                <w:szCs w:val="18"/>
+              </w:rPr>
+            </w:pPr>
+          </w:p>
+        </w:tc>
+        <w:tc>
+          <w:tcPr>
+            <w:tcW w:w="2938" w:type="dxa"/>
+          </w:tcPr>
+          <w:p>
+            <w:pPr>
+              <w:jc w:val="both"/>
+              <w:rPr>
+                <w:sz w:val="18"/>
+                <w:szCs w:val="18"/>
+              </w:rPr>
+            </w:pPr>
+            <w:r>
+              <w:rPr>
+                <w:sz w:val="18"/>
+                <w:szCs w:val="18"/>
+              </w:rPr>
+              <w:t>Neutral Class (0)</w:t>
+            </w:r>
+          </w:p>
+        </w:tc>
+        <w:tc>
+          <w:tcPr>
+            <w:tcW w:w="2033" w:type="dxa"/>
+          </w:tcPr>
+          <w:p>
+            <w:pPr>
+              <w:jc w:val="both"/>
+              <w:rPr>
+                <w:sz w:val="18"/>
+                <w:szCs w:val="18"/>
+              </w:rPr>
+            </w:pPr>
+            <w:r>
+              <w:rPr>
+                <w:sz w:val="18"/>
+                <w:szCs w:val="18"/>
+              </w:rPr>
+              <w:t>0.7</w:t>
+            </w:r>
+            <w:r>
+              <w:rPr>
+                <w:sz w:val="18"/>
+                <w:szCs w:val="18"/>
+              </w:rPr>
+              <w:t>1</w:t>
+            </w:r>
+          </w:p>
+        </w:tc>
+        <w:tc>
+          <w:tcPr>
+            <w:tcW w:w="1583" w:type="dxa"/>
+          </w:tcPr>
+          <w:p>
+            <w:pPr>
+              <w:jc w:val="both"/>
+              <w:rPr>
+                <w:sz w:val="18"/>
+                <w:szCs w:val="18"/>
+              </w:rPr>
+            </w:pPr>
+            <w:r>
+              <w:rPr>
+                <w:sz w:val="18"/>
+                <w:szCs w:val="18"/>
+              </w:rPr>
+              <w:t>0.</w:t>
+            </w:r>
+            <w:r>
+              <w:rPr>
+                <w:sz w:val="18"/>
+                <w:szCs w:val="18"/>
+              </w:rPr>
+              <w:t>63</w:t>
+            </w:r>
+          </w:p>
+        </w:tc>
+        <w:tc>
+          <w:tcPr>
+            <w:tcW w:w="1581" w:type="dxa"/>
+          </w:tcPr>
+          <w:p>
+            <w:pPr>
+              <w:jc w:val="both"/>
+              <w:rPr>
+                <w:sz w:val="18"/>
+                <w:szCs w:val="18"/>
+              </w:rPr>
+            </w:pPr>
+            <w:r>
+              <w:rPr>
+                <w:sz w:val="18"/>
+                <w:szCs w:val="18"/>
+              </w:rPr>
+              <w:t>0.6</w:t>
+            </w:r>
+            <w:r>
+              <w:rPr>
+                <w:sz w:val="18"/>
+                <w:szCs w:val="18"/>
+              </w:rPr>
+              <w:t>7</w:t>
+            </w:r>
+          </w:p>
+        </w:tc>
+      </w:tr>
+    </w:tbl>
+    <w:p>
+      <w:pPr>
+        <w:spacing w:after="0" w:line="240" w:lineRule="auto"/>
+        <w:ind w:left="360"/>
+        <w:jc w:val="both"/>
+        <w:rPr>
+          <w:b/>
+          <w:bCs/>
+          <w:sz w:val="18"/>
+          <w:szCs w:val="18"/>
+        </w:rPr>
+      </w:pPr>
+    </w:p>
     <w:p>
       <w:pPr>
         <w:spacing w:after="0" w:line="240" w:lineRule="auto"/>
@@ -5464,6 +6126,42 @@
         <w:rPr>
           <w:b/>
           <w:bCs/>
+          <w:sz w:val="18"/>
+          <w:szCs w:val="18"/>
+        </w:rPr>
+      </w:pPr>
+    </w:p>
+    <w:p>
+      <w:pPr>
+        <w:spacing w:after="0" w:line="240" w:lineRule="auto"/>
+        <w:jc w:val="both"/>
+        <w:rPr>
+          <w:b/>
+          <w:bCs/>
+          <w:sz w:val="18"/>
+          <w:szCs w:val="18"/>
+        </w:rPr>
+      </w:pPr>
+    </w:p>
+    <w:p>
+      <w:pPr>
+        <w:spacing w:after="0" w:line="240" w:lineRule="auto"/>
+        <w:jc w:val="both"/>
+        <w:rPr>
+          <w:b/>
+          <w:bCs/>
+          <w:sz w:val="18"/>
+          <w:szCs w:val="18"/>
+        </w:rPr>
+      </w:pPr>
+    </w:p>
+    <w:p>
+      <w:pPr>
+        <w:spacing w:after="0" w:line="240" w:lineRule="auto"/>
+        <w:jc w:val="both"/>
+        <w:rPr>
+          <w:b/>
+          <w:bCs/>
           <w:sz w:val="36"/>
           <w:szCs w:val="36"/>
         </w:rPr>
@@ -5475,7 +6173,6 @@
           <w:sz w:val="36"/>
           <w:szCs w:val="36"/>
         </w:rPr>
-        <w:lastRenderedPageBreak/>
         <w:t xml:space="preserve">Conclusions &amp; </w:t>
       </w:r>
       <w:r>
@@ -5624,39 +6321,31 @@
           <w:b/>
           <w:bCs/>
         </w:rPr>
-        <w:t>Logistic Regression with parameters C=1, multiclass = one-vs-rest(</w:t>
+        <w:t>Logistic Regression with parameters C=1, multiclass = one-vs-rest(ovr) and liblinear optimizer provides the best results with a test accuracy of 0.70</w:t>
       </w:r>
-      <w:proofErr w:type="spellStart"/>
+    </w:p>
+    <w:p>
+      <w:pPr>
+        <w:pStyle w:val="ListParagraph"/>
+        <w:numPr>
+          <w:ilvl w:val="0"/>
+          <w:numId w:val="18"/>
+        </w:numPr>
+        <w:autoSpaceDE w:val="0"/>
+        <w:autoSpaceDN w:val="0"/>
+        <w:adjustRightInd w:val="0"/>
+        <w:spacing w:after="0" w:line="240" w:lineRule="auto"/>
+        <w:rPr>
+          <w:b/>
+          <w:bCs/>
+        </w:rPr>
+      </w:pPr>
       <w:r>
         <w:rPr>
           <w:b/>
           <w:bCs/>
         </w:rPr>
-        <w:t>ovr</w:t>
-      </w:r>
-      <w:proofErr w:type="spellEnd"/>
-      <w:r>
-        <w:rPr>
-          <w:b/>
-          <w:bCs/>
-        </w:rPr>
-        <w:t xml:space="preserve">) and </w:t>
-      </w:r>
-      <w:proofErr w:type="spellStart"/>
-      <w:r>
-        <w:rPr>
-          <w:b/>
-          <w:bCs/>
-        </w:rPr>
-        <w:t>liblinear</w:t>
-      </w:r>
-      <w:proofErr w:type="spellEnd"/>
-      <w:r>
-        <w:rPr>
-          <w:b/>
-          <w:bCs/>
-        </w:rPr>
-        <w:t xml:space="preserve"> optimizer provides the best results with a test accuracy of 0.70</w:t>
+        <w:t>Decision Tree with max depth of 300 and criterion = gini provides the best results with an accuracy of 0.67</w:t>
       </w:r>
     </w:p>
     <w:p>
@@ -6122,7 +6811,6 @@
           <w:sz w:val="36"/>
           <w:szCs w:val="36"/>
         </w:rPr>
-        <w:lastRenderedPageBreak/>
         <w:t>Appendix</w:t>
       </w:r>
     </w:p>
@@ -6281,7 +6969,6 @@
                 <w:lang w:val="en-IN" w:eastAsia="en-IN"/>
               </w:rPr>
             </w:pPr>
-            <w:proofErr w:type="spellStart"/>
             <w:r>
               <w:rPr>
                 <w:rFonts w:ascii="Calibri" w:eastAsia="Times New Roman" w:hAnsi="Calibri" w:cs="Calibri"/>
@@ -6292,7 +6979,6 @@
               </w:rPr>
               <w:t>accuracy_mean</w:t>
             </w:r>
-            <w:proofErr w:type="spellEnd"/>
           </w:p>
         </w:tc>
         <w:tc>
@@ -6314,7 +7000,6 @@
                 <w:lang w:val="en-IN" w:eastAsia="en-IN"/>
               </w:rPr>
             </w:pPr>
-            <w:proofErr w:type="spellStart"/>
             <w:r>
               <w:rPr>
                 <w:rFonts w:ascii="Calibri" w:eastAsia="Times New Roman" w:hAnsi="Calibri" w:cs="Calibri"/>
@@ -6325,7 +7010,6 @@
               </w:rPr>
               <w:t>accuracy_min</w:t>
             </w:r>
-            <w:proofErr w:type="spellEnd"/>
           </w:p>
         </w:tc>
         <w:tc>
@@ -6347,7 +7031,6 @@
                 <w:lang w:val="en-IN" w:eastAsia="en-IN"/>
               </w:rPr>
             </w:pPr>
-            <w:proofErr w:type="spellStart"/>
             <w:r>
               <w:rPr>
                 <w:rFonts w:ascii="Calibri" w:eastAsia="Times New Roman" w:hAnsi="Calibri" w:cs="Calibri"/>
@@ -6358,7 +7041,6 @@
               </w:rPr>
               <w:t>accuracy_max</w:t>
             </w:r>
-            <w:proofErr w:type="spellEnd"/>
           </w:p>
         </w:tc>
       </w:tr>
@@ -8111,7 +8793,6 @@
                 <w:lang w:val="en-IN" w:eastAsia="en-IN"/>
               </w:rPr>
             </w:pPr>
-            <w:proofErr w:type="spellStart"/>
             <w:r>
               <w:rPr>
                 <w:rFonts w:ascii="Calibri" w:eastAsia="Times New Roman" w:hAnsi="Calibri" w:cs="Calibri"/>
@@ -8120,7 +8801,6 @@
               </w:rPr>
               <w:t>rbf</w:t>
             </w:r>
-            <w:proofErr w:type="spellEnd"/>
           </w:p>
         </w:tc>
         <w:tc>
@@ -8259,7 +8939,6 @@
                 <w:lang w:val="en-IN" w:eastAsia="en-IN"/>
               </w:rPr>
             </w:pPr>
-            <w:proofErr w:type="spellStart"/>
             <w:r>
               <w:rPr>
                 <w:rFonts w:ascii="Calibri" w:eastAsia="Times New Roman" w:hAnsi="Calibri" w:cs="Calibri"/>
@@ -8270,7 +8949,6 @@
               </w:rPr>
               <w:t>rbf</w:t>
             </w:r>
-            <w:proofErr w:type="spellEnd"/>
           </w:p>
         </w:tc>
         <w:tc>
@@ -8423,7 +9101,6 @@
                 <w:lang w:val="en-IN" w:eastAsia="en-IN"/>
               </w:rPr>
             </w:pPr>
-            <w:proofErr w:type="spellStart"/>
             <w:r>
               <w:rPr>
                 <w:rFonts w:ascii="Calibri" w:eastAsia="Times New Roman" w:hAnsi="Calibri" w:cs="Calibri"/>
@@ -8432,7 +9109,6 @@
               </w:rPr>
               <w:t>rbf</w:t>
             </w:r>
-            <w:proofErr w:type="spellEnd"/>
           </w:p>
         </w:tc>
         <w:tc>
@@ -8569,7 +9245,6 @@
                 <w:lang w:val="en-IN" w:eastAsia="en-IN"/>
               </w:rPr>
             </w:pPr>
-            <w:proofErr w:type="spellStart"/>
             <w:r>
               <w:rPr>
                 <w:rFonts w:ascii="Calibri" w:eastAsia="Times New Roman" w:hAnsi="Calibri" w:cs="Calibri"/>
@@ -8578,7 +9253,6 @@
               </w:rPr>
               <w:t>rbf</w:t>
             </w:r>
-            <w:proofErr w:type="spellEnd"/>
           </w:p>
         </w:tc>
         <w:tc>
@@ -8715,7 +9389,6 @@
                 <w:lang w:val="en-IN" w:eastAsia="en-IN"/>
               </w:rPr>
             </w:pPr>
-            <w:proofErr w:type="spellStart"/>
             <w:r>
               <w:rPr>
                 <w:rFonts w:ascii="Calibri" w:eastAsia="Times New Roman" w:hAnsi="Calibri" w:cs="Calibri"/>
@@ -8724,7 +9397,6 @@
               </w:rPr>
               <w:t>rbf</w:t>
             </w:r>
-            <w:proofErr w:type="spellEnd"/>
           </w:p>
         </w:tc>
         <w:tc>
@@ -8861,7 +9533,6 @@
                 <w:lang w:val="en-IN" w:eastAsia="en-IN"/>
               </w:rPr>
             </w:pPr>
-            <w:proofErr w:type="spellStart"/>
             <w:r>
               <w:rPr>
                 <w:rFonts w:ascii="Calibri" w:eastAsia="Times New Roman" w:hAnsi="Calibri" w:cs="Calibri"/>
@@ -8870,7 +9541,6 @@
               </w:rPr>
               <w:t>rbf</w:t>
             </w:r>
-            <w:proofErr w:type="spellEnd"/>
           </w:p>
         </w:tc>
         <w:tc>
@@ -9733,6 +10403,7 @@
                 <w:color w:val="000000"/>
                 <w:lang w:val="en-IN" w:eastAsia="en-IN"/>
               </w:rPr>
+              <w:lastRenderedPageBreak/>
               <w:t>sigmoid</w:t>
             </w:r>
           </w:p>
@@ -10104,7 +10775,6 @@
           <w:b/>
           <w:bCs/>
         </w:rPr>
-        <w:lastRenderedPageBreak/>
         <w:t xml:space="preserve"> Logistic regression results</w:t>
       </w:r>
       <w:r>
@@ -10284,7 +10954,6 @@
                 <w:bCs/>
               </w:rPr>
             </w:pPr>
-            <w:proofErr w:type="spellStart"/>
             <w:r>
               <w:rPr>
                 <w:rFonts w:ascii="Calibri" w:eastAsia="Times New Roman" w:hAnsi="Calibri" w:cs="Calibri"/>
@@ -10293,7 +10962,6 @@
               </w:rPr>
               <w:t>accuracy_mean</w:t>
             </w:r>
-            <w:proofErr w:type="spellEnd"/>
           </w:p>
         </w:tc>
         <w:tc>
@@ -10319,7 +10987,6 @@
                 <w:bCs/>
               </w:rPr>
             </w:pPr>
-            <w:proofErr w:type="spellStart"/>
             <w:r>
               <w:rPr>
                 <w:rFonts w:ascii="Calibri" w:eastAsia="Times New Roman" w:hAnsi="Calibri" w:cs="Calibri"/>
@@ -10328,7 +10995,6 @@
               </w:rPr>
               <w:t>accuracy_min</w:t>
             </w:r>
-            <w:proofErr w:type="spellEnd"/>
           </w:p>
         </w:tc>
         <w:tc>
@@ -10354,7 +11020,6 @@
                 <w:bCs/>
               </w:rPr>
             </w:pPr>
-            <w:proofErr w:type="spellStart"/>
             <w:r>
               <w:rPr>
                 <w:rFonts w:ascii="Calibri" w:eastAsia="Times New Roman" w:hAnsi="Calibri" w:cs="Calibri"/>
@@ -10363,7 +11028,6 @@
               </w:rPr>
               <w:t>accuracy_max</w:t>
             </w:r>
-            <w:proofErr w:type="spellEnd"/>
           </w:p>
         </w:tc>
       </w:tr>
@@ -10393,7 +11057,6 @@
                 <w:color w:val="000000"/>
               </w:rPr>
             </w:pPr>
-            <w:proofErr w:type="spellStart"/>
             <w:r>
               <w:rPr>
                 <w:rFonts w:ascii="Calibri" w:eastAsia="Times New Roman" w:hAnsi="Calibri" w:cs="Calibri"/>
@@ -10401,7 +11064,6 @@
               </w:rPr>
               <w:t>lbfgs</w:t>
             </w:r>
-            <w:proofErr w:type="spellEnd"/>
           </w:p>
         </w:tc>
         <w:tc>
@@ -10621,7 +11283,6 @@
                 <w:color w:val="000000"/>
               </w:rPr>
             </w:pPr>
-            <w:proofErr w:type="spellStart"/>
             <w:r>
               <w:rPr>
                 <w:rFonts w:ascii="Calibri" w:eastAsia="Times New Roman" w:hAnsi="Calibri" w:cs="Calibri"/>
@@ -10629,7 +11290,6 @@
               </w:rPr>
               <w:t>lbfgs</w:t>
             </w:r>
-            <w:proofErr w:type="spellEnd"/>
           </w:p>
         </w:tc>
         <w:tc>
@@ -10849,7 +11509,6 @@
                 <w:color w:val="000000"/>
               </w:rPr>
             </w:pPr>
-            <w:proofErr w:type="spellStart"/>
             <w:r>
               <w:rPr>
                 <w:rFonts w:ascii="Calibri" w:eastAsia="Times New Roman" w:hAnsi="Calibri" w:cs="Calibri"/>
@@ -10857,7 +11516,6 @@
               </w:rPr>
               <w:t>lbfgs</w:t>
             </w:r>
-            <w:proofErr w:type="spellEnd"/>
           </w:p>
         </w:tc>
         <w:tc>
@@ -11077,7 +11735,6 @@
                 <w:color w:val="000000"/>
               </w:rPr>
             </w:pPr>
-            <w:proofErr w:type="spellStart"/>
             <w:r>
               <w:rPr>
                 <w:rFonts w:ascii="Calibri" w:eastAsia="Times New Roman" w:hAnsi="Calibri" w:cs="Calibri"/>
@@ -11085,7 +11742,6 @@
               </w:rPr>
               <w:t>lbfgs</w:t>
             </w:r>
-            <w:proofErr w:type="spellEnd"/>
           </w:p>
         </w:tc>
         <w:tc>
@@ -11305,7 +11961,6 @@
                 <w:color w:val="000000"/>
               </w:rPr>
             </w:pPr>
-            <w:proofErr w:type="spellStart"/>
             <w:r>
               <w:rPr>
                 <w:rFonts w:ascii="Calibri" w:eastAsia="Times New Roman" w:hAnsi="Calibri" w:cs="Calibri"/>
@@ -11313,7 +11968,6 @@
               </w:rPr>
               <w:t>lbfgs</w:t>
             </w:r>
-            <w:proofErr w:type="spellEnd"/>
           </w:p>
         </w:tc>
         <w:tc>
@@ -11533,7 +12187,6 @@
                 <w:color w:val="000000"/>
               </w:rPr>
             </w:pPr>
-            <w:proofErr w:type="spellStart"/>
             <w:r>
               <w:rPr>
                 <w:rFonts w:ascii="Calibri" w:eastAsia="Times New Roman" w:hAnsi="Calibri" w:cs="Calibri"/>
@@ -11541,7 +12194,6 @@
               </w:rPr>
               <w:t>lbfgs</w:t>
             </w:r>
-            <w:proofErr w:type="spellEnd"/>
           </w:p>
         </w:tc>
         <w:tc>
@@ -11761,7 +12413,6 @@
                 <w:color w:val="000000"/>
               </w:rPr>
             </w:pPr>
-            <w:proofErr w:type="spellStart"/>
             <w:r>
               <w:rPr>
                 <w:rFonts w:ascii="Calibri" w:eastAsia="Times New Roman" w:hAnsi="Calibri" w:cs="Calibri"/>
@@ -11769,7 +12420,6 @@
               </w:rPr>
               <w:t>lbfgs</w:t>
             </w:r>
-            <w:proofErr w:type="spellEnd"/>
           </w:p>
         </w:tc>
         <w:tc>
@@ -11989,7 +12639,6 @@
                 <w:color w:val="000000"/>
               </w:rPr>
             </w:pPr>
-            <w:proofErr w:type="spellStart"/>
             <w:r>
               <w:rPr>
                 <w:rFonts w:ascii="Calibri" w:eastAsia="Times New Roman" w:hAnsi="Calibri" w:cs="Calibri"/>
@@ -11997,7 +12646,6 @@
               </w:rPr>
               <w:t>lbfgs</w:t>
             </w:r>
-            <w:proofErr w:type="spellEnd"/>
           </w:p>
         </w:tc>
         <w:tc>
@@ -12217,7 +12865,6 @@
                 <w:color w:val="000000"/>
               </w:rPr>
             </w:pPr>
-            <w:proofErr w:type="spellStart"/>
             <w:r>
               <w:rPr>
                 <w:rFonts w:ascii="Calibri" w:eastAsia="Times New Roman" w:hAnsi="Calibri" w:cs="Calibri"/>
@@ -12225,7 +12872,6 @@
               </w:rPr>
               <w:t>lbfgs</w:t>
             </w:r>
-            <w:proofErr w:type="spellEnd"/>
           </w:p>
         </w:tc>
         <w:tc>
@@ -12445,7 +13091,6 @@
                 <w:color w:val="000000"/>
               </w:rPr>
             </w:pPr>
-            <w:proofErr w:type="spellStart"/>
             <w:r>
               <w:rPr>
                 <w:rFonts w:ascii="Calibri" w:eastAsia="Times New Roman" w:hAnsi="Calibri" w:cs="Calibri"/>
@@ -12453,7 +13098,6 @@
               </w:rPr>
               <w:t>lbfgs</w:t>
             </w:r>
-            <w:proofErr w:type="spellEnd"/>
           </w:p>
         </w:tc>
         <w:tc>
@@ -12673,7 +13317,6 @@
                 <w:color w:val="000000"/>
               </w:rPr>
             </w:pPr>
-            <w:proofErr w:type="spellStart"/>
             <w:r>
               <w:rPr>
                 <w:rFonts w:ascii="Calibri" w:eastAsia="Times New Roman" w:hAnsi="Calibri" w:cs="Calibri"/>
@@ -12681,7 +13324,6 @@
               </w:rPr>
               <w:t>lbfgs</w:t>
             </w:r>
-            <w:proofErr w:type="spellEnd"/>
           </w:p>
         </w:tc>
         <w:tc>
@@ -12901,7 +13543,6 @@
                 <w:color w:val="000000"/>
               </w:rPr>
             </w:pPr>
-            <w:proofErr w:type="spellStart"/>
             <w:r>
               <w:rPr>
                 <w:rFonts w:ascii="Calibri" w:eastAsia="Times New Roman" w:hAnsi="Calibri" w:cs="Calibri"/>
@@ -12909,7 +13550,6 @@
               </w:rPr>
               <w:t>lbfgs</w:t>
             </w:r>
-            <w:proofErr w:type="spellEnd"/>
           </w:p>
         </w:tc>
         <w:tc>
@@ -13129,7 +13769,6 @@
                 <w:color w:val="000000"/>
               </w:rPr>
             </w:pPr>
-            <w:proofErr w:type="spellStart"/>
             <w:r>
               <w:rPr>
                 <w:rFonts w:ascii="Calibri" w:eastAsia="Times New Roman" w:hAnsi="Calibri" w:cs="Calibri"/>
@@ -13137,7 +13776,6 @@
               </w:rPr>
               <w:t>lbfgs</w:t>
             </w:r>
-            <w:proofErr w:type="spellEnd"/>
           </w:p>
         </w:tc>
         <w:tc>
@@ -13357,7 +13995,6 @@
                 <w:color w:val="000000"/>
               </w:rPr>
             </w:pPr>
-            <w:proofErr w:type="spellStart"/>
             <w:r>
               <w:rPr>
                 <w:rFonts w:ascii="Calibri" w:eastAsia="Times New Roman" w:hAnsi="Calibri" w:cs="Calibri"/>
@@ -13365,7 +14002,6 @@
               </w:rPr>
               <w:t>lbfgs</w:t>
             </w:r>
-            <w:proofErr w:type="spellEnd"/>
           </w:p>
         </w:tc>
         <w:tc>
@@ -13585,7 +14221,6 @@
                 <w:color w:val="000000"/>
               </w:rPr>
             </w:pPr>
-            <w:proofErr w:type="spellStart"/>
             <w:r>
               <w:rPr>
                 <w:rFonts w:ascii="Calibri" w:eastAsia="Times New Roman" w:hAnsi="Calibri" w:cs="Calibri"/>
@@ -13593,7 +14228,6 @@
               </w:rPr>
               <w:t>lbfgs</w:t>
             </w:r>
-            <w:proofErr w:type="spellEnd"/>
           </w:p>
         </w:tc>
         <w:tc>
@@ -13618,7 +14252,6 @@
                 <w:color w:val="000000"/>
               </w:rPr>
             </w:pPr>
-            <w:proofErr w:type="spellStart"/>
             <w:r>
               <w:rPr>
                 <w:rFonts w:ascii="Calibri" w:eastAsia="Times New Roman" w:hAnsi="Calibri" w:cs="Calibri"/>
@@ -13626,7 +14259,6 @@
               </w:rPr>
               <w:t>ovr</w:t>
             </w:r>
-            <w:proofErr w:type="spellEnd"/>
           </w:p>
         </w:tc>
         <w:tc>
@@ -13815,7 +14447,6 @@
                 <w:color w:val="000000"/>
               </w:rPr>
             </w:pPr>
-            <w:proofErr w:type="spellStart"/>
             <w:r>
               <w:rPr>
                 <w:rFonts w:ascii="Calibri" w:eastAsia="Times New Roman" w:hAnsi="Calibri" w:cs="Calibri"/>
@@ -13823,7 +14454,6 @@
               </w:rPr>
               <w:t>lbfgs</w:t>
             </w:r>
-            <w:proofErr w:type="spellEnd"/>
           </w:p>
         </w:tc>
         <w:tc>
@@ -13848,7 +14478,6 @@
                 <w:color w:val="000000"/>
               </w:rPr>
             </w:pPr>
-            <w:proofErr w:type="spellStart"/>
             <w:r>
               <w:rPr>
                 <w:rFonts w:ascii="Calibri" w:eastAsia="Times New Roman" w:hAnsi="Calibri" w:cs="Calibri"/>
@@ -13856,7 +14485,6 @@
               </w:rPr>
               <w:t>ovr</w:t>
             </w:r>
-            <w:proofErr w:type="spellEnd"/>
           </w:p>
         </w:tc>
         <w:tc>
@@ -14045,7 +14673,6 @@
                 <w:color w:val="000000"/>
               </w:rPr>
             </w:pPr>
-            <w:proofErr w:type="spellStart"/>
             <w:r>
               <w:rPr>
                 <w:rFonts w:ascii="Calibri" w:eastAsia="Times New Roman" w:hAnsi="Calibri" w:cs="Calibri"/>
@@ -14053,7 +14680,6 @@
               </w:rPr>
               <w:t>lbfgs</w:t>
             </w:r>
-            <w:proofErr w:type="spellEnd"/>
           </w:p>
         </w:tc>
         <w:tc>
@@ -14078,7 +14704,6 @@
                 <w:color w:val="000000"/>
               </w:rPr>
             </w:pPr>
-            <w:proofErr w:type="spellStart"/>
             <w:r>
               <w:rPr>
                 <w:rFonts w:ascii="Calibri" w:eastAsia="Times New Roman" w:hAnsi="Calibri" w:cs="Calibri"/>
@@ -14086,7 +14711,6 @@
               </w:rPr>
               <w:t>ovr</w:t>
             </w:r>
-            <w:proofErr w:type="spellEnd"/>
           </w:p>
         </w:tc>
         <w:tc>
@@ -14275,7 +14899,6 @@
                 <w:color w:val="000000"/>
               </w:rPr>
             </w:pPr>
-            <w:proofErr w:type="spellStart"/>
             <w:r>
               <w:rPr>
                 <w:rFonts w:ascii="Calibri" w:eastAsia="Times New Roman" w:hAnsi="Calibri" w:cs="Calibri"/>
@@ -14283,7 +14906,6 @@
               </w:rPr>
               <w:t>lbfgs</w:t>
             </w:r>
-            <w:proofErr w:type="spellEnd"/>
           </w:p>
         </w:tc>
         <w:tc>
@@ -14308,7 +14930,6 @@
                 <w:color w:val="000000"/>
               </w:rPr>
             </w:pPr>
-            <w:proofErr w:type="spellStart"/>
             <w:r>
               <w:rPr>
                 <w:rFonts w:ascii="Calibri" w:eastAsia="Times New Roman" w:hAnsi="Calibri" w:cs="Calibri"/>
@@ -14316,7 +14937,6 @@
               </w:rPr>
               <w:t>ovr</w:t>
             </w:r>
-            <w:proofErr w:type="spellEnd"/>
           </w:p>
         </w:tc>
         <w:tc>
@@ -14505,7 +15125,6 @@
                 <w:color w:val="000000"/>
               </w:rPr>
             </w:pPr>
-            <w:proofErr w:type="spellStart"/>
             <w:r>
               <w:rPr>
                 <w:rFonts w:ascii="Calibri" w:eastAsia="Times New Roman" w:hAnsi="Calibri" w:cs="Calibri"/>
@@ -14513,7 +15132,6 @@
               </w:rPr>
               <w:t>lbfgs</w:t>
             </w:r>
-            <w:proofErr w:type="spellEnd"/>
           </w:p>
         </w:tc>
         <w:tc>
@@ -14538,7 +15156,6 @@
                 <w:color w:val="000000"/>
               </w:rPr>
             </w:pPr>
-            <w:proofErr w:type="spellStart"/>
             <w:r>
               <w:rPr>
                 <w:rFonts w:ascii="Calibri" w:eastAsia="Times New Roman" w:hAnsi="Calibri" w:cs="Calibri"/>
@@ -14546,7 +15163,6 @@
               </w:rPr>
               <w:t>ovr</w:t>
             </w:r>
-            <w:proofErr w:type="spellEnd"/>
           </w:p>
         </w:tc>
         <w:tc>
@@ -14735,7 +15351,6 @@
                 <w:color w:val="000000"/>
               </w:rPr>
             </w:pPr>
-            <w:proofErr w:type="spellStart"/>
             <w:r>
               <w:rPr>
                 <w:rFonts w:ascii="Calibri" w:eastAsia="Times New Roman" w:hAnsi="Calibri" w:cs="Calibri"/>
@@ -14743,7 +15358,6 @@
               </w:rPr>
               <w:t>lbfgs</w:t>
             </w:r>
-            <w:proofErr w:type="spellEnd"/>
           </w:p>
         </w:tc>
         <w:tc>
@@ -14768,7 +15382,6 @@
                 <w:color w:val="000000"/>
               </w:rPr>
             </w:pPr>
-            <w:proofErr w:type="spellStart"/>
             <w:r>
               <w:rPr>
                 <w:rFonts w:ascii="Calibri" w:eastAsia="Times New Roman" w:hAnsi="Calibri" w:cs="Calibri"/>
@@ -14776,7 +15389,6 @@
               </w:rPr>
               <w:t>ovr</w:t>
             </w:r>
-            <w:proofErr w:type="spellEnd"/>
           </w:p>
         </w:tc>
         <w:tc>
@@ -14965,7 +15577,6 @@
                 <w:color w:val="000000"/>
               </w:rPr>
             </w:pPr>
-            <w:proofErr w:type="spellStart"/>
             <w:r>
               <w:rPr>
                 <w:rFonts w:ascii="Calibri" w:eastAsia="Times New Roman" w:hAnsi="Calibri" w:cs="Calibri"/>
@@ -14973,7 +15584,6 @@
               </w:rPr>
               <w:t>lbfgs</w:t>
             </w:r>
-            <w:proofErr w:type="spellEnd"/>
           </w:p>
         </w:tc>
         <w:tc>
@@ -14998,7 +15608,6 @@
                 <w:color w:val="000000"/>
               </w:rPr>
             </w:pPr>
-            <w:proofErr w:type="spellStart"/>
             <w:r>
               <w:rPr>
                 <w:rFonts w:ascii="Calibri" w:eastAsia="Times New Roman" w:hAnsi="Calibri" w:cs="Calibri"/>
@@ -15006,7 +15615,6 @@
               </w:rPr>
               <w:t>ovr</w:t>
             </w:r>
-            <w:proofErr w:type="spellEnd"/>
           </w:p>
         </w:tc>
         <w:tc>
@@ -15195,7 +15803,6 @@
                 <w:color w:val="000000"/>
               </w:rPr>
             </w:pPr>
-            <w:proofErr w:type="spellStart"/>
             <w:r>
               <w:rPr>
                 <w:rFonts w:ascii="Calibri" w:eastAsia="Times New Roman" w:hAnsi="Calibri" w:cs="Calibri"/>
@@ -15203,7 +15810,6 @@
               </w:rPr>
               <w:t>liblinear</w:t>
             </w:r>
-            <w:proofErr w:type="spellEnd"/>
           </w:p>
         </w:tc>
         <w:tc>
@@ -15423,7 +16029,6 @@
                 <w:color w:val="000000"/>
               </w:rPr>
             </w:pPr>
-            <w:proofErr w:type="spellStart"/>
             <w:r>
               <w:rPr>
                 <w:rFonts w:ascii="Calibri" w:eastAsia="Times New Roman" w:hAnsi="Calibri" w:cs="Calibri"/>
@@ -15431,7 +16036,6 @@
               </w:rPr>
               <w:t>liblinear</w:t>
             </w:r>
-            <w:proofErr w:type="spellEnd"/>
           </w:p>
         </w:tc>
         <w:tc>
@@ -15651,7 +16255,6 @@
                 <w:color w:val="000000"/>
               </w:rPr>
             </w:pPr>
-            <w:proofErr w:type="spellStart"/>
             <w:r>
               <w:rPr>
                 <w:rFonts w:ascii="Calibri" w:eastAsia="Times New Roman" w:hAnsi="Calibri" w:cs="Calibri"/>
@@ -15659,7 +16262,6 @@
               </w:rPr>
               <w:t>liblinear</w:t>
             </w:r>
-            <w:proofErr w:type="spellEnd"/>
           </w:p>
         </w:tc>
         <w:tc>
@@ -15879,7 +16481,6 @@
                 <w:color w:val="000000"/>
               </w:rPr>
             </w:pPr>
-            <w:proofErr w:type="spellStart"/>
             <w:r>
               <w:rPr>
                 <w:rFonts w:ascii="Calibri" w:eastAsia="Times New Roman" w:hAnsi="Calibri" w:cs="Calibri"/>
@@ -15887,7 +16488,6 @@
               </w:rPr>
               <w:t>liblinear</w:t>
             </w:r>
-            <w:proofErr w:type="spellEnd"/>
           </w:p>
         </w:tc>
         <w:tc>
@@ -16107,7 +16707,6 @@
                 <w:color w:val="000000"/>
               </w:rPr>
             </w:pPr>
-            <w:proofErr w:type="spellStart"/>
             <w:r>
               <w:rPr>
                 <w:rFonts w:ascii="Calibri" w:eastAsia="Times New Roman" w:hAnsi="Calibri" w:cs="Calibri"/>
@@ -16115,7 +16714,6 @@
               </w:rPr>
               <w:t>liblinear</w:t>
             </w:r>
-            <w:proofErr w:type="spellEnd"/>
           </w:p>
         </w:tc>
         <w:tc>
@@ -16335,7 +16933,6 @@
                 <w:color w:val="000000"/>
               </w:rPr>
             </w:pPr>
-            <w:proofErr w:type="spellStart"/>
             <w:r>
               <w:rPr>
                 <w:rFonts w:ascii="Calibri" w:eastAsia="Times New Roman" w:hAnsi="Calibri" w:cs="Calibri"/>
@@ -16343,7 +16940,6 @@
               </w:rPr>
               <w:t>liblinear</w:t>
             </w:r>
-            <w:proofErr w:type="spellEnd"/>
           </w:p>
         </w:tc>
         <w:tc>
@@ -16563,15 +17159,14 @@
                 <w:color w:val="000000"/>
               </w:rPr>
             </w:pPr>
-            <w:proofErr w:type="spellStart"/>
-            <w:r>
-              <w:rPr>
-                <w:rFonts w:ascii="Calibri" w:eastAsia="Times New Roman" w:hAnsi="Calibri" w:cs="Calibri"/>
-                <w:color w:val="000000"/>
-              </w:rPr>
+            <w:r>
+              <w:rPr>
+                <w:rFonts w:ascii="Calibri" w:eastAsia="Times New Roman" w:hAnsi="Calibri" w:cs="Calibri"/>
+                <w:color w:val="000000"/>
+              </w:rPr>
+              <w:lastRenderedPageBreak/>
               <w:t>liblinear</w:t>
             </w:r>
-            <w:proofErr w:type="spellEnd"/>
           </w:p>
         </w:tc>
         <w:tc>
@@ -16791,7 +17386,6 @@
                 <w:color w:val="000000"/>
               </w:rPr>
             </w:pPr>
-            <w:proofErr w:type="spellStart"/>
             <w:r>
               <w:rPr>
                 <w:rFonts w:ascii="Calibri" w:eastAsia="Times New Roman" w:hAnsi="Calibri" w:cs="Calibri"/>
@@ -16799,7 +17393,6 @@
               </w:rPr>
               <w:t>liblinear</w:t>
             </w:r>
-            <w:proofErr w:type="spellEnd"/>
           </w:p>
         </w:tc>
         <w:tc>
@@ -17019,7 +17612,6 @@
                 <w:color w:val="000000"/>
               </w:rPr>
             </w:pPr>
-            <w:proofErr w:type="spellStart"/>
             <w:r>
               <w:rPr>
                 <w:rFonts w:ascii="Calibri" w:eastAsia="Times New Roman" w:hAnsi="Calibri" w:cs="Calibri"/>
@@ -17027,7 +17619,6 @@
               </w:rPr>
               <w:t>liblinear</w:t>
             </w:r>
-            <w:proofErr w:type="spellEnd"/>
           </w:p>
         </w:tc>
         <w:tc>
@@ -17247,7 +17838,6 @@
                 <w:color w:val="000000"/>
               </w:rPr>
             </w:pPr>
-            <w:proofErr w:type="spellStart"/>
             <w:r>
               <w:rPr>
                 <w:rFonts w:ascii="Calibri" w:eastAsia="Times New Roman" w:hAnsi="Calibri" w:cs="Calibri"/>
@@ -17255,7 +17845,6 @@
               </w:rPr>
               <w:t>liblinear</w:t>
             </w:r>
-            <w:proofErr w:type="spellEnd"/>
           </w:p>
         </w:tc>
         <w:tc>
@@ -17475,7 +18064,6 @@
                 <w:color w:val="000000"/>
               </w:rPr>
             </w:pPr>
-            <w:proofErr w:type="spellStart"/>
             <w:r>
               <w:rPr>
                 <w:rFonts w:ascii="Calibri" w:eastAsia="Times New Roman" w:hAnsi="Calibri" w:cs="Calibri"/>
@@ -17483,7 +18071,6 @@
               </w:rPr>
               <w:t>liblinear</w:t>
             </w:r>
-            <w:proofErr w:type="spellEnd"/>
           </w:p>
         </w:tc>
         <w:tc>
@@ -17703,7 +18290,6 @@
                 <w:color w:val="000000"/>
               </w:rPr>
             </w:pPr>
-            <w:proofErr w:type="spellStart"/>
             <w:r>
               <w:rPr>
                 <w:rFonts w:ascii="Calibri" w:eastAsia="Times New Roman" w:hAnsi="Calibri" w:cs="Calibri"/>
@@ -17711,7 +18297,6 @@
               </w:rPr>
               <w:t>liblinear</w:t>
             </w:r>
-            <w:proofErr w:type="spellEnd"/>
           </w:p>
         </w:tc>
         <w:tc>
@@ -17931,7 +18516,6 @@
                 <w:color w:val="000000"/>
               </w:rPr>
             </w:pPr>
-            <w:proofErr w:type="spellStart"/>
             <w:r>
               <w:rPr>
                 <w:rFonts w:ascii="Calibri" w:eastAsia="Times New Roman" w:hAnsi="Calibri" w:cs="Calibri"/>
@@ -17939,7 +18523,6 @@
               </w:rPr>
               <w:t>liblinear</w:t>
             </w:r>
-            <w:proofErr w:type="spellEnd"/>
           </w:p>
         </w:tc>
         <w:tc>
@@ -18159,7 +18742,6 @@
                 <w:color w:val="000000"/>
               </w:rPr>
             </w:pPr>
-            <w:proofErr w:type="spellStart"/>
             <w:r>
               <w:rPr>
                 <w:rFonts w:ascii="Calibri" w:eastAsia="Times New Roman" w:hAnsi="Calibri" w:cs="Calibri"/>
@@ -18167,7 +18749,6 @@
               </w:rPr>
               <w:t>liblinear</w:t>
             </w:r>
-            <w:proofErr w:type="spellEnd"/>
           </w:p>
         </w:tc>
         <w:tc>
@@ -18387,7 +18968,6 @@
                 <w:color w:val="000000"/>
               </w:rPr>
             </w:pPr>
-            <w:proofErr w:type="spellStart"/>
             <w:r>
               <w:rPr>
                 <w:rFonts w:ascii="Calibri" w:eastAsia="Times New Roman" w:hAnsi="Calibri" w:cs="Calibri"/>
@@ -18395,7 +18975,6 @@
               </w:rPr>
               <w:t>liblinear</w:t>
             </w:r>
-            <w:proofErr w:type="spellEnd"/>
           </w:p>
         </w:tc>
         <w:tc>
@@ -18420,7 +18999,6 @@
                 <w:color w:val="000000"/>
               </w:rPr>
             </w:pPr>
-            <w:proofErr w:type="spellStart"/>
             <w:r>
               <w:rPr>
                 <w:rFonts w:ascii="Calibri" w:eastAsia="Times New Roman" w:hAnsi="Calibri" w:cs="Calibri"/>
@@ -18428,7 +19006,6 @@
               </w:rPr>
               <w:t>ovr</w:t>
             </w:r>
-            <w:proofErr w:type="spellEnd"/>
           </w:p>
         </w:tc>
         <w:tc>
@@ -18617,7 +19194,6 @@
                 <w:color w:val="000000"/>
               </w:rPr>
             </w:pPr>
-            <w:proofErr w:type="spellStart"/>
             <w:r>
               <w:rPr>
                 <w:rFonts w:ascii="Calibri" w:eastAsia="Times New Roman" w:hAnsi="Calibri" w:cs="Calibri"/>
@@ -18625,7 +19201,6 @@
               </w:rPr>
               <w:t>liblinear</w:t>
             </w:r>
-            <w:proofErr w:type="spellEnd"/>
           </w:p>
         </w:tc>
         <w:tc>
@@ -18650,7 +19225,6 @@
                 <w:color w:val="000000"/>
               </w:rPr>
             </w:pPr>
-            <w:proofErr w:type="spellStart"/>
             <w:r>
               <w:rPr>
                 <w:rFonts w:ascii="Calibri" w:eastAsia="Times New Roman" w:hAnsi="Calibri" w:cs="Calibri"/>
@@ -18658,7 +19232,6 @@
               </w:rPr>
               <w:t>ovr</w:t>
             </w:r>
-            <w:proofErr w:type="spellEnd"/>
           </w:p>
         </w:tc>
         <w:tc>
@@ -18851,7 +19424,6 @@
                 <w:szCs w:val="24"/>
               </w:rPr>
             </w:pPr>
-            <w:proofErr w:type="spellStart"/>
             <w:r>
               <w:rPr>
                 <w:rFonts w:ascii="Calibri" w:eastAsia="Times New Roman" w:hAnsi="Calibri" w:cs="Calibri"/>
@@ -18863,7 +19435,6 @@
               </w:rPr>
               <w:t>liblinear</w:t>
             </w:r>
-            <w:proofErr w:type="spellEnd"/>
           </w:p>
         </w:tc>
         <w:tc>
@@ -18892,7 +19463,6 @@
                 <w:szCs w:val="24"/>
               </w:rPr>
             </w:pPr>
-            <w:proofErr w:type="spellStart"/>
             <w:r>
               <w:rPr>
                 <w:rFonts w:ascii="Calibri" w:eastAsia="Times New Roman" w:hAnsi="Calibri" w:cs="Calibri"/>
@@ -18904,7 +19474,6 @@
               </w:rPr>
               <w:t>ovr</w:t>
             </w:r>
-            <w:proofErr w:type="spellEnd"/>
           </w:p>
         </w:tc>
         <w:tc>
@@ -19133,7 +19702,6 @@
                 <w:color w:val="000000"/>
               </w:rPr>
             </w:pPr>
-            <w:proofErr w:type="spellStart"/>
             <w:r>
               <w:rPr>
                 <w:rFonts w:ascii="Calibri" w:eastAsia="Times New Roman" w:hAnsi="Calibri" w:cs="Calibri"/>
@@ -19141,7 +19709,6 @@
               </w:rPr>
               <w:t>liblinear</w:t>
             </w:r>
-            <w:proofErr w:type="spellEnd"/>
           </w:p>
         </w:tc>
         <w:tc>
@@ -19166,7 +19733,6 @@
                 <w:color w:val="000000"/>
               </w:rPr>
             </w:pPr>
-            <w:proofErr w:type="spellStart"/>
             <w:r>
               <w:rPr>
                 <w:rFonts w:ascii="Calibri" w:eastAsia="Times New Roman" w:hAnsi="Calibri" w:cs="Calibri"/>
@@ -19174,7 +19740,6 @@
               </w:rPr>
               <w:t>ovr</w:t>
             </w:r>
-            <w:proofErr w:type="spellEnd"/>
           </w:p>
         </w:tc>
         <w:tc>
@@ -19363,7 +19928,6 @@
                 <w:color w:val="000000"/>
               </w:rPr>
             </w:pPr>
-            <w:proofErr w:type="spellStart"/>
             <w:r>
               <w:rPr>
                 <w:rFonts w:ascii="Calibri" w:eastAsia="Times New Roman" w:hAnsi="Calibri" w:cs="Calibri"/>
@@ -19371,7 +19935,6 @@
               </w:rPr>
               <w:t>liblinear</w:t>
             </w:r>
-            <w:proofErr w:type="spellEnd"/>
           </w:p>
         </w:tc>
         <w:tc>
@@ -19396,7 +19959,6 @@
                 <w:color w:val="000000"/>
               </w:rPr>
             </w:pPr>
-            <w:proofErr w:type="spellStart"/>
             <w:r>
               <w:rPr>
                 <w:rFonts w:ascii="Calibri" w:eastAsia="Times New Roman" w:hAnsi="Calibri" w:cs="Calibri"/>
@@ -19404,7 +19966,6 @@
               </w:rPr>
               <w:t>ovr</w:t>
             </w:r>
-            <w:proofErr w:type="spellEnd"/>
           </w:p>
         </w:tc>
         <w:tc>
@@ -19593,16 +20154,13 @@
                 <w:color w:val="000000"/>
               </w:rPr>
             </w:pPr>
-            <w:proofErr w:type="spellStart"/>
-            <w:r>
-              <w:rPr>
-                <w:rFonts w:ascii="Calibri" w:eastAsia="Times New Roman" w:hAnsi="Calibri" w:cs="Calibri"/>
-                <w:color w:val="000000"/>
-              </w:rPr>
-              <w:lastRenderedPageBreak/>
+            <w:r>
+              <w:rPr>
+                <w:rFonts w:ascii="Calibri" w:eastAsia="Times New Roman" w:hAnsi="Calibri" w:cs="Calibri"/>
+                <w:color w:val="000000"/>
+              </w:rPr>
               <w:t>liblinear</w:t>
             </w:r>
-            <w:proofErr w:type="spellEnd"/>
           </w:p>
         </w:tc>
         <w:tc>
@@ -19627,7 +20185,6 @@
                 <w:color w:val="000000"/>
               </w:rPr>
             </w:pPr>
-            <w:proofErr w:type="spellStart"/>
             <w:r>
               <w:rPr>
                 <w:rFonts w:ascii="Calibri" w:eastAsia="Times New Roman" w:hAnsi="Calibri" w:cs="Calibri"/>
@@ -19635,7 +20192,6 @@
               </w:rPr>
               <w:t>ovr</w:t>
             </w:r>
-            <w:proofErr w:type="spellEnd"/>
           </w:p>
         </w:tc>
         <w:tc>
@@ -19824,7 +20380,6 @@
                 <w:color w:val="000000"/>
               </w:rPr>
             </w:pPr>
-            <w:proofErr w:type="spellStart"/>
             <w:r>
               <w:rPr>
                 <w:rFonts w:ascii="Calibri" w:eastAsia="Times New Roman" w:hAnsi="Calibri" w:cs="Calibri"/>
@@ -19832,7 +20387,6 @@
               </w:rPr>
               <w:t>liblinear</w:t>
             </w:r>
-            <w:proofErr w:type="spellEnd"/>
           </w:p>
         </w:tc>
         <w:tc>
@@ -19857,7 +20411,6 @@
                 <w:color w:val="000000"/>
               </w:rPr>
             </w:pPr>
-            <w:proofErr w:type="spellStart"/>
             <w:r>
               <w:rPr>
                 <w:rFonts w:ascii="Calibri" w:eastAsia="Times New Roman" w:hAnsi="Calibri" w:cs="Calibri"/>
@@ -19865,7 +20418,6 @@
               </w:rPr>
               <w:t>ovr</w:t>
             </w:r>
-            <w:proofErr w:type="spellEnd"/>
           </w:p>
         </w:tc>
         <w:tc>
@@ -20054,7 +20606,6 @@
                 <w:color w:val="000000"/>
               </w:rPr>
             </w:pPr>
-            <w:proofErr w:type="spellStart"/>
             <w:r>
               <w:rPr>
                 <w:rFonts w:ascii="Calibri" w:eastAsia="Times New Roman" w:hAnsi="Calibri" w:cs="Calibri"/>
@@ -20062,7 +20613,6 @@
               </w:rPr>
               <w:t>liblinear</w:t>
             </w:r>
-            <w:proofErr w:type="spellEnd"/>
           </w:p>
         </w:tc>
         <w:tc>
@@ -20087,7 +20637,6 @@
                 <w:color w:val="000000"/>
               </w:rPr>
             </w:pPr>
-            <w:proofErr w:type="spellStart"/>
             <w:r>
               <w:rPr>
                 <w:rFonts w:ascii="Calibri" w:eastAsia="Times New Roman" w:hAnsi="Calibri" w:cs="Calibri"/>
@@ -20095,7 +20644,6 @@
               </w:rPr>
               <w:t>ovr</w:t>
             </w:r>
-            <w:proofErr w:type="spellEnd"/>
           </w:p>
         </w:tc>
         <w:tc>
@@ -20284,7 +20832,6 @@
                 <w:color w:val="000000"/>
               </w:rPr>
             </w:pPr>
-            <w:proofErr w:type="spellStart"/>
             <w:r>
               <w:rPr>
                 <w:rFonts w:ascii="Calibri" w:eastAsia="Times New Roman" w:hAnsi="Calibri" w:cs="Calibri"/>
@@ -20292,7 +20839,6 @@
               </w:rPr>
               <w:t>liblinear</w:t>
             </w:r>
-            <w:proofErr w:type="spellEnd"/>
           </w:p>
         </w:tc>
         <w:tc>
@@ -20317,7 +20863,6 @@
                 <w:color w:val="000000"/>
               </w:rPr>
             </w:pPr>
-            <w:proofErr w:type="spellStart"/>
             <w:r>
               <w:rPr>
                 <w:rFonts w:ascii="Calibri" w:eastAsia="Times New Roman" w:hAnsi="Calibri" w:cs="Calibri"/>
@@ -20325,7 +20870,6 @@
               </w:rPr>
               <w:t>ovr</w:t>
             </w:r>
-            <w:proofErr w:type="spellEnd"/>
           </w:p>
         </w:tc>
         <w:tc>
@@ -20514,7 +21058,6 @@
                 <w:color w:val="000000"/>
               </w:rPr>
             </w:pPr>
-            <w:proofErr w:type="spellStart"/>
             <w:r>
               <w:rPr>
                 <w:rFonts w:ascii="Calibri" w:eastAsia="Times New Roman" w:hAnsi="Calibri" w:cs="Calibri"/>
@@ -20522,7 +21065,6 @@
               </w:rPr>
               <w:t>liblinear</w:t>
             </w:r>
-            <w:proofErr w:type="spellEnd"/>
           </w:p>
         </w:tc>
         <w:tc>
@@ -20547,7 +21089,6 @@
                 <w:color w:val="000000"/>
               </w:rPr>
             </w:pPr>
-            <w:proofErr w:type="spellStart"/>
             <w:r>
               <w:rPr>
                 <w:rFonts w:ascii="Calibri" w:eastAsia="Times New Roman" w:hAnsi="Calibri" w:cs="Calibri"/>
@@ -20555,7 +21096,6 @@
               </w:rPr>
               <w:t>ovr</w:t>
             </w:r>
-            <w:proofErr w:type="spellEnd"/>
           </w:p>
         </w:tc>
         <w:tc>
@@ -20744,7 +21284,6 @@
                 <w:color w:val="000000"/>
               </w:rPr>
             </w:pPr>
-            <w:proofErr w:type="spellStart"/>
             <w:r>
               <w:rPr>
                 <w:rFonts w:ascii="Calibri" w:eastAsia="Times New Roman" w:hAnsi="Calibri" w:cs="Calibri"/>
@@ -20752,7 +21291,6 @@
               </w:rPr>
               <w:t>liblinear</w:t>
             </w:r>
-            <w:proofErr w:type="spellEnd"/>
           </w:p>
         </w:tc>
         <w:tc>
@@ -20777,7 +21315,6 @@
                 <w:color w:val="000000"/>
               </w:rPr>
             </w:pPr>
-            <w:proofErr w:type="spellStart"/>
             <w:r>
               <w:rPr>
                 <w:rFonts w:ascii="Calibri" w:eastAsia="Times New Roman" w:hAnsi="Calibri" w:cs="Calibri"/>
@@ -20785,7 +21322,6 @@
               </w:rPr>
               <w:t>ovr</w:t>
             </w:r>
-            <w:proofErr w:type="spellEnd"/>
           </w:p>
         </w:tc>
         <w:tc>
@@ -20974,7 +21510,6 @@
                 <w:color w:val="000000"/>
               </w:rPr>
             </w:pPr>
-            <w:proofErr w:type="spellStart"/>
             <w:r>
               <w:rPr>
                 <w:rFonts w:ascii="Calibri" w:eastAsia="Times New Roman" w:hAnsi="Calibri" w:cs="Calibri"/>
@@ -20982,7 +21517,6 @@
               </w:rPr>
               <w:t>liblinear</w:t>
             </w:r>
-            <w:proofErr w:type="spellEnd"/>
           </w:p>
         </w:tc>
         <w:tc>
@@ -21007,7 +21541,6 @@
                 <w:color w:val="000000"/>
               </w:rPr>
             </w:pPr>
-            <w:proofErr w:type="spellStart"/>
             <w:r>
               <w:rPr>
                 <w:rFonts w:ascii="Calibri" w:eastAsia="Times New Roman" w:hAnsi="Calibri" w:cs="Calibri"/>
@@ -21015,7 +21548,6 @@
               </w:rPr>
               <w:t>ovr</w:t>
             </w:r>
-            <w:proofErr w:type="spellEnd"/>
           </w:p>
         </w:tc>
         <w:tc>
@@ -21204,7 +21736,6 @@
                 <w:color w:val="000000"/>
               </w:rPr>
             </w:pPr>
-            <w:proofErr w:type="spellStart"/>
             <w:r>
               <w:rPr>
                 <w:rFonts w:ascii="Calibri" w:eastAsia="Times New Roman" w:hAnsi="Calibri" w:cs="Calibri"/>
@@ -21212,7 +21743,6 @@
               </w:rPr>
               <w:t>liblinear</w:t>
             </w:r>
-            <w:proofErr w:type="spellEnd"/>
           </w:p>
         </w:tc>
         <w:tc>
@@ -21237,7 +21767,6 @@
                 <w:color w:val="000000"/>
               </w:rPr>
             </w:pPr>
-            <w:proofErr w:type="spellStart"/>
             <w:r>
               <w:rPr>
                 <w:rFonts w:ascii="Calibri" w:eastAsia="Times New Roman" w:hAnsi="Calibri" w:cs="Calibri"/>
@@ -21245,7 +21774,6 @@
               </w:rPr>
               <w:t>ovr</w:t>
             </w:r>
-            <w:proofErr w:type="spellEnd"/>
           </w:p>
         </w:tc>
         <w:tc>
@@ -21434,7 +21962,6 @@
                 <w:color w:val="000000"/>
               </w:rPr>
             </w:pPr>
-            <w:proofErr w:type="spellStart"/>
             <w:r>
               <w:rPr>
                 <w:rFonts w:ascii="Calibri" w:eastAsia="Times New Roman" w:hAnsi="Calibri" w:cs="Calibri"/>
@@ -21442,7 +21969,6 @@
               </w:rPr>
               <w:t>liblinear</w:t>
             </w:r>
-            <w:proofErr w:type="spellEnd"/>
           </w:p>
         </w:tc>
         <w:tc>
@@ -21467,7 +21993,6 @@
                 <w:color w:val="000000"/>
               </w:rPr>
             </w:pPr>
-            <w:proofErr w:type="spellStart"/>
             <w:r>
               <w:rPr>
                 <w:rFonts w:ascii="Calibri" w:eastAsia="Times New Roman" w:hAnsi="Calibri" w:cs="Calibri"/>
@@ -21475,7 +22000,6 @@
               </w:rPr>
               <w:t>ovr</w:t>
             </w:r>
-            <w:proofErr w:type="spellEnd"/>
           </w:p>
         </w:tc>
         <w:tc>
@@ -24859,7 +25383,6 @@
                 <w:color w:val="000000"/>
               </w:rPr>
             </w:pPr>
-            <w:proofErr w:type="spellStart"/>
             <w:r>
               <w:rPr>
                 <w:rFonts w:ascii="Calibri" w:eastAsia="Times New Roman" w:hAnsi="Calibri" w:cs="Calibri"/>
@@ -24867,7 +25390,6 @@
               </w:rPr>
               <w:t>ovr</w:t>
             </w:r>
-            <w:proofErr w:type="spellEnd"/>
           </w:p>
         </w:tc>
         <w:tc>
@@ -25087,7 +25609,6 @@
                 <w:color w:val="000000"/>
               </w:rPr>
             </w:pPr>
-            <w:proofErr w:type="spellStart"/>
             <w:r>
               <w:rPr>
                 <w:rFonts w:ascii="Calibri" w:eastAsia="Times New Roman" w:hAnsi="Calibri" w:cs="Calibri"/>
@@ -25095,7 +25616,6 @@
               </w:rPr>
               <w:t>ovr</w:t>
             </w:r>
-            <w:proofErr w:type="spellEnd"/>
           </w:p>
         </w:tc>
         <w:tc>
@@ -25315,7 +25835,6 @@
                 <w:color w:val="000000"/>
               </w:rPr>
             </w:pPr>
-            <w:proofErr w:type="spellStart"/>
             <w:r>
               <w:rPr>
                 <w:rFonts w:ascii="Calibri" w:eastAsia="Times New Roman" w:hAnsi="Calibri" w:cs="Calibri"/>
@@ -25323,7 +25842,6 @@
               </w:rPr>
               <w:t>ovr</w:t>
             </w:r>
-            <w:proofErr w:type="spellEnd"/>
           </w:p>
         </w:tc>
         <w:tc>
@@ -25543,7 +26061,6 @@
                 <w:color w:val="000000"/>
               </w:rPr>
             </w:pPr>
-            <w:proofErr w:type="spellStart"/>
             <w:r>
               <w:rPr>
                 <w:rFonts w:ascii="Calibri" w:eastAsia="Times New Roman" w:hAnsi="Calibri" w:cs="Calibri"/>
@@ -25551,7 +26068,6 @@
               </w:rPr>
               <w:t>ovr</w:t>
             </w:r>
-            <w:proofErr w:type="spellEnd"/>
           </w:p>
         </w:tc>
         <w:tc>
@@ -25771,7 +26287,6 @@
                 <w:color w:val="000000"/>
               </w:rPr>
             </w:pPr>
-            <w:proofErr w:type="spellStart"/>
             <w:r>
               <w:rPr>
                 <w:rFonts w:ascii="Calibri" w:eastAsia="Times New Roman" w:hAnsi="Calibri" w:cs="Calibri"/>
@@ -25779,7 +26294,6 @@
               </w:rPr>
               <w:t>ovr</w:t>
             </w:r>
-            <w:proofErr w:type="spellEnd"/>
           </w:p>
         </w:tc>
         <w:tc>
@@ -25999,7 +26513,6 @@
                 <w:color w:val="000000"/>
               </w:rPr>
             </w:pPr>
-            <w:proofErr w:type="spellStart"/>
             <w:r>
               <w:rPr>
                 <w:rFonts w:ascii="Calibri" w:eastAsia="Times New Roman" w:hAnsi="Calibri" w:cs="Calibri"/>
@@ -26007,7 +26520,6 @@
               </w:rPr>
               <w:t>ovr</w:t>
             </w:r>
-            <w:proofErr w:type="spellEnd"/>
           </w:p>
         </w:tc>
         <w:tc>
@@ -26227,7 +26739,6 @@
                 <w:color w:val="000000"/>
               </w:rPr>
             </w:pPr>
-            <w:proofErr w:type="spellStart"/>
             <w:r>
               <w:rPr>
                 <w:rFonts w:ascii="Calibri" w:eastAsia="Times New Roman" w:hAnsi="Calibri" w:cs="Calibri"/>
@@ -26235,7 +26746,6 @@
               </w:rPr>
               <w:t>ovr</w:t>
             </w:r>
-            <w:proofErr w:type="spellEnd"/>
           </w:p>
         </w:tc>
         <w:tc>
@@ -26429,6 +26939,7 @@
                 <w:rFonts w:ascii="Calibri" w:eastAsia="Times New Roman" w:hAnsi="Calibri" w:cs="Calibri"/>
                 <w:color w:val="000000"/>
               </w:rPr>
+              <w:lastRenderedPageBreak/>
               <w:t>sag</w:t>
             </w:r>
           </w:p>
@@ -29367,7 +29878,6 @@
                 <w:rFonts w:ascii="Calibri" w:eastAsia="Times New Roman" w:hAnsi="Calibri" w:cs="Calibri"/>
                 <w:color w:val="000000"/>
               </w:rPr>
-              <w:lastRenderedPageBreak/>
               <w:t>sag</w:t>
             </w:r>
           </w:p>
@@ -29620,7 +30130,6 @@
                 <w:color w:val="000000"/>
               </w:rPr>
             </w:pPr>
-            <w:proofErr w:type="spellStart"/>
             <w:r>
               <w:rPr>
                 <w:rFonts w:ascii="Calibri" w:eastAsia="Times New Roman" w:hAnsi="Calibri" w:cs="Calibri"/>
@@ -29628,7 +30137,6 @@
               </w:rPr>
               <w:t>ovr</w:t>
             </w:r>
-            <w:proofErr w:type="spellEnd"/>
           </w:p>
         </w:tc>
         <w:tc>
@@ -29848,7 +30356,6 @@
                 <w:color w:val="000000"/>
               </w:rPr>
             </w:pPr>
-            <w:proofErr w:type="spellStart"/>
             <w:r>
               <w:rPr>
                 <w:rFonts w:ascii="Calibri" w:eastAsia="Times New Roman" w:hAnsi="Calibri" w:cs="Calibri"/>
@@ -29856,7 +30363,6 @@
               </w:rPr>
               <w:t>ovr</w:t>
             </w:r>
-            <w:proofErr w:type="spellEnd"/>
           </w:p>
         </w:tc>
         <w:tc>
@@ -30076,7 +30582,6 @@
                 <w:color w:val="000000"/>
               </w:rPr>
             </w:pPr>
-            <w:proofErr w:type="spellStart"/>
             <w:r>
               <w:rPr>
                 <w:rFonts w:ascii="Calibri" w:eastAsia="Times New Roman" w:hAnsi="Calibri" w:cs="Calibri"/>
@@ -30084,7 +30589,6 @@
               </w:rPr>
               <w:t>ovr</w:t>
             </w:r>
-            <w:proofErr w:type="spellEnd"/>
           </w:p>
         </w:tc>
         <w:tc>
@@ -30304,7 +30808,6 @@
                 <w:color w:val="000000"/>
               </w:rPr>
             </w:pPr>
-            <w:proofErr w:type="spellStart"/>
             <w:r>
               <w:rPr>
                 <w:rFonts w:ascii="Calibri" w:eastAsia="Times New Roman" w:hAnsi="Calibri" w:cs="Calibri"/>
@@ -30312,7 +30815,6 @@
               </w:rPr>
               <w:t>ovr</w:t>
             </w:r>
-            <w:proofErr w:type="spellEnd"/>
           </w:p>
         </w:tc>
         <w:tc>
@@ -30532,7 +31034,6 @@
                 <w:color w:val="000000"/>
               </w:rPr>
             </w:pPr>
-            <w:proofErr w:type="spellStart"/>
             <w:r>
               <w:rPr>
                 <w:rFonts w:ascii="Calibri" w:eastAsia="Times New Roman" w:hAnsi="Calibri" w:cs="Calibri"/>
@@ -30540,7 +31041,6 @@
               </w:rPr>
               <w:t>ovr</w:t>
             </w:r>
-            <w:proofErr w:type="spellEnd"/>
           </w:p>
         </w:tc>
         <w:tc>
@@ -30760,7 +31260,6 @@
                 <w:color w:val="000000"/>
               </w:rPr>
             </w:pPr>
-            <w:proofErr w:type="spellStart"/>
             <w:r>
               <w:rPr>
                 <w:rFonts w:ascii="Calibri" w:eastAsia="Times New Roman" w:hAnsi="Calibri" w:cs="Calibri"/>
@@ -30768,7 +31267,6 @@
               </w:rPr>
               <w:t>ovr</w:t>
             </w:r>
-            <w:proofErr w:type="spellEnd"/>
           </w:p>
         </w:tc>
         <w:tc>
@@ -30988,7 +31486,6 @@
                 <w:color w:val="000000"/>
               </w:rPr>
             </w:pPr>
-            <w:proofErr w:type="spellStart"/>
             <w:r>
               <w:rPr>
                 <w:rFonts w:ascii="Calibri" w:eastAsia="Times New Roman" w:hAnsi="Calibri" w:cs="Calibri"/>
@@ -30996,7 +31493,6 @@
               </w:rPr>
               <w:t>ovr</w:t>
             </w:r>
-            <w:proofErr w:type="spellEnd"/>
           </w:p>
         </w:tc>
         <w:tc>
@@ -31416,8 +31912,3856 @@
           <w:b/>
           <w:bCs/>
         </w:rPr>
-        <w:t xml:space="preserve">ML Model 3 </w:t>
+        <w:t>Decision Tree</w:t>
       </w:r>
+      <w:r>
+        <w:rPr>
+          <w:b/>
+          <w:bCs/>
+        </w:rPr>
+        <w:t xml:space="preserve"> </w:t>
+      </w:r>
+      <w:r>
+        <w:rPr>
+          <w:b/>
+          <w:bCs/>
+        </w:rPr>
+        <w:t>m</w:t>
+      </w:r>
+      <w:r>
+        <w:rPr>
+          <w:b/>
+          <w:bCs/>
+        </w:rPr>
+        <w:t>odel</w:t>
+      </w:r>
+      <w:r>
+        <w:rPr>
+          <w:b/>
+          <w:bCs/>
+        </w:rPr>
+        <w:t xml:space="preserve"> results:</w:t>
+      </w:r>
+      <w:r>
+        <w:rPr>
+          <w:b/>
+          <w:bCs/>
+        </w:rPr>
+        <w:t xml:space="preserve"> </w:t>
+      </w:r>
+    </w:p>
+    <w:tbl>
+      <w:tblPr>
+        <w:tblStyle w:val="TableGrid"/>
+        <w:tblW w:w="0" w:type="auto"/>
+        <w:tblLook w:val="04A0" w:firstRow="1" w:lastRow="0" w:firstColumn="1" w:lastColumn="0" w:noHBand="0" w:noVBand="1"/>
+      </w:tblPr>
+      <w:tblGrid>
+        <w:gridCol w:w="1021"/>
+        <w:gridCol w:w="1269"/>
+        <w:gridCol w:w="960"/>
+        <w:gridCol w:w="1636"/>
+        <w:gridCol w:w="1471"/>
+        <w:gridCol w:w="1509"/>
+      </w:tblGrid>
+      <w:tr>
+        <w:trPr>
+          <w:trHeight w:val="288"/>
+        </w:trPr>
+        <w:tc>
+          <w:tcPr>
+            <w:tcW w:w="960" w:type="dxa"/>
+            <w:noWrap/>
+            <w:hideMark/>
+          </w:tcPr>
+          <w:p>
+            <w:pPr>
+              <w:pStyle w:val="ListParagraph"/>
+              <w:ind w:left="0"/>
+              <w:rPr>
+                <w:b/>
+                <w:bCs/>
+              </w:rPr>
+            </w:pPr>
+            <w:r>
+              <w:rPr>
+                <w:b/>
+                <w:bCs/>
+              </w:rPr>
+              <w:t>Criterion</w:t>
+            </w:r>
+          </w:p>
+        </w:tc>
+        <w:tc>
+          <w:tcPr>
+            <w:tcW w:w="1083" w:type="dxa"/>
+            <w:noWrap/>
+            <w:hideMark/>
+          </w:tcPr>
+          <w:p>
+            <w:pPr>
+              <w:pStyle w:val="ListParagraph"/>
+              <w:ind w:left="0"/>
+              <w:rPr>
+                <w:b/>
+                <w:bCs/>
+              </w:rPr>
+            </w:pPr>
+            <w:r>
+              <w:rPr>
+                <w:b/>
+                <w:bCs/>
+              </w:rPr>
+              <w:t>Max_depth</w:t>
+            </w:r>
+          </w:p>
+        </w:tc>
+        <w:tc>
+          <w:tcPr>
+            <w:tcW w:w="960" w:type="dxa"/>
+            <w:noWrap/>
+            <w:hideMark/>
+          </w:tcPr>
+          <w:p>
+            <w:pPr>
+              <w:pStyle w:val="ListParagraph"/>
+              <w:ind w:left="0"/>
+              <w:rPr>
+                <w:b/>
+                <w:bCs/>
+              </w:rPr>
+            </w:pPr>
+            <w:r>
+              <w:rPr>
+                <w:b/>
+                <w:bCs/>
+              </w:rPr>
+              <w:t>Split</w:t>
+            </w:r>
+          </w:p>
+        </w:tc>
+        <w:tc>
+          <w:tcPr>
+            <w:tcW w:w="1450" w:type="dxa"/>
+            <w:noWrap/>
+            <w:hideMark/>
+          </w:tcPr>
+          <w:p>
+            <w:pPr>
+              <w:pStyle w:val="ListParagraph"/>
+              <w:ind w:left="0"/>
+              <w:rPr>
+                <w:b/>
+                <w:bCs/>
+              </w:rPr>
+            </w:pPr>
+            <w:r>
+              <w:rPr>
+                <w:b/>
+                <w:bCs/>
+              </w:rPr>
+              <w:t>accuracy_mean</w:t>
+            </w:r>
+          </w:p>
+        </w:tc>
+        <w:tc>
+          <w:tcPr>
+            <w:tcW w:w="1285" w:type="dxa"/>
+            <w:noWrap/>
+            <w:hideMark/>
+          </w:tcPr>
+          <w:p>
+            <w:pPr>
+              <w:pStyle w:val="ListParagraph"/>
+              <w:ind w:left="0"/>
+              <w:rPr>
+                <w:b/>
+                <w:bCs/>
+              </w:rPr>
+            </w:pPr>
+            <w:r>
+              <w:rPr>
+                <w:b/>
+                <w:bCs/>
+              </w:rPr>
+              <w:t>accuracy_min</w:t>
+            </w:r>
+          </w:p>
+        </w:tc>
+        <w:tc>
+          <w:tcPr>
+            <w:tcW w:w="1323" w:type="dxa"/>
+            <w:noWrap/>
+            <w:hideMark/>
+          </w:tcPr>
+          <w:p>
+            <w:pPr>
+              <w:pStyle w:val="ListParagraph"/>
+              <w:ind w:left="0"/>
+              <w:rPr>
+                <w:b/>
+                <w:bCs/>
+              </w:rPr>
+            </w:pPr>
+            <w:r>
+              <w:rPr>
+                <w:b/>
+                <w:bCs/>
+              </w:rPr>
+              <w:t>accuracy_max</w:t>
+            </w:r>
+          </w:p>
+        </w:tc>
+      </w:tr>
+      <w:tr>
+        <w:trPr>
+          <w:trHeight w:val="288"/>
+        </w:trPr>
+        <w:tc>
+          <w:tcPr>
+            <w:tcW w:w="960" w:type="dxa"/>
+            <w:noWrap/>
+            <w:hideMark/>
+          </w:tcPr>
+          <w:p>
+            <w:pPr>
+              <w:pStyle w:val="ListParagraph"/>
+              <w:ind w:left="0"/>
+            </w:pPr>
+            <w:r>
+              <w:t>entropy</w:t>
+            </w:r>
+          </w:p>
+        </w:tc>
+        <w:tc>
+          <w:tcPr>
+            <w:tcW w:w="1083" w:type="dxa"/>
+            <w:noWrap/>
+            <w:hideMark/>
+          </w:tcPr>
+          <w:p>
+            <w:pPr>
+              <w:pStyle w:val="ListParagraph"/>
+              <w:ind w:left="0"/>
+            </w:pPr>
+            <w:r>
+              <w:t>1</w:t>
+            </w:r>
+          </w:p>
+        </w:tc>
+        <w:tc>
+          <w:tcPr>
+            <w:tcW w:w="960" w:type="dxa"/>
+            <w:noWrap/>
+            <w:hideMark/>
+          </w:tcPr>
+          <w:p>
+            <w:pPr>
+              <w:pStyle w:val="ListParagraph"/>
+              <w:ind w:left="0"/>
+            </w:pPr>
+            <w:r>
+              <w:t>best</w:t>
+            </w:r>
+          </w:p>
+        </w:tc>
+        <w:tc>
+          <w:tcPr>
+            <w:tcW w:w="1450" w:type="dxa"/>
+            <w:noWrap/>
+            <w:hideMark/>
+          </w:tcPr>
+          <w:p>
+            <w:pPr>
+              <w:pStyle w:val="ListParagraph"/>
+              <w:ind w:left="0"/>
+            </w:pPr>
+            <w:r>
+              <w:t>0.433896</w:t>
+            </w:r>
+          </w:p>
+        </w:tc>
+        <w:tc>
+          <w:tcPr>
+            <w:tcW w:w="1285" w:type="dxa"/>
+            <w:noWrap/>
+            <w:hideMark/>
+          </w:tcPr>
+          <w:p>
+            <w:pPr>
+              <w:pStyle w:val="ListParagraph"/>
+              <w:ind w:left="0"/>
+            </w:pPr>
+            <w:r>
+              <w:t>0.433896</w:t>
+            </w:r>
+          </w:p>
+        </w:tc>
+        <w:tc>
+          <w:tcPr>
+            <w:tcW w:w="1323" w:type="dxa"/>
+            <w:noWrap/>
+            <w:hideMark/>
+          </w:tcPr>
+          <w:p>
+            <w:pPr>
+              <w:pStyle w:val="ListParagraph"/>
+              <w:ind w:left="0"/>
+            </w:pPr>
+            <w:r>
+              <w:t>0.433896</w:t>
+            </w:r>
+          </w:p>
+        </w:tc>
+      </w:tr>
+      <w:tr>
+        <w:trPr>
+          <w:trHeight w:val="288"/>
+        </w:trPr>
+        <w:tc>
+          <w:tcPr>
+            <w:tcW w:w="960" w:type="dxa"/>
+            <w:noWrap/>
+            <w:hideMark/>
+          </w:tcPr>
+          <w:p>
+            <w:pPr>
+              <w:pStyle w:val="ListParagraph"/>
+              <w:ind w:left="0"/>
+            </w:pPr>
+            <w:r>
+              <w:t>entropy</w:t>
+            </w:r>
+          </w:p>
+        </w:tc>
+        <w:tc>
+          <w:tcPr>
+            <w:tcW w:w="1083" w:type="dxa"/>
+            <w:noWrap/>
+            <w:hideMark/>
+          </w:tcPr>
+          <w:p>
+            <w:pPr>
+              <w:pStyle w:val="ListParagraph"/>
+              <w:ind w:left="0"/>
+            </w:pPr>
+            <w:r>
+              <w:t>1</w:t>
+            </w:r>
+          </w:p>
+        </w:tc>
+        <w:tc>
+          <w:tcPr>
+            <w:tcW w:w="960" w:type="dxa"/>
+            <w:noWrap/>
+            <w:hideMark/>
+          </w:tcPr>
+          <w:p>
+            <w:pPr>
+              <w:pStyle w:val="ListParagraph"/>
+              <w:ind w:left="0"/>
+            </w:pPr>
+            <w:r>
+              <w:t>random</w:t>
+            </w:r>
+          </w:p>
+        </w:tc>
+        <w:tc>
+          <w:tcPr>
+            <w:tcW w:w="1450" w:type="dxa"/>
+            <w:noWrap/>
+            <w:hideMark/>
+          </w:tcPr>
+          <w:p>
+            <w:pPr>
+              <w:pStyle w:val="ListParagraph"/>
+              <w:ind w:left="0"/>
+            </w:pPr>
+            <w:r>
+              <w:t>0.421877</w:t>
+            </w:r>
+          </w:p>
+        </w:tc>
+        <w:tc>
+          <w:tcPr>
+            <w:tcW w:w="1285" w:type="dxa"/>
+            <w:noWrap/>
+            <w:hideMark/>
+          </w:tcPr>
+          <w:p>
+            <w:pPr>
+              <w:pStyle w:val="ListParagraph"/>
+              <w:ind w:left="0"/>
+            </w:pPr>
+            <w:r>
+              <w:t>0.421877</w:t>
+            </w:r>
+          </w:p>
+        </w:tc>
+        <w:tc>
+          <w:tcPr>
+            <w:tcW w:w="1323" w:type="dxa"/>
+            <w:noWrap/>
+            <w:hideMark/>
+          </w:tcPr>
+          <w:p>
+            <w:pPr>
+              <w:pStyle w:val="ListParagraph"/>
+              <w:ind w:left="0"/>
+            </w:pPr>
+            <w:r>
+              <w:t>0.421877</w:t>
+            </w:r>
+          </w:p>
+        </w:tc>
+      </w:tr>
+      <w:tr>
+        <w:trPr>
+          <w:trHeight w:val="288"/>
+        </w:trPr>
+        <w:tc>
+          <w:tcPr>
+            <w:tcW w:w="960" w:type="dxa"/>
+            <w:noWrap/>
+            <w:hideMark/>
+          </w:tcPr>
+          <w:p>
+            <w:pPr>
+              <w:pStyle w:val="ListParagraph"/>
+              <w:ind w:left="0"/>
+            </w:pPr>
+            <w:r>
+              <w:t>entropy</w:t>
+            </w:r>
+          </w:p>
+        </w:tc>
+        <w:tc>
+          <w:tcPr>
+            <w:tcW w:w="1083" w:type="dxa"/>
+            <w:noWrap/>
+            <w:hideMark/>
+          </w:tcPr>
+          <w:p>
+            <w:pPr>
+              <w:pStyle w:val="ListParagraph"/>
+              <w:ind w:left="0"/>
+            </w:pPr>
+            <w:r>
+              <w:t>2</w:t>
+            </w:r>
+          </w:p>
+        </w:tc>
+        <w:tc>
+          <w:tcPr>
+            <w:tcW w:w="960" w:type="dxa"/>
+            <w:noWrap/>
+            <w:hideMark/>
+          </w:tcPr>
+          <w:p>
+            <w:pPr>
+              <w:pStyle w:val="ListParagraph"/>
+              <w:ind w:left="0"/>
+            </w:pPr>
+            <w:r>
+              <w:t>best</w:t>
+            </w:r>
+          </w:p>
+        </w:tc>
+        <w:tc>
+          <w:tcPr>
+            <w:tcW w:w="1450" w:type="dxa"/>
+            <w:noWrap/>
+            <w:hideMark/>
+          </w:tcPr>
+          <w:p>
+            <w:pPr>
+              <w:pStyle w:val="ListParagraph"/>
+              <w:ind w:left="0"/>
+            </w:pPr>
+            <w:r>
+              <w:t>0.458154</w:t>
+            </w:r>
+          </w:p>
+        </w:tc>
+        <w:tc>
+          <w:tcPr>
+            <w:tcW w:w="1285" w:type="dxa"/>
+            <w:noWrap/>
+            <w:hideMark/>
+          </w:tcPr>
+          <w:p>
+            <w:pPr>
+              <w:pStyle w:val="ListParagraph"/>
+              <w:ind w:left="0"/>
+            </w:pPr>
+            <w:r>
+              <w:t>0.458154</w:t>
+            </w:r>
+          </w:p>
+        </w:tc>
+        <w:tc>
+          <w:tcPr>
+            <w:tcW w:w="1323" w:type="dxa"/>
+            <w:noWrap/>
+            <w:hideMark/>
+          </w:tcPr>
+          <w:p>
+            <w:pPr>
+              <w:pStyle w:val="ListParagraph"/>
+              <w:ind w:left="0"/>
+            </w:pPr>
+            <w:r>
+              <w:t>0.458154</w:t>
+            </w:r>
+          </w:p>
+        </w:tc>
+      </w:tr>
+      <w:tr>
+        <w:trPr>
+          <w:trHeight w:val="288"/>
+        </w:trPr>
+        <w:tc>
+          <w:tcPr>
+            <w:tcW w:w="960" w:type="dxa"/>
+            <w:noWrap/>
+            <w:hideMark/>
+          </w:tcPr>
+          <w:p>
+            <w:pPr>
+              <w:pStyle w:val="ListParagraph"/>
+              <w:ind w:left="0"/>
+            </w:pPr>
+            <w:r>
+              <w:t>entropy</w:t>
+            </w:r>
+          </w:p>
+        </w:tc>
+        <w:tc>
+          <w:tcPr>
+            <w:tcW w:w="1083" w:type="dxa"/>
+            <w:noWrap/>
+            <w:hideMark/>
+          </w:tcPr>
+          <w:p>
+            <w:pPr>
+              <w:pStyle w:val="ListParagraph"/>
+              <w:ind w:left="0"/>
+            </w:pPr>
+            <w:r>
+              <w:t>2</w:t>
+            </w:r>
+          </w:p>
+        </w:tc>
+        <w:tc>
+          <w:tcPr>
+            <w:tcW w:w="960" w:type="dxa"/>
+            <w:noWrap/>
+            <w:hideMark/>
+          </w:tcPr>
+          <w:p>
+            <w:pPr>
+              <w:pStyle w:val="ListParagraph"/>
+              <w:ind w:left="0"/>
+            </w:pPr>
+            <w:r>
+              <w:t>random</w:t>
+            </w:r>
+          </w:p>
+        </w:tc>
+        <w:tc>
+          <w:tcPr>
+            <w:tcW w:w="1450" w:type="dxa"/>
+            <w:noWrap/>
+            <w:hideMark/>
+          </w:tcPr>
+          <w:p>
+            <w:pPr>
+              <w:pStyle w:val="ListParagraph"/>
+              <w:ind w:left="0"/>
+            </w:pPr>
+            <w:r>
+              <w:t>0.448341</w:t>
+            </w:r>
+          </w:p>
+        </w:tc>
+        <w:tc>
+          <w:tcPr>
+            <w:tcW w:w="1285" w:type="dxa"/>
+            <w:noWrap/>
+            <w:hideMark/>
+          </w:tcPr>
+          <w:p>
+            <w:pPr>
+              <w:pStyle w:val="ListParagraph"/>
+              <w:ind w:left="0"/>
+            </w:pPr>
+            <w:r>
+              <w:t>0.448341</w:t>
+            </w:r>
+          </w:p>
+        </w:tc>
+        <w:tc>
+          <w:tcPr>
+            <w:tcW w:w="1323" w:type="dxa"/>
+            <w:noWrap/>
+            <w:hideMark/>
+          </w:tcPr>
+          <w:p>
+            <w:pPr>
+              <w:pStyle w:val="ListParagraph"/>
+              <w:ind w:left="0"/>
+            </w:pPr>
+            <w:r>
+              <w:t>0.448341</w:t>
+            </w:r>
+          </w:p>
+        </w:tc>
+      </w:tr>
+      <w:tr>
+        <w:trPr>
+          <w:trHeight w:val="288"/>
+        </w:trPr>
+        <w:tc>
+          <w:tcPr>
+            <w:tcW w:w="960" w:type="dxa"/>
+            <w:noWrap/>
+            <w:hideMark/>
+          </w:tcPr>
+          <w:p>
+            <w:pPr>
+              <w:pStyle w:val="ListParagraph"/>
+              <w:ind w:left="0"/>
+            </w:pPr>
+            <w:r>
+              <w:t>entropy</w:t>
+            </w:r>
+          </w:p>
+        </w:tc>
+        <w:tc>
+          <w:tcPr>
+            <w:tcW w:w="1083" w:type="dxa"/>
+            <w:noWrap/>
+            <w:hideMark/>
+          </w:tcPr>
+          <w:p>
+            <w:pPr>
+              <w:pStyle w:val="ListParagraph"/>
+              <w:ind w:left="0"/>
+            </w:pPr>
+            <w:r>
+              <w:t>5</w:t>
+            </w:r>
+          </w:p>
+        </w:tc>
+        <w:tc>
+          <w:tcPr>
+            <w:tcW w:w="960" w:type="dxa"/>
+            <w:noWrap/>
+            <w:hideMark/>
+          </w:tcPr>
+          <w:p>
+            <w:pPr>
+              <w:pStyle w:val="ListParagraph"/>
+              <w:ind w:left="0"/>
+            </w:pPr>
+            <w:r>
+              <w:t>best</w:t>
+            </w:r>
+          </w:p>
+        </w:tc>
+        <w:tc>
+          <w:tcPr>
+            <w:tcW w:w="1450" w:type="dxa"/>
+            <w:noWrap/>
+            <w:hideMark/>
+          </w:tcPr>
+          <w:p>
+            <w:pPr>
+              <w:pStyle w:val="ListParagraph"/>
+              <w:ind w:left="0"/>
+            </w:pPr>
+            <w:r>
+              <w:t>0.514279</w:t>
+            </w:r>
+          </w:p>
+        </w:tc>
+        <w:tc>
+          <w:tcPr>
+            <w:tcW w:w="1285" w:type="dxa"/>
+            <w:noWrap/>
+            <w:hideMark/>
+          </w:tcPr>
+          <w:p>
+            <w:pPr>
+              <w:pStyle w:val="ListParagraph"/>
+              <w:ind w:left="0"/>
+            </w:pPr>
+            <w:r>
+              <w:t>0.514279</w:t>
+            </w:r>
+          </w:p>
+        </w:tc>
+        <w:tc>
+          <w:tcPr>
+            <w:tcW w:w="1323" w:type="dxa"/>
+            <w:noWrap/>
+            <w:hideMark/>
+          </w:tcPr>
+          <w:p>
+            <w:pPr>
+              <w:pStyle w:val="ListParagraph"/>
+              <w:ind w:left="0"/>
+            </w:pPr>
+            <w:r>
+              <w:t>0.514279</w:t>
+            </w:r>
+          </w:p>
+        </w:tc>
+      </w:tr>
+      <w:tr>
+        <w:trPr>
+          <w:trHeight w:val="288"/>
+        </w:trPr>
+        <w:tc>
+          <w:tcPr>
+            <w:tcW w:w="960" w:type="dxa"/>
+            <w:noWrap/>
+            <w:hideMark/>
+          </w:tcPr>
+          <w:p>
+            <w:pPr>
+              <w:pStyle w:val="ListParagraph"/>
+              <w:ind w:left="0"/>
+            </w:pPr>
+            <w:r>
+              <w:t>entropy</w:t>
+            </w:r>
+          </w:p>
+        </w:tc>
+        <w:tc>
+          <w:tcPr>
+            <w:tcW w:w="1083" w:type="dxa"/>
+            <w:noWrap/>
+            <w:hideMark/>
+          </w:tcPr>
+          <w:p>
+            <w:pPr>
+              <w:pStyle w:val="ListParagraph"/>
+              <w:ind w:left="0"/>
+            </w:pPr>
+            <w:r>
+              <w:t>5</w:t>
+            </w:r>
+          </w:p>
+        </w:tc>
+        <w:tc>
+          <w:tcPr>
+            <w:tcW w:w="960" w:type="dxa"/>
+            <w:noWrap/>
+            <w:hideMark/>
+          </w:tcPr>
+          <w:p>
+            <w:pPr>
+              <w:pStyle w:val="ListParagraph"/>
+              <w:ind w:left="0"/>
+            </w:pPr>
+            <w:r>
+              <w:t>random</w:t>
+            </w:r>
+          </w:p>
+        </w:tc>
+        <w:tc>
+          <w:tcPr>
+            <w:tcW w:w="1450" w:type="dxa"/>
+            <w:noWrap/>
+            <w:hideMark/>
+          </w:tcPr>
+          <w:p>
+            <w:pPr>
+              <w:pStyle w:val="ListParagraph"/>
+              <w:ind w:left="0"/>
+            </w:pPr>
+            <w:r>
+              <w:t>0.483956</w:t>
+            </w:r>
+          </w:p>
+        </w:tc>
+        <w:tc>
+          <w:tcPr>
+            <w:tcW w:w="1285" w:type="dxa"/>
+            <w:noWrap/>
+            <w:hideMark/>
+          </w:tcPr>
+          <w:p>
+            <w:pPr>
+              <w:pStyle w:val="ListParagraph"/>
+              <w:ind w:left="0"/>
+            </w:pPr>
+            <w:r>
+              <w:t>0.483956</w:t>
+            </w:r>
+          </w:p>
+        </w:tc>
+        <w:tc>
+          <w:tcPr>
+            <w:tcW w:w="1323" w:type="dxa"/>
+            <w:noWrap/>
+            <w:hideMark/>
+          </w:tcPr>
+          <w:p>
+            <w:pPr>
+              <w:pStyle w:val="ListParagraph"/>
+              <w:ind w:left="0"/>
+            </w:pPr>
+            <w:r>
+              <w:t>0.483956</w:t>
+            </w:r>
+          </w:p>
+        </w:tc>
+      </w:tr>
+      <w:tr>
+        <w:trPr>
+          <w:trHeight w:val="288"/>
+        </w:trPr>
+        <w:tc>
+          <w:tcPr>
+            <w:tcW w:w="960" w:type="dxa"/>
+            <w:noWrap/>
+            <w:hideMark/>
+          </w:tcPr>
+          <w:p>
+            <w:pPr>
+              <w:pStyle w:val="ListParagraph"/>
+              <w:ind w:left="0"/>
+            </w:pPr>
+            <w:r>
+              <w:t>entropy</w:t>
+            </w:r>
+          </w:p>
+        </w:tc>
+        <w:tc>
+          <w:tcPr>
+            <w:tcW w:w="1083" w:type="dxa"/>
+            <w:noWrap/>
+            <w:hideMark/>
+          </w:tcPr>
+          <w:p>
+            <w:pPr>
+              <w:pStyle w:val="ListParagraph"/>
+              <w:ind w:left="0"/>
+            </w:pPr>
+            <w:r>
+              <w:t>7</w:t>
+            </w:r>
+          </w:p>
+        </w:tc>
+        <w:tc>
+          <w:tcPr>
+            <w:tcW w:w="960" w:type="dxa"/>
+            <w:noWrap/>
+            <w:hideMark/>
+          </w:tcPr>
+          <w:p>
+            <w:pPr>
+              <w:pStyle w:val="ListParagraph"/>
+              <w:ind w:left="0"/>
+            </w:pPr>
+            <w:r>
+              <w:t>best</w:t>
+            </w:r>
+          </w:p>
+        </w:tc>
+        <w:tc>
+          <w:tcPr>
+            <w:tcW w:w="1450" w:type="dxa"/>
+            <w:noWrap/>
+            <w:hideMark/>
+          </w:tcPr>
+          <w:p>
+            <w:pPr>
+              <w:pStyle w:val="ListParagraph"/>
+              <w:ind w:left="0"/>
+            </w:pPr>
+            <w:r>
+              <w:t>0.536553</w:t>
+            </w:r>
+          </w:p>
+        </w:tc>
+        <w:tc>
+          <w:tcPr>
+            <w:tcW w:w="1285" w:type="dxa"/>
+            <w:noWrap/>
+            <w:hideMark/>
+          </w:tcPr>
+          <w:p>
+            <w:pPr>
+              <w:pStyle w:val="ListParagraph"/>
+              <w:ind w:left="0"/>
+            </w:pPr>
+            <w:r>
+              <w:t>0.536553</w:t>
+            </w:r>
+          </w:p>
+        </w:tc>
+        <w:tc>
+          <w:tcPr>
+            <w:tcW w:w="1323" w:type="dxa"/>
+            <w:noWrap/>
+            <w:hideMark/>
+          </w:tcPr>
+          <w:p>
+            <w:pPr>
+              <w:pStyle w:val="ListParagraph"/>
+              <w:ind w:left="0"/>
+            </w:pPr>
+            <w:r>
+              <w:t>0.536553</w:t>
+            </w:r>
+          </w:p>
+        </w:tc>
+      </w:tr>
+      <w:tr>
+        <w:trPr>
+          <w:trHeight w:val="288"/>
+        </w:trPr>
+        <w:tc>
+          <w:tcPr>
+            <w:tcW w:w="960" w:type="dxa"/>
+            <w:noWrap/>
+            <w:hideMark/>
+          </w:tcPr>
+          <w:p>
+            <w:pPr>
+              <w:pStyle w:val="ListParagraph"/>
+              <w:ind w:left="0"/>
+            </w:pPr>
+            <w:r>
+              <w:t>entropy</w:t>
+            </w:r>
+          </w:p>
+        </w:tc>
+        <w:tc>
+          <w:tcPr>
+            <w:tcW w:w="1083" w:type="dxa"/>
+            <w:noWrap/>
+            <w:hideMark/>
+          </w:tcPr>
+          <w:p>
+            <w:pPr>
+              <w:pStyle w:val="ListParagraph"/>
+              <w:ind w:left="0"/>
+            </w:pPr>
+            <w:r>
+              <w:t>7</w:t>
+            </w:r>
+          </w:p>
+        </w:tc>
+        <w:tc>
+          <w:tcPr>
+            <w:tcW w:w="960" w:type="dxa"/>
+            <w:noWrap/>
+            <w:hideMark/>
+          </w:tcPr>
+          <w:p>
+            <w:pPr>
+              <w:pStyle w:val="ListParagraph"/>
+              <w:ind w:left="0"/>
+            </w:pPr>
+            <w:r>
+              <w:t>random</w:t>
+            </w:r>
+          </w:p>
+        </w:tc>
+        <w:tc>
+          <w:tcPr>
+            <w:tcW w:w="1450" w:type="dxa"/>
+            <w:noWrap/>
+            <w:hideMark/>
+          </w:tcPr>
+          <w:p>
+            <w:pPr>
+              <w:pStyle w:val="ListParagraph"/>
+              <w:ind w:left="0"/>
+            </w:pPr>
+            <w:r>
+              <w:t>0.509648</w:t>
+            </w:r>
+          </w:p>
+        </w:tc>
+        <w:tc>
+          <w:tcPr>
+            <w:tcW w:w="1285" w:type="dxa"/>
+            <w:noWrap/>
+            <w:hideMark/>
+          </w:tcPr>
+          <w:p>
+            <w:pPr>
+              <w:pStyle w:val="ListParagraph"/>
+              <w:ind w:left="0"/>
+            </w:pPr>
+            <w:r>
+              <w:t>0.509648</w:t>
+            </w:r>
+          </w:p>
+        </w:tc>
+        <w:tc>
+          <w:tcPr>
+            <w:tcW w:w="1323" w:type="dxa"/>
+            <w:noWrap/>
+            <w:hideMark/>
+          </w:tcPr>
+          <w:p>
+            <w:pPr>
+              <w:pStyle w:val="ListParagraph"/>
+              <w:ind w:left="0"/>
+            </w:pPr>
+            <w:r>
+              <w:t>0.509648</w:t>
+            </w:r>
+          </w:p>
+        </w:tc>
+      </w:tr>
+      <w:tr>
+        <w:trPr>
+          <w:trHeight w:val="288"/>
+        </w:trPr>
+        <w:tc>
+          <w:tcPr>
+            <w:tcW w:w="960" w:type="dxa"/>
+            <w:noWrap/>
+            <w:hideMark/>
+          </w:tcPr>
+          <w:p>
+            <w:pPr>
+              <w:pStyle w:val="ListParagraph"/>
+              <w:ind w:left="0"/>
+            </w:pPr>
+            <w:r>
+              <w:t>entropy</w:t>
+            </w:r>
+          </w:p>
+        </w:tc>
+        <w:tc>
+          <w:tcPr>
+            <w:tcW w:w="1083" w:type="dxa"/>
+            <w:noWrap/>
+            <w:hideMark/>
+          </w:tcPr>
+          <w:p>
+            <w:pPr>
+              <w:pStyle w:val="ListParagraph"/>
+              <w:ind w:left="0"/>
+            </w:pPr>
+            <w:r>
+              <w:t>10</w:t>
+            </w:r>
+          </w:p>
+        </w:tc>
+        <w:tc>
+          <w:tcPr>
+            <w:tcW w:w="960" w:type="dxa"/>
+            <w:noWrap/>
+            <w:hideMark/>
+          </w:tcPr>
+          <w:p>
+            <w:pPr>
+              <w:pStyle w:val="ListParagraph"/>
+              <w:ind w:left="0"/>
+            </w:pPr>
+            <w:r>
+              <w:t>best</w:t>
+            </w:r>
+          </w:p>
+        </w:tc>
+        <w:tc>
+          <w:tcPr>
+            <w:tcW w:w="1450" w:type="dxa"/>
+            <w:noWrap/>
+            <w:hideMark/>
+          </w:tcPr>
+          <w:p>
+            <w:pPr>
+              <w:pStyle w:val="ListParagraph"/>
+              <w:ind w:left="0"/>
+            </w:pPr>
+            <w:r>
+              <w:t>0.554967</w:t>
+            </w:r>
+          </w:p>
+        </w:tc>
+        <w:tc>
+          <w:tcPr>
+            <w:tcW w:w="1285" w:type="dxa"/>
+            <w:noWrap/>
+            <w:hideMark/>
+          </w:tcPr>
+          <w:p>
+            <w:pPr>
+              <w:pStyle w:val="ListParagraph"/>
+              <w:ind w:left="0"/>
+            </w:pPr>
+            <w:r>
+              <w:t>0.554967</w:t>
+            </w:r>
+          </w:p>
+        </w:tc>
+        <w:tc>
+          <w:tcPr>
+            <w:tcW w:w="1323" w:type="dxa"/>
+            <w:noWrap/>
+            <w:hideMark/>
+          </w:tcPr>
+          <w:p>
+            <w:pPr>
+              <w:pStyle w:val="ListParagraph"/>
+              <w:ind w:left="0"/>
+            </w:pPr>
+            <w:r>
+              <w:t>0.554967</w:t>
+            </w:r>
+          </w:p>
+        </w:tc>
+      </w:tr>
+      <w:tr>
+        <w:trPr>
+          <w:trHeight w:val="288"/>
+        </w:trPr>
+        <w:tc>
+          <w:tcPr>
+            <w:tcW w:w="960" w:type="dxa"/>
+            <w:noWrap/>
+            <w:hideMark/>
+          </w:tcPr>
+          <w:p>
+            <w:pPr>
+              <w:pStyle w:val="ListParagraph"/>
+              <w:ind w:left="0"/>
+            </w:pPr>
+            <w:r>
+              <w:t>entropy</w:t>
+            </w:r>
+          </w:p>
+        </w:tc>
+        <w:tc>
+          <w:tcPr>
+            <w:tcW w:w="1083" w:type="dxa"/>
+            <w:noWrap/>
+            <w:hideMark/>
+          </w:tcPr>
+          <w:p>
+            <w:pPr>
+              <w:pStyle w:val="ListParagraph"/>
+              <w:ind w:left="0"/>
+            </w:pPr>
+            <w:r>
+              <w:t>10</w:t>
+            </w:r>
+          </w:p>
+        </w:tc>
+        <w:tc>
+          <w:tcPr>
+            <w:tcW w:w="960" w:type="dxa"/>
+            <w:noWrap/>
+            <w:hideMark/>
+          </w:tcPr>
+          <w:p>
+            <w:pPr>
+              <w:pStyle w:val="ListParagraph"/>
+              <w:ind w:left="0"/>
+            </w:pPr>
+            <w:r>
+              <w:t>random</w:t>
+            </w:r>
+          </w:p>
+        </w:tc>
+        <w:tc>
+          <w:tcPr>
+            <w:tcW w:w="1450" w:type="dxa"/>
+            <w:noWrap/>
+            <w:hideMark/>
+          </w:tcPr>
+          <w:p>
+            <w:pPr>
+              <w:pStyle w:val="ListParagraph"/>
+              <w:ind w:left="0"/>
+            </w:pPr>
+            <w:r>
+              <w:t>0.536553</w:t>
+            </w:r>
+          </w:p>
+        </w:tc>
+        <w:tc>
+          <w:tcPr>
+            <w:tcW w:w="1285" w:type="dxa"/>
+            <w:noWrap/>
+            <w:hideMark/>
+          </w:tcPr>
+          <w:p>
+            <w:pPr>
+              <w:pStyle w:val="ListParagraph"/>
+              <w:ind w:left="0"/>
+            </w:pPr>
+            <w:r>
+              <w:t>0.536553</w:t>
+            </w:r>
+          </w:p>
+        </w:tc>
+        <w:tc>
+          <w:tcPr>
+            <w:tcW w:w="1323" w:type="dxa"/>
+            <w:noWrap/>
+            <w:hideMark/>
+          </w:tcPr>
+          <w:p>
+            <w:pPr>
+              <w:pStyle w:val="ListParagraph"/>
+              <w:ind w:left="0"/>
+            </w:pPr>
+            <w:r>
+              <w:t>0.536553</w:t>
+            </w:r>
+          </w:p>
+        </w:tc>
+      </w:tr>
+      <w:tr>
+        <w:trPr>
+          <w:trHeight w:val="288"/>
+        </w:trPr>
+        <w:tc>
+          <w:tcPr>
+            <w:tcW w:w="960" w:type="dxa"/>
+            <w:noWrap/>
+            <w:hideMark/>
+          </w:tcPr>
+          <w:p>
+            <w:pPr>
+              <w:pStyle w:val="ListParagraph"/>
+              <w:ind w:left="0"/>
+            </w:pPr>
+            <w:r>
+              <w:t>entropy</w:t>
+            </w:r>
+          </w:p>
+        </w:tc>
+        <w:tc>
+          <w:tcPr>
+            <w:tcW w:w="1083" w:type="dxa"/>
+            <w:noWrap/>
+            <w:hideMark/>
+          </w:tcPr>
+          <w:p>
+            <w:pPr>
+              <w:pStyle w:val="ListParagraph"/>
+              <w:ind w:left="0"/>
+            </w:pPr>
+            <w:r>
+              <w:t>100</w:t>
+            </w:r>
+          </w:p>
+        </w:tc>
+        <w:tc>
+          <w:tcPr>
+            <w:tcW w:w="960" w:type="dxa"/>
+            <w:noWrap/>
+            <w:hideMark/>
+          </w:tcPr>
+          <w:p>
+            <w:pPr>
+              <w:pStyle w:val="ListParagraph"/>
+              <w:ind w:left="0"/>
+            </w:pPr>
+            <w:r>
+              <w:t>best</w:t>
+            </w:r>
+          </w:p>
+        </w:tc>
+        <w:tc>
+          <w:tcPr>
+            <w:tcW w:w="1450" w:type="dxa"/>
+            <w:noWrap/>
+            <w:hideMark/>
+          </w:tcPr>
+          <w:p>
+            <w:pPr>
+              <w:pStyle w:val="ListParagraph"/>
+              <w:ind w:left="0"/>
+            </w:pPr>
+            <w:r>
+              <w:t>0.653655</w:t>
+            </w:r>
+          </w:p>
+        </w:tc>
+        <w:tc>
+          <w:tcPr>
+            <w:tcW w:w="1285" w:type="dxa"/>
+            <w:noWrap/>
+            <w:hideMark/>
+          </w:tcPr>
+          <w:p>
+            <w:pPr>
+              <w:pStyle w:val="ListParagraph"/>
+              <w:ind w:left="0"/>
+            </w:pPr>
+            <w:r>
+              <w:t>0.653655</w:t>
+            </w:r>
+          </w:p>
+        </w:tc>
+        <w:tc>
+          <w:tcPr>
+            <w:tcW w:w="1323" w:type="dxa"/>
+            <w:noWrap/>
+            <w:hideMark/>
+          </w:tcPr>
+          <w:p>
+            <w:pPr>
+              <w:pStyle w:val="ListParagraph"/>
+              <w:ind w:left="0"/>
+            </w:pPr>
+            <w:r>
+              <w:t>0.653655</w:t>
+            </w:r>
+          </w:p>
+        </w:tc>
+      </w:tr>
+      <w:tr>
+        <w:trPr>
+          <w:trHeight w:val="288"/>
+        </w:trPr>
+        <w:tc>
+          <w:tcPr>
+            <w:tcW w:w="960" w:type="dxa"/>
+            <w:noWrap/>
+            <w:hideMark/>
+          </w:tcPr>
+          <w:p>
+            <w:pPr>
+              <w:pStyle w:val="ListParagraph"/>
+              <w:ind w:left="0"/>
+            </w:pPr>
+            <w:r>
+              <w:t>entropy</w:t>
+            </w:r>
+          </w:p>
+        </w:tc>
+        <w:tc>
+          <w:tcPr>
+            <w:tcW w:w="1083" w:type="dxa"/>
+            <w:noWrap/>
+            <w:hideMark/>
+          </w:tcPr>
+          <w:p>
+            <w:pPr>
+              <w:pStyle w:val="ListParagraph"/>
+              <w:ind w:left="0"/>
+            </w:pPr>
+            <w:r>
+              <w:t>100</w:t>
+            </w:r>
+          </w:p>
+        </w:tc>
+        <w:tc>
+          <w:tcPr>
+            <w:tcW w:w="960" w:type="dxa"/>
+            <w:noWrap/>
+            <w:hideMark/>
+          </w:tcPr>
+          <w:p>
+            <w:pPr>
+              <w:pStyle w:val="ListParagraph"/>
+              <w:ind w:left="0"/>
+            </w:pPr>
+            <w:r>
+              <w:t>random</w:t>
+            </w:r>
+          </w:p>
+        </w:tc>
+        <w:tc>
+          <w:tcPr>
+            <w:tcW w:w="1450" w:type="dxa"/>
+            <w:noWrap/>
+            <w:hideMark/>
+          </w:tcPr>
+          <w:p>
+            <w:pPr>
+              <w:pStyle w:val="ListParagraph"/>
+              <w:ind w:left="0"/>
+            </w:pPr>
+            <w:r>
+              <w:t>0.666997</w:t>
+            </w:r>
+          </w:p>
+        </w:tc>
+        <w:tc>
+          <w:tcPr>
+            <w:tcW w:w="1285" w:type="dxa"/>
+            <w:noWrap/>
+            <w:hideMark/>
+          </w:tcPr>
+          <w:p>
+            <w:pPr>
+              <w:pStyle w:val="ListParagraph"/>
+              <w:ind w:left="0"/>
+            </w:pPr>
+            <w:r>
+              <w:t>0.666997</w:t>
+            </w:r>
+          </w:p>
+        </w:tc>
+        <w:tc>
+          <w:tcPr>
+            <w:tcW w:w="1323" w:type="dxa"/>
+            <w:noWrap/>
+            <w:hideMark/>
+          </w:tcPr>
+          <w:p>
+            <w:pPr>
+              <w:pStyle w:val="ListParagraph"/>
+              <w:ind w:left="0"/>
+            </w:pPr>
+            <w:r>
+              <w:t>0.666997</w:t>
+            </w:r>
+          </w:p>
+        </w:tc>
+      </w:tr>
+      <w:tr>
+        <w:trPr>
+          <w:trHeight w:val="288"/>
+        </w:trPr>
+        <w:tc>
+          <w:tcPr>
+            <w:tcW w:w="960" w:type="dxa"/>
+            <w:noWrap/>
+            <w:hideMark/>
+          </w:tcPr>
+          <w:p>
+            <w:pPr>
+              <w:pStyle w:val="ListParagraph"/>
+              <w:ind w:left="0"/>
+            </w:pPr>
+            <w:r>
+              <w:t>entropy</w:t>
+            </w:r>
+          </w:p>
+        </w:tc>
+        <w:tc>
+          <w:tcPr>
+            <w:tcW w:w="1083" w:type="dxa"/>
+            <w:noWrap/>
+            <w:hideMark/>
+          </w:tcPr>
+          <w:p>
+            <w:pPr>
+              <w:pStyle w:val="ListParagraph"/>
+              <w:ind w:left="0"/>
+            </w:pPr>
+            <w:r>
+              <w:t>200</w:t>
+            </w:r>
+          </w:p>
+        </w:tc>
+        <w:tc>
+          <w:tcPr>
+            <w:tcW w:w="960" w:type="dxa"/>
+            <w:noWrap/>
+            <w:hideMark/>
+          </w:tcPr>
+          <w:p>
+            <w:pPr>
+              <w:pStyle w:val="ListParagraph"/>
+              <w:ind w:left="0"/>
+            </w:pPr>
+            <w:r>
+              <w:t>best</w:t>
+            </w:r>
+          </w:p>
+        </w:tc>
+        <w:tc>
+          <w:tcPr>
+            <w:tcW w:w="1450" w:type="dxa"/>
+            <w:noWrap/>
+            <w:hideMark/>
+          </w:tcPr>
+          <w:p>
+            <w:pPr>
+              <w:pStyle w:val="ListParagraph"/>
+              <w:ind w:left="0"/>
+            </w:pPr>
+            <w:r>
+              <w:t>0.652994</w:t>
+            </w:r>
+          </w:p>
+        </w:tc>
+        <w:tc>
+          <w:tcPr>
+            <w:tcW w:w="1285" w:type="dxa"/>
+            <w:noWrap/>
+            <w:hideMark/>
+          </w:tcPr>
+          <w:p>
+            <w:pPr>
+              <w:pStyle w:val="ListParagraph"/>
+              <w:ind w:left="0"/>
+            </w:pPr>
+            <w:r>
+              <w:t>0.652994</w:t>
+            </w:r>
+          </w:p>
+        </w:tc>
+        <w:tc>
+          <w:tcPr>
+            <w:tcW w:w="1323" w:type="dxa"/>
+            <w:noWrap/>
+            <w:hideMark/>
+          </w:tcPr>
+          <w:p>
+            <w:pPr>
+              <w:pStyle w:val="ListParagraph"/>
+              <w:ind w:left="0"/>
+            </w:pPr>
+            <w:r>
+              <w:t>0.652994</w:t>
+            </w:r>
+          </w:p>
+        </w:tc>
+      </w:tr>
+      <w:tr>
+        <w:trPr>
+          <w:trHeight w:val="288"/>
+        </w:trPr>
+        <w:tc>
+          <w:tcPr>
+            <w:tcW w:w="960" w:type="dxa"/>
+            <w:noWrap/>
+            <w:hideMark/>
+          </w:tcPr>
+          <w:p>
+            <w:pPr>
+              <w:pStyle w:val="ListParagraph"/>
+              <w:ind w:left="0"/>
+            </w:pPr>
+            <w:r>
+              <w:t>entropy</w:t>
+            </w:r>
+          </w:p>
+        </w:tc>
+        <w:tc>
+          <w:tcPr>
+            <w:tcW w:w="1083" w:type="dxa"/>
+            <w:noWrap/>
+            <w:hideMark/>
+          </w:tcPr>
+          <w:p>
+            <w:pPr>
+              <w:pStyle w:val="ListParagraph"/>
+              <w:ind w:left="0"/>
+            </w:pPr>
+            <w:r>
+              <w:t>200</w:t>
+            </w:r>
+          </w:p>
+        </w:tc>
+        <w:tc>
+          <w:tcPr>
+            <w:tcW w:w="960" w:type="dxa"/>
+            <w:noWrap/>
+            <w:hideMark/>
+          </w:tcPr>
+          <w:p>
+            <w:pPr>
+              <w:pStyle w:val="ListParagraph"/>
+              <w:ind w:left="0"/>
+            </w:pPr>
+            <w:r>
+              <w:t>random</w:t>
+            </w:r>
+          </w:p>
+        </w:tc>
+        <w:tc>
+          <w:tcPr>
+            <w:tcW w:w="1450" w:type="dxa"/>
+            <w:noWrap/>
+            <w:hideMark/>
+          </w:tcPr>
+          <w:p>
+            <w:pPr>
+              <w:pStyle w:val="ListParagraph"/>
+              <w:ind w:left="0"/>
+            </w:pPr>
+            <w:r>
+              <w:t>0.667769</w:t>
+            </w:r>
+          </w:p>
+        </w:tc>
+        <w:tc>
+          <w:tcPr>
+            <w:tcW w:w="1285" w:type="dxa"/>
+            <w:noWrap/>
+            <w:hideMark/>
+          </w:tcPr>
+          <w:p>
+            <w:pPr>
+              <w:pStyle w:val="ListParagraph"/>
+              <w:ind w:left="0"/>
+            </w:pPr>
+            <w:r>
+              <w:t>0.667769</w:t>
+            </w:r>
+          </w:p>
+        </w:tc>
+        <w:tc>
+          <w:tcPr>
+            <w:tcW w:w="1323" w:type="dxa"/>
+            <w:noWrap/>
+            <w:hideMark/>
+          </w:tcPr>
+          <w:p>
+            <w:pPr>
+              <w:pStyle w:val="ListParagraph"/>
+              <w:ind w:left="0"/>
+            </w:pPr>
+            <w:r>
+              <w:t>0.667769</w:t>
+            </w:r>
+          </w:p>
+        </w:tc>
+      </w:tr>
+      <w:tr>
+        <w:trPr>
+          <w:trHeight w:val="288"/>
+        </w:trPr>
+        <w:tc>
+          <w:tcPr>
+            <w:tcW w:w="960" w:type="dxa"/>
+            <w:noWrap/>
+            <w:hideMark/>
+          </w:tcPr>
+          <w:p>
+            <w:pPr>
+              <w:pStyle w:val="ListParagraph"/>
+              <w:ind w:left="0"/>
+            </w:pPr>
+            <w:r>
+              <w:t>entropy</w:t>
+            </w:r>
+          </w:p>
+        </w:tc>
+        <w:tc>
+          <w:tcPr>
+            <w:tcW w:w="1083" w:type="dxa"/>
+            <w:noWrap/>
+            <w:hideMark/>
+          </w:tcPr>
+          <w:p>
+            <w:pPr>
+              <w:pStyle w:val="ListParagraph"/>
+              <w:ind w:left="0"/>
+            </w:pPr>
+            <w:r>
+              <w:t>300</w:t>
+            </w:r>
+          </w:p>
+        </w:tc>
+        <w:tc>
+          <w:tcPr>
+            <w:tcW w:w="960" w:type="dxa"/>
+            <w:noWrap/>
+            <w:hideMark/>
+          </w:tcPr>
+          <w:p>
+            <w:pPr>
+              <w:pStyle w:val="ListParagraph"/>
+              <w:ind w:left="0"/>
+            </w:pPr>
+            <w:r>
+              <w:t>best</w:t>
+            </w:r>
+          </w:p>
+        </w:tc>
+        <w:tc>
+          <w:tcPr>
+            <w:tcW w:w="1450" w:type="dxa"/>
+            <w:noWrap/>
+            <w:hideMark/>
+          </w:tcPr>
+          <w:p>
+            <w:pPr>
+              <w:pStyle w:val="ListParagraph"/>
+              <w:ind w:left="0"/>
+            </w:pPr>
+            <w:r>
+              <w:t>0.644393</w:t>
+            </w:r>
+          </w:p>
+        </w:tc>
+        <w:tc>
+          <w:tcPr>
+            <w:tcW w:w="1285" w:type="dxa"/>
+            <w:noWrap/>
+            <w:hideMark/>
+          </w:tcPr>
+          <w:p>
+            <w:pPr>
+              <w:pStyle w:val="ListParagraph"/>
+              <w:ind w:left="0"/>
+            </w:pPr>
+            <w:r>
+              <w:t>0.644393</w:t>
+            </w:r>
+          </w:p>
+        </w:tc>
+        <w:tc>
+          <w:tcPr>
+            <w:tcW w:w="1323" w:type="dxa"/>
+            <w:noWrap/>
+            <w:hideMark/>
+          </w:tcPr>
+          <w:p>
+            <w:pPr>
+              <w:pStyle w:val="ListParagraph"/>
+              <w:ind w:left="0"/>
+            </w:pPr>
+            <w:r>
+              <w:t>0.644393</w:t>
+            </w:r>
+          </w:p>
+        </w:tc>
+      </w:tr>
+      <w:tr>
+        <w:trPr>
+          <w:trHeight w:val="288"/>
+        </w:trPr>
+        <w:tc>
+          <w:tcPr>
+            <w:tcW w:w="960" w:type="dxa"/>
+            <w:noWrap/>
+            <w:hideMark/>
+          </w:tcPr>
+          <w:p>
+            <w:pPr>
+              <w:pStyle w:val="ListParagraph"/>
+              <w:ind w:left="0"/>
+            </w:pPr>
+            <w:r>
+              <w:t>entropy</w:t>
+            </w:r>
+          </w:p>
+        </w:tc>
+        <w:tc>
+          <w:tcPr>
+            <w:tcW w:w="1083" w:type="dxa"/>
+            <w:noWrap/>
+            <w:hideMark/>
+          </w:tcPr>
+          <w:p>
+            <w:pPr>
+              <w:pStyle w:val="ListParagraph"/>
+              <w:ind w:left="0"/>
+            </w:pPr>
+            <w:r>
+              <w:t>300</w:t>
+            </w:r>
+          </w:p>
+        </w:tc>
+        <w:tc>
+          <w:tcPr>
+            <w:tcW w:w="960" w:type="dxa"/>
+            <w:noWrap/>
+            <w:hideMark/>
+          </w:tcPr>
+          <w:p>
+            <w:pPr>
+              <w:pStyle w:val="ListParagraph"/>
+              <w:ind w:left="0"/>
+            </w:pPr>
+            <w:r>
+              <w:t>random</w:t>
+            </w:r>
+          </w:p>
+        </w:tc>
+        <w:tc>
+          <w:tcPr>
+            <w:tcW w:w="1450" w:type="dxa"/>
+            <w:noWrap/>
+            <w:hideMark/>
+          </w:tcPr>
+          <w:p>
+            <w:pPr>
+              <w:pStyle w:val="ListParagraph"/>
+              <w:ind w:left="0"/>
+            </w:pPr>
+            <w:r>
+              <w:t>0.663138</w:t>
+            </w:r>
+          </w:p>
+        </w:tc>
+        <w:tc>
+          <w:tcPr>
+            <w:tcW w:w="1285" w:type="dxa"/>
+            <w:noWrap/>
+            <w:hideMark/>
+          </w:tcPr>
+          <w:p>
+            <w:pPr>
+              <w:pStyle w:val="ListParagraph"/>
+              <w:ind w:left="0"/>
+            </w:pPr>
+            <w:r>
+              <w:t>0.663138</w:t>
+            </w:r>
+          </w:p>
+        </w:tc>
+        <w:tc>
+          <w:tcPr>
+            <w:tcW w:w="1323" w:type="dxa"/>
+            <w:noWrap/>
+            <w:hideMark/>
+          </w:tcPr>
+          <w:p>
+            <w:pPr>
+              <w:pStyle w:val="ListParagraph"/>
+              <w:ind w:left="0"/>
+            </w:pPr>
+            <w:r>
+              <w:t>0.663138</w:t>
+            </w:r>
+          </w:p>
+        </w:tc>
+      </w:tr>
+      <w:tr>
+        <w:trPr>
+          <w:trHeight w:val="288"/>
+        </w:trPr>
+        <w:tc>
+          <w:tcPr>
+            <w:tcW w:w="960" w:type="dxa"/>
+            <w:noWrap/>
+            <w:hideMark/>
+          </w:tcPr>
+          <w:p>
+            <w:pPr>
+              <w:pStyle w:val="ListParagraph"/>
+              <w:ind w:left="0"/>
+            </w:pPr>
+            <w:r>
+              <w:t>entropy</w:t>
+            </w:r>
+          </w:p>
+        </w:tc>
+        <w:tc>
+          <w:tcPr>
+            <w:tcW w:w="1083" w:type="dxa"/>
+            <w:noWrap/>
+            <w:hideMark/>
+          </w:tcPr>
+          <w:p>
+            <w:pPr>
+              <w:pStyle w:val="ListParagraph"/>
+              <w:ind w:left="0"/>
+            </w:pPr>
+            <w:r>
+              <w:t>500</w:t>
+            </w:r>
+          </w:p>
+        </w:tc>
+        <w:tc>
+          <w:tcPr>
+            <w:tcW w:w="960" w:type="dxa"/>
+            <w:noWrap/>
+            <w:hideMark/>
+          </w:tcPr>
+          <w:p>
+            <w:pPr>
+              <w:pStyle w:val="ListParagraph"/>
+              <w:ind w:left="0"/>
+            </w:pPr>
+            <w:r>
+              <w:t>best</w:t>
+            </w:r>
+          </w:p>
+        </w:tc>
+        <w:tc>
+          <w:tcPr>
+            <w:tcW w:w="1450" w:type="dxa"/>
+            <w:noWrap/>
+            <w:hideMark/>
+          </w:tcPr>
+          <w:p>
+            <w:pPr>
+              <w:pStyle w:val="ListParagraph"/>
+              <w:ind w:left="0"/>
+            </w:pPr>
+            <w:r>
+              <w:t>0.635903</w:t>
+            </w:r>
+          </w:p>
+        </w:tc>
+        <w:tc>
+          <w:tcPr>
+            <w:tcW w:w="1285" w:type="dxa"/>
+            <w:noWrap/>
+            <w:hideMark/>
+          </w:tcPr>
+          <w:p>
+            <w:pPr>
+              <w:pStyle w:val="ListParagraph"/>
+              <w:ind w:left="0"/>
+            </w:pPr>
+            <w:r>
+              <w:t>0.635903</w:t>
+            </w:r>
+          </w:p>
+        </w:tc>
+        <w:tc>
+          <w:tcPr>
+            <w:tcW w:w="1323" w:type="dxa"/>
+            <w:noWrap/>
+            <w:hideMark/>
+          </w:tcPr>
+          <w:p>
+            <w:pPr>
+              <w:pStyle w:val="ListParagraph"/>
+              <w:ind w:left="0"/>
+            </w:pPr>
+            <w:r>
+              <w:t>0.635903</w:t>
+            </w:r>
+          </w:p>
+        </w:tc>
+      </w:tr>
+      <w:tr>
+        <w:trPr>
+          <w:trHeight w:val="288"/>
+        </w:trPr>
+        <w:tc>
+          <w:tcPr>
+            <w:tcW w:w="960" w:type="dxa"/>
+            <w:noWrap/>
+            <w:hideMark/>
+          </w:tcPr>
+          <w:p>
+            <w:pPr>
+              <w:pStyle w:val="ListParagraph"/>
+              <w:ind w:left="0"/>
+            </w:pPr>
+            <w:r>
+              <w:lastRenderedPageBreak/>
+              <w:t>entropy</w:t>
+            </w:r>
+          </w:p>
+        </w:tc>
+        <w:tc>
+          <w:tcPr>
+            <w:tcW w:w="1083" w:type="dxa"/>
+            <w:noWrap/>
+            <w:hideMark/>
+          </w:tcPr>
+          <w:p>
+            <w:pPr>
+              <w:pStyle w:val="ListParagraph"/>
+              <w:ind w:left="0"/>
+            </w:pPr>
+            <w:r>
+              <w:t>500</w:t>
+            </w:r>
+          </w:p>
+        </w:tc>
+        <w:tc>
+          <w:tcPr>
+            <w:tcW w:w="960" w:type="dxa"/>
+            <w:noWrap/>
+            <w:hideMark/>
+          </w:tcPr>
+          <w:p>
+            <w:pPr>
+              <w:pStyle w:val="ListParagraph"/>
+              <w:ind w:left="0"/>
+            </w:pPr>
+            <w:r>
+              <w:t>random</w:t>
+            </w:r>
+          </w:p>
+        </w:tc>
+        <w:tc>
+          <w:tcPr>
+            <w:tcW w:w="1450" w:type="dxa"/>
+            <w:noWrap/>
+            <w:hideMark/>
+          </w:tcPr>
+          <w:p>
+            <w:pPr>
+              <w:pStyle w:val="ListParagraph"/>
+              <w:ind w:left="0"/>
+            </w:pPr>
+            <w:r>
+              <w:t>0.654317</w:t>
+            </w:r>
+          </w:p>
+        </w:tc>
+        <w:tc>
+          <w:tcPr>
+            <w:tcW w:w="1285" w:type="dxa"/>
+            <w:noWrap/>
+            <w:hideMark/>
+          </w:tcPr>
+          <w:p>
+            <w:pPr>
+              <w:pStyle w:val="ListParagraph"/>
+              <w:ind w:left="0"/>
+            </w:pPr>
+            <w:r>
+              <w:t>0.654317</w:t>
+            </w:r>
+          </w:p>
+        </w:tc>
+        <w:tc>
+          <w:tcPr>
+            <w:tcW w:w="1323" w:type="dxa"/>
+            <w:noWrap/>
+            <w:hideMark/>
+          </w:tcPr>
+          <w:p>
+            <w:pPr>
+              <w:pStyle w:val="ListParagraph"/>
+              <w:ind w:left="0"/>
+            </w:pPr>
+            <w:r>
+              <w:t>0.654317</w:t>
+            </w:r>
+          </w:p>
+        </w:tc>
+      </w:tr>
+      <w:tr>
+        <w:trPr>
+          <w:trHeight w:val="288"/>
+        </w:trPr>
+        <w:tc>
+          <w:tcPr>
+            <w:tcW w:w="960" w:type="dxa"/>
+            <w:noWrap/>
+            <w:hideMark/>
+          </w:tcPr>
+          <w:p>
+            <w:pPr>
+              <w:pStyle w:val="ListParagraph"/>
+              <w:ind w:left="0"/>
+            </w:pPr>
+            <w:r>
+              <w:t>gini</w:t>
+            </w:r>
+          </w:p>
+        </w:tc>
+        <w:tc>
+          <w:tcPr>
+            <w:tcW w:w="1083" w:type="dxa"/>
+            <w:noWrap/>
+            <w:hideMark/>
+          </w:tcPr>
+          <w:p>
+            <w:pPr>
+              <w:pStyle w:val="ListParagraph"/>
+              <w:ind w:left="0"/>
+            </w:pPr>
+            <w:r>
+              <w:t>1</w:t>
+            </w:r>
+          </w:p>
+        </w:tc>
+        <w:tc>
+          <w:tcPr>
+            <w:tcW w:w="960" w:type="dxa"/>
+            <w:noWrap/>
+            <w:hideMark/>
+          </w:tcPr>
+          <w:p>
+            <w:pPr>
+              <w:pStyle w:val="ListParagraph"/>
+              <w:ind w:left="0"/>
+            </w:pPr>
+            <w:r>
+              <w:t>best</w:t>
+            </w:r>
+          </w:p>
+        </w:tc>
+        <w:tc>
+          <w:tcPr>
+            <w:tcW w:w="1450" w:type="dxa"/>
+            <w:noWrap/>
+            <w:hideMark/>
+          </w:tcPr>
+          <w:p>
+            <w:pPr>
+              <w:pStyle w:val="ListParagraph"/>
+              <w:ind w:left="0"/>
+            </w:pPr>
+            <w:r>
+              <w:t>0.433455</w:t>
+            </w:r>
+          </w:p>
+        </w:tc>
+        <w:tc>
+          <w:tcPr>
+            <w:tcW w:w="1285" w:type="dxa"/>
+            <w:noWrap/>
+            <w:hideMark/>
+          </w:tcPr>
+          <w:p>
+            <w:pPr>
+              <w:pStyle w:val="ListParagraph"/>
+              <w:ind w:left="0"/>
+            </w:pPr>
+            <w:r>
+              <w:t>0.433455</w:t>
+            </w:r>
+          </w:p>
+        </w:tc>
+        <w:tc>
+          <w:tcPr>
+            <w:tcW w:w="1323" w:type="dxa"/>
+            <w:noWrap/>
+            <w:hideMark/>
+          </w:tcPr>
+          <w:p>
+            <w:pPr>
+              <w:pStyle w:val="ListParagraph"/>
+              <w:ind w:left="0"/>
+            </w:pPr>
+            <w:r>
+              <w:t>0.433455</w:t>
+            </w:r>
+          </w:p>
+        </w:tc>
+      </w:tr>
+      <w:tr>
+        <w:trPr>
+          <w:trHeight w:val="288"/>
+        </w:trPr>
+        <w:tc>
+          <w:tcPr>
+            <w:tcW w:w="960" w:type="dxa"/>
+            <w:noWrap/>
+            <w:hideMark/>
+          </w:tcPr>
+          <w:p>
+            <w:pPr>
+              <w:pStyle w:val="ListParagraph"/>
+              <w:ind w:left="0"/>
+            </w:pPr>
+            <w:r>
+              <w:t>gini</w:t>
+            </w:r>
+          </w:p>
+        </w:tc>
+        <w:tc>
+          <w:tcPr>
+            <w:tcW w:w="1083" w:type="dxa"/>
+            <w:noWrap/>
+            <w:hideMark/>
+          </w:tcPr>
+          <w:p>
+            <w:pPr>
+              <w:pStyle w:val="ListParagraph"/>
+              <w:ind w:left="0"/>
+            </w:pPr>
+            <w:r>
+              <w:t>1</w:t>
+            </w:r>
+          </w:p>
+        </w:tc>
+        <w:tc>
+          <w:tcPr>
+            <w:tcW w:w="960" w:type="dxa"/>
+            <w:noWrap/>
+            <w:hideMark/>
+          </w:tcPr>
+          <w:p>
+            <w:pPr>
+              <w:pStyle w:val="ListParagraph"/>
+              <w:ind w:left="0"/>
+            </w:pPr>
+            <w:r>
+              <w:t>random</w:t>
+            </w:r>
+          </w:p>
+        </w:tc>
+        <w:tc>
+          <w:tcPr>
+            <w:tcW w:w="1450" w:type="dxa"/>
+            <w:noWrap/>
+            <w:hideMark/>
+          </w:tcPr>
+          <w:p>
+            <w:pPr>
+              <w:pStyle w:val="ListParagraph"/>
+              <w:ind w:left="0"/>
+            </w:pPr>
+            <w:r>
+              <w:t>0.421877</w:t>
+            </w:r>
+          </w:p>
+        </w:tc>
+        <w:tc>
+          <w:tcPr>
+            <w:tcW w:w="1285" w:type="dxa"/>
+            <w:noWrap/>
+            <w:hideMark/>
+          </w:tcPr>
+          <w:p>
+            <w:pPr>
+              <w:pStyle w:val="ListParagraph"/>
+              <w:ind w:left="0"/>
+            </w:pPr>
+            <w:r>
+              <w:t>0.421877</w:t>
+            </w:r>
+          </w:p>
+        </w:tc>
+        <w:tc>
+          <w:tcPr>
+            <w:tcW w:w="1323" w:type="dxa"/>
+            <w:noWrap/>
+            <w:hideMark/>
+          </w:tcPr>
+          <w:p>
+            <w:pPr>
+              <w:pStyle w:val="ListParagraph"/>
+              <w:ind w:left="0"/>
+            </w:pPr>
+            <w:r>
+              <w:t>0.421877</w:t>
+            </w:r>
+          </w:p>
+        </w:tc>
+      </w:tr>
+      <w:tr>
+        <w:trPr>
+          <w:trHeight w:val="288"/>
+        </w:trPr>
+        <w:tc>
+          <w:tcPr>
+            <w:tcW w:w="960" w:type="dxa"/>
+            <w:noWrap/>
+            <w:hideMark/>
+          </w:tcPr>
+          <w:p>
+            <w:pPr>
+              <w:pStyle w:val="ListParagraph"/>
+              <w:ind w:left="0"/>
+            </w:pPr>
+            <w:r>
+              <w:t>gini</w:t>
+            </w:r>
+          </w:p>
+        </w:tc>
+        <w:tc>
+          <w:tcPr>
+            <w:tcW w:w="1083" w:type="dxa"/>
+            <w:noWrap/>
+            <w:hideMark/>
+          </w:tcPr>
+          <w:p>
+            <w:pPr>
+              <w:pStyle w:val="ListParagraph"/>
+              <w:ind w:left="0"/>
+            </w:pPr>
+            <w:r>
+              <w:t>2</w:t>
+            </w:r>
+          </w:p>
+        </w:tc>
+        <w:tc>
+          <w:tcPr>
+            <w:tcW w:w="960" w:type="dxa"/>
+            <w:noWrap/>
+            <w:hideMark/>
+          </w:tcPr>
+          <w:p>
+            <w:pPr>
+              <w:pStyle w:val="ListParagraph"/>
+              <w:ind w:left="0"/>
+            </w:pPr>
+            <w:r>
+              <w:t>best</w:t>
+            </w:r>
+          </w:p>
+        </w:tc>
+        <w:tc>
+          <w:tcPr>
+            <w:tcW w:w="1450" w:type="dxa"/>
+            <w:noWrap/>
+            <w:hideMark/>
+          </w:tcPr>
+          <w:p>
+            <w:pPr>
+              <w:pStyle w:val="ListParagraph"/>
+              <w:ind w:left="0"/>
+            </w:pPr>
+            <w:r>
+              <w:t>0.457603</w:t>
+            </w:r>
+          </w:p>
+        </w:tc>
+        <w:tc>
+          <w:tcPr>
+            <w:tcW w:w="1285" w:type="dxa"/>
+            <w:noWrap/>
+            <w:hideMark/>
+          </w:tcPr>
+          <w:p>
+            <w:pPr>
+              <w:pStyle w:val="ListParagraph"/>
+              <w:ind w:left="0"/>
+            </w:pPr>
+            <w:r>
+              <w:t>0.457603</w:t>
+            </w:r>
+          </w:p>
+        </w:tc>
+        <w:tc>
+          <w:tcPr>
+            <w:tcW w:w="1323" w:type="dxa"/>
+            <w:noWrap/>
+            <w:hideMark/>
+          </w:tcPr>
+          <w:p>
+            <w:pPr>
+              <w:pStyle w:val="ListParagraph"/>
+              <w:ind w:left="0"/>
+            </w:pPr>
+            <w:r>
+              <w:t>0.457603</w:t>
+            </w:r>
+          </w:p>
+        </w:tc>
+      </w:tr>
+      <w:tr>
+        <w:trPr>
+          <w:trHeight w:val="288"/>
+        </w:trPr>
+        <w:tc>
+          <w:tcPr>
+            <w:tcW w:w="960" w:type="dxa"/>
+            <w:noWrap/>
+            <w:hideMark/>
+          </w:tcPr>
+          <w:p>
+            <w:pPr>
+              <w:pStyle w:val="ListParagraph"/>
+              <w:ind w:left="0"/>
+            </w:pPr>
+            <w:r>
+              <w:t>gini</w:t>
+            </w:r>
+          </w:p>
+        </w:tc>
+        <w:tc>
+          <w:tcPr>
+            <w:tcW w:w="1083" w:type="dxa"/>
+            <w:noWrap/>
+            <w:hideMark/>
+          </w:tcPr>
+          <w:p>
+            <w:pPr>
+              <w:pStyle w:val="ListParagraph"/>
+              <w:ind w:left="0"/>
+            </w:pPr>
+            <w:r>
+              <w:t>2</w:t>
+            </w:r>
+          </w:p>
+        </w:tc>
+        <w:tc>
+          <w:tcPr>
+            <w:tcW w:w="960" w:type="dxa"/>
+            <w:noWrap/>
+            <w:hideMark/>
+          </w:tcPr>
+          <w:p>
+            <w:pPr>
+              <w:pStyle w:val="ListParagraph"/>
+              <w:ind w:left="0"/>
+            </w:pPr>
+            <w:r>
+              <w:t>random</w:t>
+            </w:r>
+          </w:p>
+        </w:tc>
+        <w:tc>
+          <w:tcPr>
+            <w:tcW w:w="1450" w:type="dxa"/>
+            <w:noWrap/>
+            <w:hideMark/>
+          </w:tcPr>
+          <w:p>
+            <w:pPr>
+              <w:pStyle w:val="ListParagraph"/>
+              <w:ind w:left="0"/>
+            </w:pPr>
+            <w:r>
+              <w:t>0.448341</w:t>
+            </w:r>
+          </w:p>
+        </w:tc>
+        <w:tc>
+          <w:tcPr>
+            <w:tcW w:w="1285" w:type="dxa"/>
+            <w:noWrap/>
+            <w:hideMark/>
+          </w:tcPr>
+          <w:p>
+            <w:pPr>
+              <w:pStyle w:val="ListParagraph"/>
+              <w:ind w:left="0"/>
+            </w:pPr>
+            <w:r>
+              <w:t>0.448341</w:t>
+            </w:r>
+          </w:p>
+        </w:tc>
+        <w:tc>
+          <w:tcPr>
+            <w:tcW w:w="1323" w:type="dxa"/>
+            <w:noWrap/>
+            <w:hideMark/>
+          </w:tcPr>
+          <w:p>
+            <w:pPr>
+              <w:pStyle w:val="ListParagraph"/>
+              <w:ind w:left="0"/>
+            </w:pPr>
+            <w:r>
+              <w:t>0.448341</w:t>
+            </w:r>
+          </w:p>
+        </w:tc>
+      </w:tr>
+      <w:tr>
+        <w:trPr>
+          <w:trHeight w:val="288"/>
+        </w:trPr>
+        <w:tc>
+          <w:tcPr>
+            <w:tcW w:w="960" w:type="dxa"/>
+            <w:noWrap/>
+            <w:hideMark/>
+          </w:tcPr>
+          <w:p>
+            <w:pPr>
+              <w:pStyle w:val="ListParagraph"/>
+              <w:ind w:left="0"/>
+            </w:pPr>
+            <w:r>
+              <w:t>gini</w:t>
+            </w:r>
+          </w:p>
+        </w:tc>
+        <w:tc>
+          <w:tcPr>
+            <w:tcW w:w="1083" w:type="dxa"/>
+            <w:noWrap/>
+            <w:hideMark/>
+          </w:tcPr>
+          <w:p>
+            <w:pPr>
+              <w:pStyle w:val="ListParagraph"/>
+              <w:ind w:left="0"/>
+            </w:pPr>
+            <w:r>
+              <w:t>5</w:t>
+            </w:r>
+          </w:p>
+        </w:tc>
+        <w:tc>
+          <w:tcPr>
+            <w:tcW w:w="960" w:type="dxa"/>
+            <w:noWrap/>
+            <w:hideMark/>
+          </w:tcPr>
+          <w:p>
+            <w:pPr>
+              <w:pStyle w:val="ListParagraph"/>
+              <w:ind w:left="0"/>
+            </w:pPr>
+            <w:r>
+              <w:t>best</w:t>
+            </w:r>
+          </w:p>
+        </w:tc>
+        <w:tc>
+          <w:tcPr>
+            <w:tcW w:w="1450" w:type="dxa"/>
+            <w:noWrap/>
+            <w:hideMark/>
+          </w:tcPr>
+          <w:p>
+            <w:pPr>
+              <w:pStyle w:val="ListParagraph"/>
+              <w:ind w:left="0"/>
+            </w:pPr>
+            <w:r>
+              <w:t>0.514941</w:t>
+            </w:r>
+          </w:p>
+        </w:tc>
+        <w:tc>
+          <w:tcPr>
+            <w:tcW w:w="1285" w:type="dxa"/>
+            <w:noWrap/>
+            <w:hideMark/>
+          </w:tcPr>
+          <w:p>
+            <w:pPr>
+              <w:pStyle w:val="ListParagraph"/>
+              <w:ind w:left="0"/>
+            </w:pPr>
+            <w:r>
+              <w:t>0.514941</w:t>
+            </w:r>
+          </w:p>
+        </w:tc>
+        <w:tc>
+          <w:tcPr>
+            <w:tcW w:w="1323" w:type="dxa"/>
+            <w:noWrap/>
+            <w:hideMark/>
+          </w:tcPr>
+          <w:p>
+            <w:pPr>
+              <w:pStyle w:val="ListParagraph"/>
+              <w:ind w:left="0"/>
+            </w:pPr>
+            <w:r>
+              <w:t>0.514941</w:t>
+            </w:r>
+          </w:p>
+        </w:tc>
+      </w:tr>
+      <w:tr>
+        <w:trPr>
+          <w:trHeight w:val="288"/>
+        </w:trPr>
+        <w:tc>
+          <w:tcPr>
+            <w:tcW w:w="960" w:type="dxa"/>
+            <w:noWrap/>
+            <w:hideMark/>
+          </w:tcPr>
+          <w:p>
+            <w:pPr>
+              <w:pStyle w:val="ListParagraph"/>
+              <w:ind w:left="0"/>
+            </w:pPr>
+            <w:r>
+              <w:t>gini</w:t>
+            </w:r>
+          </w:p>
+        </w:tc>
+        <w:tc>
+          <w:tcPr>
+            <w:tcW w:w="1083" w:type="dxa"/>
+            <w:noWrap/>
+            <w:hideMark/>
+          </w:tcPr>
+          <w:p>
+            <w:pPr>
+              <w:pStyle w:val="ListParagraph"/>
+              <w:ind w:left="0"/>
+            </w:pPr>
+            <w:r>
+              <w:t>5</w:t>
+            </w:r>
+          </w:p>
+        </w:tc>
+        <w:tc>
+          <w:tcPr>
+            <w:tcW w:w="960" w:type="dxa"/>
+            <w:noWrap/>
+            <w:hideMark/>
+          </w:tcPr>
+          <w:p>
+            <w:pPr>
+              <w:pStyle w:val="ListParagraph"/>
+              <w:ind w:left="0"/>
+            </w:pPr>
+            <w:r>
+              <w:t>random</w:t>
+            </w:r>
+          </w:p>
+        </w:tc>
+        <w:tc>
+          <w:tcPr>
+            <w:tcW w:w="1450" w:type="dxa"/>
+            <w:noWrap/>
+            <w:hideMark/>
+          </w:tcPr>
+          <w:p>
+            <w:pPr>
+              <w:pStyle w:val="ListParagraph"/>
+              <w:ind w:left="0"/>
+            </w:pPr>
+            <w:r>
+              <w:t>0.483956</w:t>
+            </w:r>
+          </w:p>
+        </w:tc>
+        <w:tc>
+          <w:tcPr>
+            <w:tcW w:w="1285" w:type="dxa"/>
+            <w:noWrap/>
+            <w:hideMark/>
+          </w:tcPr>
+          <w:p>
+            <w:pPr>
+              <w:pStyle w:val="ListParagraph"/>
+              <w:ind w:left="0"/>
+            </w:pPr>
+            <w:r>
+              <w:t>0.483956</w:t>
+            </w:r>
+          </w:p>
+        </w:tc>
+        <w:tc>
+          <w:tcPr>
+            <w:tcW w:w="1323" w:type="dxa"/>
+            <w:noWrap/>
+            <w:hideMark/>
+          </w:tcPr>
+          <w:p>
+            <w:pPr>
+              <w:pStyle w:val="ListParagraph"/>
+              <w:ind w:left="0"/>
+            </w:pPr>
+            <w:r>
+              <w:t>0.483956</w:t>
+            </w:r>
+          </w:p>
+        </w:tc>
+      </w:tr>
+      <w:tr>
+        <w:trPr>
+          <w:trHeight w:val="288"/>
+        </w:trPr>
+        <w:tc>
+          <w:tcPr>
+            <w:tcW w:w="960" w:type="dxa"/>
+            <w:noWrap/>
+            <w:hideMark/>
+          </w:tcPr>
+          <w:p>
+            <w:pPr>
+              <w:pStyle w:val="ListParagraph"/>
+              <w:ind w:left="0"/>
+            </w:pPr>
+            <w:r>
+              <w:t>gini</w:t>
+            </w:r>
+          </w:p>
+        </w:tc>
+        <w:tc>
+          <w:tcPr>
+            <w:tcW w:w="1083" w:type="dxa"/>
+            <w:noWrap/>
+            <w:hideMark/>
+          </w:tcPr>
+          <w:p>
+            <w:pPr>
+              <w:pStyle w:val="ListParagraph"/>
+              <w:ind w:left="0"/>
+            </w:pPr>
+            <w:r>
+              <w:t>7</w:t>
+            </w:r>
+          </w:p>
+        </w:tc>
+        <w:tc>
+          <w:tcPr>
+            <w:tcW w:w="960" w:type="dxa"/>
+            <w:noWrap/>
+            <w:hideMark/>
+          </w:tcPr>
+          <w:p>
+            <w:pPr>
+              <w:pStyle w:val="ListParagraph"/>
+              <w:ind w:left="0"/>
+            </w:pPr>
+            <w:r>
+              <w:t>best</w:t>
+            </w:r>
+          </w:p>
+        </w:tc>
+        <w:tc>
+          <w:tcPr>
+            <w:tcW w:w="1450" w:type="dxa"/>
+            <w:noWrap/>
+            <w:hideMark/>
+          </w:tcPr>
+          <w:p>
+            <w:pPr>
+              <w:pStyle w:val="ListParagraph"/>
+              <w:ind w:left="0"/>
+            </w:pPr>
+            <w:r>
+              <w:t>0.537104</w:t>
+            </w:r>
+          </w:p>
+        </w:tc>
+        <w:tc>
+          <w:tcPr>
+            <w:tcW w:w="1285" w:type="dxa"/>
+            <w:noWrap/>
+            <w:hideMark/>
+          </w:tcPr>
+          <w:p>
+            <w:pPr>
+              <w:pStyle w:val="ListParagraph"/>
+              <w:ind w:left="0"/>
+            </w:pPr>
+            <w:r>
+              <w:t>0.537104</w:t>
+            </w:r>
+          </w:p>
+        </w:tc>
+        <w:tc>
+          <w:tcPr>
+            <w:tcW w:w="1323" w:type="dxa"/>
+            <w:noWrap/>
+            <w:hideMark/>
+          </w:tcPr>
+          <w:p>
+            <w:pPr>
+              <w:pStyle w:val="ListParagraph"/>
+              <w:ind w:left="0"/>
+            </w:pPr>
+            <w:r>
+              <w:t>0.537104</w:t>
+            </w:r>
+          </w:p>
+        </w:tc>
+      </w:tr>
+      <w:tr>
+        <w:trPr>
+          <w:trHeight w:val="288"/>
+        </w:trPr>
+        <w:tc>
+          <w:tcPr>
+            <w:tcW w:w="960" w:type="dxa"/>
+            <w:noWrap/>
+            <w:hideMark/>
+          </w:tcPr>
+          <w:p>
+            <w:pPr>
+              <w:pStyle w:val="ListParagraph"/>
+              <w:ind w:left="0"/>
+            </w:pPr>
+            <w:r>
+              <w:t>gini</w:t>
+            </w:r>
+          </w:p>
+        </w:tc>
+        <w:tc>
+          <w:tcPr>
+            <w:tcW w:w="1083" w:type="dxa"/>
+            <w:noWrap/>
+            <w:hideMark/>
+          </w:tcPr>
+          <w:p>
+            <w:pPr>
+              <w:pStyle w:val="ListParagraph"/>
+              <w:ind w:left="0"/>
+            </w:pPr>
+            <w:r>
+              <w:t>7</w:t>
+            </w:r>
+          </w:p>
+        </w:tc>
+        <w:tc>
+          <w:tcPr>
+            <w:tcW w:w="960" w:type="dxa"/>
+            <w:noWrap/>
+            <w:hideMark/>
+          </w:tcPr>
+          <w:p>
+            <w:pPr>
+              <w:pStyle w:val="ListParagraph"/>
+              <w:ind w:left="0"/>
+            </w:pPr>
+            <w:r>
+              <w:t>random</w:t>
+            </w:r>
+          </w:p>
+        </w:tc>
+        <w:tc>
+          <w:tcPr>
+            <w:tcW w:w="1450" w:type="dxa"/>
+            <w:noWrap/>
+            <w:hideMark/>
+          </w:tcPr>
+          <w:p>
+            <w:pPr>
+              <w:pStyle w:val="ListParagraph"/>
+              <w:ind w:left="0"/>
+            </w:pPr>
+            <w:r>
+              <w:t>0.509648</w:t>
+            </w:r>
+          </w:p>
+        </w:tc>
+        <w:tc>
+          <w:tcPr>
+            <w:tcW w:w="1285" w:type="dxa"/>
+            <w:noWrap/>
+            <w:hideMark/>
+          </w:tcPr>
+          <w:p>
+            <w:pPr>
+              <w:pStyle w:val="ListParagraph"/>
+              <w:ind w:left="0"/>
+            </w:pPr>
+            <w:r>
+              <w:t>0.509648</w:t>
+            </w:r>
+          </w:p>
+        </w:tc>
+        <w:tc>
+          <w:tcPr>
+            <w:tcW w:w="1323" w:type="dxa"/>
+            <w:noWrap/>
+            <w:hideMark/>
+          </w:tcPr>
+          <w:p>
+            <w:pPr>
+              <w:pStyle w:val="ListParagraph"/>
+              <w:ind w:left="0"/>
+            </w:pPr>
+            <w:r>
+              <w:t>0.509648</w:t>
+            </w:r>
+          </w:p>
+        </w:tc>
+      </w:tr>
+      <w:tr>
+        <w:trPr>
+          <w:trHeight w:val="288"/>
+        </w:trPr>
+        <w:tc>
+          <w:tcPr>
+            <w:tcW w:w="960" w:type="dxa"/>
+            <w:noWrap/>
+            <w:hideMark/>
+          </w:tcPr>
+          <w:p>
+            <w:pPr>
+              <w:pStyle w:val="ListParagraph"/>
+              <w:ind w:left="0"/>
+            </w:pPr>
+            <w:r>
+              <w:t>gini</w:t>
+            </w:r>
+          </w:p>
+        </w:tc>
+        <w:tc>
+          <w:tcPr>
+            <w:tcW w:w="1083" w:type="dxa"/>
+            <w:noWrap/>
+            <w:hideMark/>
+          </w:tcPr>
+          <w:p>
+            <w:pPr>
+              <w:pStyle w:val="ListParagraph"/>
+              <w:ind w:left="0"/>
+            </w:pPr>
+            <w:r>
+              <w:t>10</w:t>
+            </w:r>
+          </w:p>
+        </w:tc>
+        <w:tc>
+          <w:tcPr>
+            <w:tcW w:w="960" w:type="dxa"/>
+            <w:noWrap/>
+            <w:hideMark/>
+          </w:tcPr>
+          <w:p>
+            <w:pPr>
+              <w:pStyle w:val="ListParagraph"/>
+              <w:ind w:left="0"/>
+            </w:pPr>
+            <w:r>
+              <w:t>best</w:t>
+            </w:r>
+          </w:p>
+        </w:tc>
+        <w:tc>
+          <w:tcPr>
+            <w:tcW w:w="1450" w:type="dxa"/>
+            <w:noWrap/>
+            <w:hideMark/>
+          </w:tcPr>
+          <w:p>
+            <w:pPr>
+              <w:pStyle w:val="ListParagraph"/>
+              <w:ind w:left="0"/>
+            </w:pPr>
+            <w:r>
+              <w:t>0.557063</w:t>
+            </w:r>
+          </w:p>
+        </w:tc>
+        <w:tc>
+          <w:tcPr>
+            <w:tcW w:w="1285" w:type="dxa"/>
+            <w:noWrap/>
+            <w:hideMark/>
+          </w:tcPr>
+          <w:p>
+            <w:pPr>
+              <w:pStyle w:val="ListParagraph"/>
+              <w:ind w:left="0"/>
+            </w:pPr>
+            <w:r>
+              <w:t>0.557063</w:t>
+            </w:r>
+          </w:p>
+        </w:tc>
+        <w:tc>
+          <w:tcPr>
+            <w:tcW w:w="1323" w:type="dxa"/>
+            <w:noWrap/>
+            <w:hideMark/>
+          </w:tcPr>
+          <w:p>
+            <w:pPr>
+              <w:pStyle w:val="ListParagraph"/>
+              <w:ind w:left="0"/>
+            </w:pPr>
+            <w:r>
+              <w:t>0.557063</w:t>
+            </w:r>
+          </w:p>
+        </w:tc>
+      </w:tr>
+      <w:tr>
+        <w:trPr>
+          <w:trHeight w:val="288"/>
+        </w:trPr>
+        <w:tc>
+          <w:tcPr>
+            <w:tcW w:w="960" w:type="dxa"/>
+            <w:noWrap/>
+            <w:hideMark/>
+          </w:tcPr>
+          <w:p>
+            <w:pPr>
+              <w:pStyle w:val="ListParagraph"/>
+              <w:ind w:left="0"/>
+            </w:pPr>
+            <w:r>
+              <w:t>gini</w:t>
+            </w:r>
+          </w:p>
+        </w:tc>
+        <w:tc>
+          <w:tcPr>
+            <w:tcW w:w="1083" w:type="dxa"/>
+            <w:noWrap/>
+            <w:hideMark/>
+          </w:tcPr>
+          <w:p>
+            <w:pPr>
+              <w:pStyle w:val="ListParagraph"/>
+              <w:ind w:left="0"/>
+            </w:pPr>
+            <w:r>
+              <w:t>10</w:t>
+            </w:r>
+          </w:p>
+        </w:tc>
+        <w:tc>
+          <w:tcPr>
+            <w:tcW w:w="960" w:type="dxa"/>
+            <w:noWrap/>
+            <w:hideMark/>
+          </w:tcPr>
+          <w:p>
+            <w:pPr>
+              <w:pStyle w:val="ListParagraph"/>
+              <w:ind w:left="0"/>
+            </w:pPr>
+            <w:r>
+              <w:t>random</w:t>
+            </w:r>
+          </w:p>
+        </w:tc>
+        <w:tc>
+          <w:tcPr>
+            <w:tcW w:w="1450" w:type="dxa"/>
+            <w:noWrap/>
+            <w:hideMark/>
+          </w:tcPr>
+          <w:p>
+            <w:pPr>
+              <w:pStyle w:val="ListParagraph"/>
+              <w:ind w:left="0"/>
+            </w:pPr>
+            <w:r>
+              <w:t>0.537325</w:t>
+            </w:r>
+          </w:p>
+        </w:tc>
+        <w:tc>
+          <w:tcPr>
+            <w:tcW w:w="1285" w:type="dxa"/>
+            <w:noWrap/>
+            <w:hideMark/>
+          </w:tcPr>
+          <w:p>
+            <w:pPr>
+              <w:pStyle w:val="ListParagraph"/>
+              <w:ind w:left="0"/>
+            </w:pPr>
+            <w:r>
+              <w:t>0.537325</w:t>
+            </w:r>
+          </w:p>
+        </w:tc>
+        <w:tc>
+          <w:tcPr>
+            <w:tcW w:w="1323" w:type="dxa"/>
+            <w:noWrap/>
+            <w:hideMark/>
+          </w:tcPr>
+          <w:p>
+            <w:pPr>
+              <w:pStyle w:val="ListParagraph"/>
+              <w:ind w:left="0"/>
+            </w:pPr>
+            <w:r>
+              <w:t>0.537325</w:t>
+            </w:r>
+          </w:p>
+        </w:tc>
+      </w:tr>
+      <w:tr>
+        <w:trPr>
+          <w:trHeight w:val="288"/>
+        </w:trPr>
+        <w:tc>
+          <w:tcPr>
+            <w:tcW w:w="960" w:type="dxa"/>
+            <w:noWrap/>
+            <w:hideMark/>
+          </w:tcPr>
+          <w:p>
+            <w:pPr>
+              <w:pStyle w:val="ListParagraph"/>
+              <w:ind w:left="0"/>
+            </w:pPr>
+            <w:r>
+              <w:t>gini</w:t>
+            </w:r>
+          </w:p>
+        </w:tc>
+        <w:tc>
+          <w:tcPr>
+            <w:tcW w:w="1083" w:type="dxa"/>
+            <w:noWrap/>
+            <w:hideMark/>
+          </w:tcPr>
+          <w:p>
+            <w:pPr>
+              <w:pStyle w:val="ListParagraph"/>
+              <w:ind w:left="0"/>
+            </w:pPr>
+            <w:r>
+              <w:t>100</w:t>
+            </w:r>
+          </w:p>
+        </w:tc>
+        <w:tc>
+          <w:tcPr>
+            <w:tcW w:w="960" w:type="dxa"/>
+            <w:noWrap/>
+            <w:hideMark/>
+          </w:tcPr>
+          <w:p>
+            <w:pPr>
+              <w:pStyle w:val="ListParagraph"/>
+              <w:ind w:left="0"/>
+            </w:pPr>
+            <w:r>
+              <w:t>best</w:t>
+            </w:r>
+          </w:p>
+        </w:tc>
+        <w:tc>
+          <w:tcPr>
+            <w:tcW w:w="1450" w:type="dxa"/>
+            <w:noWrap/>
+            <w:hideMark/>
+          </w:tcPr>
+          <w:p>
+            <w:pPr>
+              <w:pStyle w:val="ListParagraph"/>
+              <w:ind w:left="0"/>
+            </w:pPr>
+            <w:r>
+              <w:t>0.658617</w:t>
+            </w:r>
+          </w:p>
+        </w:tc>
+        <w:tc>
+          <w:tcPr>
+            <w:tcW w:w="1285" w:type="dxa"/>
+            <w:noWrap/>
+            <w:hideMark/>
+          </w:tcPr>
+          <w:p>
+            <w:pPr>
+              <w:pStyle w:val="ListParagraph"/>
+              <w:ind w:left="0"/>
+            </w:pPr>
+            <w:r>
+              <w:t>0.658617</w:t>
+            </w:r>
+          </w:p>
+        </w:tc>
+        <w:tc>
+          <w:tcPr>
+            <w:tcW w:w="1323" w:type="dxa"/>
+            <w:noWrap/>
+            <w:hideMark/>
+          </w:tcPr>
+          <w:p>
+            <w:pPr>
+              <w:pStyle w:val="ListParagraph"/>
+              <w:ind w:left="0"/>
+            </w:pPr>
+            <w:r>
+              <w:t>0.658617</w:t>
+            </w:r>
+          </w:p>
+        </w:tc>
+      </w:tr>
+      <w:tr>
+        <w:trPr>
+          <w:trHeight w:val="288"/>
+        </w:trPr>
+        <w:tc>
+          <w:tcPr>
+            <w:tcW w:w="960" w:type="dxa"/>
+            <w:noWrap/>
+            <w:hideMark/>
+          </w:tcPr>
+          <w:p>
+            <w:pPr>
+              <w:pStyle w:val="ListParagraph"/>
+              <w:ind w:left="0"/>
+            </w:pPr>
+            <w:r>
+              <w:t>gini</w:t>
+            </w:r>
+          </w:p>
+        </w:tc>
+        <w:tc>
+          <w:tcPr>
+            <w:tcW w:w="1083" w:type="dxa"/>
+            <w:noWrap/>
+            <w:hideMark/>
+          </w:tcPr>
+          <w:p>
+            <w:pPr>
+              <w:pStyle w:val="ListParagraph"/>
+              <w:ind w:left="0"/>
+            </w:pPr>
+            <w:r>
+              <w:t>100</w:t>
+            </w:r>
+          </w:p>
+        </w:tc>
+        <w:tc>
+          <w:tcPr>
+            <w:tcW w:w="960" w:type="dxa"/>
+            <w:noWrap/>
+            <w:hideMark/>
+          </w:tcPr>
+          <w:p>
+            <w:pPr>
+              <w:pStyle w:val="ListParagraph"/>
+              <w:ind w:left="0"/>
+            </w:pPr>
+            <w:r>
+              <w:t>random</w:t>
+            </w:r>
+          </w:p>
+        </w:tc>
+        <w:tc>
+          <w:tcPr>
+            <w:tcW w:w="1450" w:type="dxa"/>
+            <w:noWrap/>
+            <w:hideMark/>
+          </w:tcPr>
+          <w:p>
+            <w:pPr>
+              <w:pStyle w:val="ListParagraph"/>
+              <w:ind w:left="0"/>
+            </w:pPr>
+            <w:r>
+              <w:t>0.669864</w:t>
+            </w:r>
+          </w:p>
+        </w:tc>
+        <w:tc>
+          <w:tcPr>
+            <w:tcW w:w="1285" w:type="dxa"/>
+            <w:noWrap/>
+            <w:hideMark/>
+          </w:tcPr>
+          <w:p>
+            <w:pPr>
+              <w:pStyle w:val="ListParagraph"/>
+              <w:ind w:left="0"/>
+            </w:pPr>
+            <w:r>
+              <w:t>0.669864</w:t>
+            </w:r>
+          </w:p>
+        </w:tc>
+        <w:tc>
+          <w:tcPr>
+            <w:tcW w:w="1323" w:type="dxa"/>
+            <w:noWrap/>
+            <w:hideMark/>
+          </w:tcPr>
+          <w:p>
+            <w:pPr>
+              <w:pStyle w:val="ListParagraph"/>
+              <w:ind w:left="0"/>
+            </w:pPr>
+            <w:r>
+              <w:t>0.669864</w:t>
+            </w:r>
+          </w:p>
+        </w:tc>
+      </w:tr>
+      <w:tr>
+        <w:trPr>
+          <w:trHeight w:val="288"/>
+        </w:trPr>
+        <w:tc>
+          <w:tcPr>
+            <w:tcW w:w="960" w:type="dxa"/>
+            <w:noWrap/>
+            <w:hideMark/>
+          </w:tcPr>
+          <w:p>
+            <w:pPr>
+              <w:pStyle w:val="ListParagraph"/>
+              <w:ind w:left="0"/>
+            </w:pPr>
+            <w:r>
+              <w:t>gini</w:t>
+            </w:r>
+          </w:p>
+        </w:tc>
+        <w:tc>
+          <w:tcPr>
+            <w:tcW w:w="1083" w:type="dxa"/>
+            <w:noWrap/>
+            <w:hideMark/>
+          </w:tcPr>
+          <w:p>
+            <w:pPr>
+              <w:pStyle w:val="ListParagraph"/>
+              <w:ind w:left="0"/>
+            </w:pPr>
+            <w:r>
+              <w:t>200</w:t>
+            </w:r>
+          </w:p>
+        </w:tc>
+        <w:tc>
+          <w:tcPr>
+            <w:tcW w:w="960" w:type="dxa"/>
+            <w:noWrap/>
+            <w:hideMark/>
+          </w:tcPr>
+          <w:p>
+            <w:pPr>
+              <w:pStyle w:val="ListParagraph"/>
+              <w:ind w:left="0"/>
+            </w:pPr>
+            <w:r>
+              <w:t>best</w:t>
+            </w:r>
+          </w:p>
+        </w:tc>
+        <w:tc>
+          <w:tcPr>
+            <w:tcW w:w="1450" w:type="dxa"/>
+            <w:noWrap/>
+            <w:hideMark/>
+          </w:tcPr>
+          <w:p>
+            <w:pPr>
+              <w:pStyle w:val="ListParagraph"/>
+              <w:ind w:left="0"/>
+            </w:pPr>
+            <w:r>
+              <w:t>0.6638</w:t>
+            </w:r>
+          </w:p>
+        </w:tc>
+        <w:tc>
+          <w:tcPr>
+            <w:tcW w:w="1285" w:type="dxa"/>
+            <w:noWrap/>
+            <w:hideMark/>
+          </w:tcPr>
+          <w:p>
+            <w:pPr>
+              <w:pStyle w:val="ListParagraph"/>
+              <w:ind w:left="0"/>
+            </w:pPr>
+            <w:r>
+              <w:t>0.6638</w:t>
+            </w:r>
+          </w:p>
+        </w:tc>
+        <w:tc>
+          <w:tcPr>
+            <w:tcW w:w="1323" w:type="dxa"/>
+            <w:noWrap/>
+            <w:hideMark/>
+          </w:tcPr>
+          <w:p>
+            <w:pPr>
+              <w:pStyle w:val="ListParagraph"/>
+              <w:ind w:left="0"/>
+            </w:pPr>
+            <w:r>
+              <w:t>0.6638</w:t>
+            </w:r>
+          </w:p>
+        </w:tc>
+      </w:tr>
+      <w:tr>
+        <w:trPr>
+          <w:trHeight w:val="288"/>
+        </w:trPr>
+        <w:tc>
+          <w:tcPr>
+            <w:tcW w:w="960" w:type="dxa"/>
+            <w:noWrap/>
+            <w:hideMark/>
+          </w:tcPr>
+          <w:p>
+            <w:pPr>
+              <w:pStyle w:val="ListParagraph"/>
+              <w:ind w:left="0"/>
+            </w:pPr>
+            <w:r>
+              <w:t>gini</w:t>
+            </w:r>
+          </w:p>
+        </w:tc>
+        <w:tc>
+          <w:tcPr>
+            <w:tcW w:w="1083" w:type="dxa"/>
+            <w:noWrap/>
+            <w:hideMark/>
+          </w:tcPr>
+          <w:p>
+            <w:pPr>
+              <w:pStyle w:val="ListParagraph"/>
+              <w:ind w:left="0"/>
+            </w:pPr>
+            <w:r>
+              <w:t>200</w:t>
+            </w:r>
+          </w:p>
+        </w:tc>
+        <w:tc>
+          <w:tcPr>
+            <w:tcW w:w="960" w:type="dxa"/>
+            <w:noWrap/>
+            <w:hideMark/>
+          </w:tcPr>
+          <w:p>
+            <w:pPr>
+              <w:pStyle w:val="ListParagraph"/>
+              <w:ind w:left="0"/>
+            </w:pPr>
+            <w:r>
+              <w:t>random</w:t>
+            </w:r>
+          </w:p>
+        </w:tc>
+        <w:tc>
+          <w:tcPr>
+            <w:tcW w:w="1450" w:type="dxa"/>
+            <w:noWrap/>
+            <w:hideMark/>
+          </w:tcPr>
+          <w:p>
+            <w:pPr>
+              <w:pStyle w:val="ListParagraph"/>
+              <w:ind w:left="0"/>
+            </w:pPr>
+            <w:r>
+              <w:t>0.679127</w:t>
+            </w:r>
+          </w:p>
+        </w:tc>
+        <w:tc>
+          <w:tcPr>
+            <w:tcW w:w="1285" w:type="dxa"/>
+            <w:noWrap/>
+            <w:hideMark/>
+          </w:tcPr>
+          <w:p>
+            <w:pPr>
+              <w:pStyle w:val="ListParagraph"/>
+              <w:ind w:left="0"/>
+            </w:pPr>
+            <w:r>
+              <w:t>0.679127</w:t>
+            </w:r>
+          </w:p>
+        </w:tc>
+        <w:tc>
+          <w:tcPr>
+            <w:tcW w:w="1323" w:type="dxa"/>
+            <w:noWrap/>
+            <w:hideMark/>
+          </w:tcPr>
+          <w:p>
+            <w:pPr>
+              <w:pStyle w:val="ListParagraph"/>
+              <w:ind w:left="0"/>
+            </w:pPr>
+            <w:r>
+              <w:t>0.679127</w:t>
+            </w:r>
+          </w:p>
+        </w:tc>
+      </w:tr>
+      <w:tr>
+        <w:trPr>
+          <w:trHeight w:val="288"/>
+        </w:trPr>
+        <w:tc>
+          <w:tcPr>
+            <w:tcW w:w="960" w:type="dxa"/>
+            <w:noWrap/>
+            <w:hideMark/>
+          </w:tcPr>
+          <w:p>
+            <w:pPr>
+              <w:pStyle w:val="ListParagraph"/>
+              <w:ind w:left="0"/>
+            </w:pPr>
+            <w:r>
+              <w:t>gini</w:t>
+            </w:r>
+          </w:p>
+        </w:tc>
+        <w:tc>
+          <w:tcPr>
+            <w:tcW w:w="1083" w:type="dxa"/>
+            <w:noWrap/>
+            <w:hideMark/>
+          </w:tcPr>
+          <w:p>
+            <w:pPr>
+              <w:pStyle w:val="ListParagraph"/>
+              <w:ind w:left="0"/>
+            </w:pPr>
+            <w:r>
+              <w:t>300</w:t>
+            </w:r>
+          </w:p>
+        </w:tc>
+        <w:tc>
+          <w:tcPr>
+            <w:tcW w:w="960" w:type="dxa"/>
+            <w:noWrap/>
+            <w:hideMark/>
+          </w:tcPr>
+          <w:p>
+            <w:pPr>
+              <w:pStyle w:val="ListParagraph"/>
+              <w:ind w:left="0"/>
+            </w:pPr>
+            <w:r>
+              <w:t>best</w:t>
+            </w:r>
+          </w:p>
+        </w:tc>
+        <w:tc>
+          <w:tcPr>
+            <w:tcW w:w="1450" w:type="dxa"/>
+            <w:noWrap/>
+            <w:hideMark/>
+          </w:tcPr>
+          <w:p>
+            <w:pPr>
+              <w:pStyle w:val="ListParagraph"/>
+              <w:ind w:left="0"/>
+            </w:pPr>
+            <w:r>
+              <w:t>0.662918</w:t>
+            </w:r>
+          </w:p>
+        </w:tc>
+        <w:tc>
+          <w:tcPr>
+            <w:tcW w:w="1285" w:type="dxa"/>
+            <w:noWrap/>
+            <w:hideMark/>
+          </w:tcPr>
+          <w:p>
+            <w:pPr>
+              <w:pStyle w:val="ListParagraph"/>
+              <w:ind w:left="0"/>
+            </w:pPr>
+            <w:r>
+              <w:t>0.662918</w:t>
+            </w:r>
+          </w:p>
+        </w:tc>
+        <w:tc>
+          <w:tcPr>
+            <w:tcW w:w="1323" w:type="dxa"/>
+            <w:noWrap/>
+            <w:hideMark/>
+          </w:tcPr>
+          <w:p>
+            <w:pPr>
+              <w:pStyle w:val="ListParagraph"/>
+              <w:ind w:left="0"/>
+            </w:pPr>
+            <w:r>
+              <w:t>0.662918</w:t>
+            </w:r>
+          </w:p>
+        </w:tc>
+      </w:tr>
+      <w:tr>
+        <w:trPr>
+          <w:trHeight w:val="288"/>
+        </w:trPr>
+        <w:tc>
+          <w:tcPr>
+            <w:tcW w:w="960" w:type="dxa"/>
+            <w:noWrap/>
+            <w:hideMark/>
+          </w:tcPr>
+          <w:p>
+            <w:pPr>
+              <w:pStyle w:val="ListParagraph"/>
+              <w:ind w:left="0"/>
+            </w:pPr>
+            <w:r>
+              <w:t>gini</w:t>
+            </w:r>
+          </w:p>
+        </w:tc>
+        <w:tc>
+          <w:tcPr>
+            <w:tcW w:w="1083" w:type="dxa"/>
+            <w:noWrap/>
+            <w:hideMark/>
+          </w:tcPr>
+          <w:p>
+            <w:pPr>
+              <w:pStyle w:val="ListParagraph"/>
+              <w:ind w:left="0"/>
+            </w:pPr>
+            <w:r>
+              <w:t>300</w:t>
+            </w:r>
+          </w:p>
+        </w:tc>
+        <w:tc>
+          <w:tcPr>
+            <w:tcW w:w="960" w:type="dxa"/>
+            <w:noWrap/>
+            <w:hideMark/>
+          </w:tcPr>
+          <w:p>
+            <w:pPr>
+              <w:pStyle w:val="ListParagraph"/>
+              <w:ind w:left="0"/>
+            </w:pPr>
+            <w:r>
+              <w:t>random</w:t>
+            </w:r>
+          </w:p>
+        </w:tc>
+        <w:tc>
+          <w:tcPr>
+            <w:tcW w:w="1450" w:type="dxa"/>
+            <w:noWrap/>
+            <w:hideMark/>
+          </w:tcPr>
+          <w:p>
+            <w:pPr>
+              <w:pStyle w:val="ListParagraph"/>
+              <w:ind w:left="0"/>
+            </w:pPr>
+            <w:r>
+              <w:t>0.670857</w:t>
+            </w:r>
+          </w:p>
+        </w:tc>
+        <w:tc>
+          <w:tcPr>
+            <w:tcW w:w="1285" w:type="dxa"/>
+            <w:noWrap/>
+            <w:hideMark/>
+          </w:tcPr>
+          <w:p>
+            <w:pPr>
+              <w:pStyle w:val="ListParagraph"/>
+              <w:ind w:left="0"/>
+            </w:pPr>
+            <w:r>
+              <w:t>0.670857</w:t>
+            </w:r>
+          </w:p>
+        </w:tc>
+        <w:tc>
+          <w:tcPr>
+            <w:tcW w:w="1323" w:type="dxa"/>
+            <w:noWrap/>
+            <w:hideMark/>
+          </w:tcPr>
+          <w:p>
+            <w:pPr>
+              <w:pStyle w:val="ListParagraph"/>
+              <w:ind w:left="0"/>
+            </w:pPr>
+            <w:r>
+              <w:t>0.670857</w:t>
+            </w:r>
+          </w:p>
+        </w:tc>
+      </w:tr>
+      <w:tr>
+        <w:trPr>
+          <w:trHeight w:val="288"/>
+        </w:trPr>
+        <w:tc>
+          <w:tcPr>
+            <w:tcW w:w="960" w:type="dxa"/>
+            <w:noWrap/>
+            <w:hideMark/>
+          </w:tcPr>
+          <w:p>
+            <w:pPr>
+              <w:pStyle w:val="ListParagraph"/>
+              <w:ind w:left="0"/>
+            </w:pPr>
+            <w:r>
+              <w:t>gini</w:t>
+            </w:r>
+          </w:p>
+        </w:tc>
+        <w:tc>
+          <w:tcPr>
+            <w:tcW w:w="1083" w:type="dxa"/>
+            <w:noWrap/>
+            <w:hideMark/>
+          </w:tcPr>
+          <w:p>
+            <w:pPr>
+              <w:pStyle w:val="ListParagraph"/>
+              <w:ind w:left="0"/>
+            </w:pPr>
+            <w:r>
+              <w:t>500</w:t>
+            </w:r>
+          </w:p>
+        </w:tc>
+        <w:tc>
+          <w:tcPr>
+            <w:tcW w:w="960" w:type="dxa"/>
+            <w:noWrap/>
+            <w:hideMark/>
+          </w:tcPr>
+          <w:p>
+            <w:pPr>
+              <w:pStyle w:val="ListParagraph"/>
+              <w:ind w:left="0"/>
+            </w:pPr>
+            <w:r>
+              <w:t>best</w:t>
+            </w:r>
+          </w:p>
+        </w:tc>
+        <w:tc>
+          <w:tcPr>
+            <w:tcW w:w="1450" w:type="dxa"/>
+            <w:noWrap/>
+            <w:hideMark/>
+          </w:tcPr>
+          <w:p>
+            <w:pPr>
+              <w:pStyle w:val="ListParagraph"/>
+              <w:ind w:left="0"/>
+            </w:pPr>
+            <w:r>
+              <w:t>0.655861</w:t>
+            </w:r>
+          </w:p>
+        </w:tc>
+        <w:tc>
+          <w:tcPr>
+            <w:tcW w:w="1285" w:type="dxa"/>
+            <w:noWrap/>
+            <w:hideMark/>
+          </w:tcPr>
+          <w:p>
+            <w:pPr>
+              <w:pStyle w:val="ListParagraph"/>
+              <w:ind w:left="0"/>
+            </w:pPr>
+            <w:r>
+              <w:t>0.655861</w:t>
+            </w:r>
+          </w:p>
+        </w:tc>
+        <w:tc>
+          <w:tcPr>
+            <w:tcW w:w="1323" w:type="dxa"/>
+            <w:noWrap/>
+            <w:hideMark/>
+          </w:tcPr>
+          <w:p>
+            <w:pPr>
+              <w:pStyle w:val="ListParagraph"/>
+              <w:ind w:left="0"/>
+            </w:pPr>
+            <w:r>
+              <w:t>0.655861</w:t>
+            </w:r>
+          </w:p>
+        </w:tc>
+      </w:tr>
+      <w:tr>
+        <w:trPr>
+          <w:trHeight w:val="288"/>
+        </w:trPr>
+        <w:tc>
+          <w:tcPr>
+            <w:tcW w:w="960" w:type="dxa"/>
+            <w:noWrap/>
+            <w:hideMark/>
+          </w:tcPr>
+          <w:p>
+            <w:pPr>
+              <w:pStyle w:val="ListParagraph"/>
+              <w:ind w:left="0"/>
+            </w:pPr>
+            <w:r>
+              <w:t>gini</w:t>
+            </w:r>
+          </w:p>
+        </w:tc>
+        <w:tc>
+          <w:tcPr>
+            <w:tcW w:w="1083" w:type="dxa"/>
+            <w:noWrap/>
+            <w:hideMark/>
+          </w:tcPr>
+          <w:p>
+            <w:pPr>
+              <w:pStyle w:val="ListParagraph"/>
+              <w:ind w:left="0"/>
+            </w:pPr>
+            <w:r>
+              <w:t>500</w:t>
+            </w:r>
+          </w:p>
+        </w:tc>
+        <w:tc>
+          <w:tcPr>
+            <w:tcW w:w="960" w:type="dxa"/>
+            <w:noWrap/>
+            <w:hideMark/>
+          </w:tcPr>
+          <w:p>
+            <w:pPr>
+              <w:pStyle w:val="ListParagraph"/>
+              <w:ind w:left="0"/>
+            </w:pPr>
+            <w:r>
+              <w:t>random</w:t>
+            </w:r>
+          </w:p>
+        </w:tc>
+        <w:tc>
+          <w:tcPr>
+            <w:tcW w:w="1450" w:type="dxa"/>
+            <w:noWrap/>
+            <w:hideMark/>
+          </w:tcPr>
+          <w:p>
+            <w:pPr>
+              <w:pStyle w:val="ListParagraph"/>
+              <w:ind w:left="0"/>
+            </w:pPr>
+            <w:r>
+              <w:t>0.673944</w:t>
+            </w:r>
+          </w:p>
+        </w:tc>
+        <w:tc>
+          <w:tcPr>
+            <w:tcW w:w="1285" w:type="dxa"/>
+            <w:noWrap/>
+            <w:hideMark/>
+          </w:tcPr>
+          <w:p>
+            <w:pPr>
+              <w:pStyle w:val="ListParagraph"/>
+              <w:ind w:left="0"/>
+            </w:pPr>
+            <w:r>
+              <w:t>0.673944</w:t>
+            </w:r>
+          </w:p>
+        </w:tc>
+        <w:tc>
+          <w:tcPr>
+            <w:tcW w:w="1323" w:type="dxa"/>
+            <w:noWrap/>
+            <w:hideMark/>
+          </w:tcPr>
+          <w:p>
+            <w:pPr>
+              <w:pStyle w:val="ListParagraph"/>
+              <w:ind w:left="0"/>
+            </w:pPr>
+            <w:r>
+              <w:t>0.673944</w:t>
+            </w:r>
+          </w:p>
+        </w:tc>
+      </w:tr>
+    </w:tbl>
+    <w:p>
+      <w:pPr>
+        <w:pStyle w:val="ListParagraph"/>
+        <w:spacing w:after="0" w:line="240" w:lineRule="auto"/>
+        <w:ind w:left="360"/>
+        <w:jc w:val="both"/>
+        <w:rPr>
+          <w:b/>
+          <w:bCs/>
+        </w:rPr>
+      </w:pPr>
     </w:p>
     <w:p>
       <w:pPr>
@@ -31570,6 +35914,96 @@
 <file path=word/numbering.xml><?xml version="1.0" encoding="utf-8"?>
 <w:numbering xmlns:wpc="http://schemas.microsoft.com/office/word/2010/wordprocessingCanvas" xmlns:cx="http://schemas.microsoft.com/office/drawing/2014/chartex" xmlns:cx1="http://schemas.microsoft.com/office/drawing/2015/9/8/chartex" xmlns:cx2="http://schemas.microsoft.com/office/drawing/2015/10/21/chartex" xmlns:cx3="http://schemas.microsoft.com/office/drawing/2016/5/9/chartex" xmlns:cx4="http://schemas.microsoft.com/office/drawing/2016/5/10/chartex" xmlns:cx5="http://schemas.microsoft.com/office/drawing/2016/5/11/chartex" xmlns:cx6="http://schemas.microsoft.com/office/drawing/2016/5/12/chartex" xmlns:cx7="http://schemas.microsoft.com/office/drawing/2016/5/13/chartex" xmlns:cx8="http://schemas.microsoft.com/office/drawing/2016/5/14/chartex" xmlns:mc="http://schemas.openxmlformats.org/markup-compatibility/2006" xmlns:aink="http://schemas.microsoft.com/office/drawing/2016/ink" xmlns:am3d="http://schemas.microsoft.com/office/drawing/2017/model3d" xmlns:o="urn:schemas-microsoft-com:office:office" xmlns:r="http://schemas.openxmlformats.org/officeDocument/2006/relationships" xmlns:m="http://schemas.openxmlformats.org/officeDocument/2006/math" xmlns:v="urn:schemas-microsoft-com:vml" xmlns:wp14="http://schemas.microsoft.com/office/word/2010/wordprocessingDrawing" xmlns:wp="http://schemas.openxmlformats.org/drawingml/2006/wordprocessingDrawing" xmlns:w10="urn:schemas-microsoft-com:office:word" xmlns:w="http://schemas.openxmlformats.org/wordprocessingml/2006/main" xmlns:w14="http://schemas.microsoft.com/office/word/2010/wordml" xmlns:w15="http://schemas.microsoft.com/office/word/2012/wordml" xmlns:w16cex="http://schemas.microsoft.com/office/word/2018/wordml/cex" xmlns:w16cid="http://schemas.microsoft.com/office/word/2016/wordml/cid" xmlns:w16="http://schemas.microsoft.com/office/word/2018/wordml" xmlns:w16sdtdh="http://schemas.microsoft.com/office/word/2020/wordml/sdtdatahash" xmlns:w16se="http://schemas.microsoft.com/office/word/2015/wordml/symex" xmlns:wpg="http://schemas.microsoft.com/office/word/2010/wordprocessingGroup" xmlns:wpi="http://schemas.microsoft.com/office/word/2010/wordprocessingInk" xmlns:wne="http://schemas.microsoft.com/office/word/2006/wordml" xmlns:wps="http://schemas.microsoft.com/office/word/2010/wordprocessingShape" mc:Ignorable="w14 w15 w16se w16cid w16 w16cex w16sdtdh wp14">
   <w:abstractNum w:abstractNumId="0" w15:restartNumberingAfterBreak="0">
+    <w:nsid w:val="077C56B1"/>
+    <w:multiLevelType w:val="hybridMultilevel"/>
+    <w:tmpl w:val="2A0C7A6E"/>
+    <w:lvl w:ilvl="0" w:tplc="2B7A6E02">
+      <w:start w:val="1"/>
+      <w:numFmt w:val="decimal"/>
+      <w:lvlText w:val="%1."/>
+      <w:lvlJc w:val="left"/>
+      <w:pPr>
+        <w:ind w:left="2880" w:hanging="360"/>
+      </w:pPr>
+      <w:rPr>
+        <w:rFonts w:asciiTheme="minorHAnsi" w:eastAsiaTheme="minorHAnsi" w:hAnsiTheme="minorHAnsi" w:cstheme="minorBidi"/>
+        <w:b w:val="0"/>
+      </w:rPr>
+    </w:lvl>
+    <w:lvl w:ilvl="1" w:tplc="04090019" w:tentative="1">
+      <w:start w:val="1"/>
+      <w:numFmt w:val="lowerLetter"/>
+      <w:lvlText w:val="%2."/>
+      <w:lvlJc w:val="left"/>
+      <w:pPr>
+        <w:ind w:left="3600" w:hanging="360"/>
+      </w:pPr>
+    </w:lvl>
+    <w:lvl w:ilvl="2" w:tplc="0409001B" w:tentative="1">
+      <w:start w:val="1"/>
+      <w:numFmt w:val="lowerRoman"/>
+      <w:lvlText w:val="%3."/>
+      <w:lvlJc w:val="right"/>
+      <w:pPr>
+        <w:ind w:left="4320" w:hanging="180"/>
+      </w:pPr>
+    </w:lvl>
+    <w:lvl w:ilvl="3" w:tplc="0409000F">
+      <w:start w:val="1"/>
+      <w:numFmt w:val="decimal"/>
+      <w:lvlText w:val="%4."/>
+      <w:lvlJc w:val="left"/>
+      <w:pPr>
+        <w:ind w:left="5040" w:hanging="360"/>
+      </w:pPr>
+    </w:lvl>
+    <w:lvl w:ilvl="4" w:tplc="04090019" w:tentative="1">
+      <w:start w:val="1"/>
+      <w:numFmt w:val="lowerLetter"/>
+      <w:lvlText w:val="%5."/>
+      <w:lvlJc w:val="left"/>
+      <w:pPr>
+        <w:ind w:left="5760" w:hanging="360"/>
+      </w:pPr>
+    </w:lvl>
+    <w:lvl w:ilvl="5" w:tplc="0409001B" w:tentative="1">
+      <w:start w:val="1"/>
+      <w:numFmt w:val="lowerRoman"/>
+      <w:lvlText w:val="%6."/>
+      <w:lvlJc w:val="right"/>
+      <w:pPr>
+        <w:ind w:left="6480" w:hanging="180"/>
+      </w:pPr>
+    </w:lvl>
+    <w:lvl w:ilvl="6" w:tplc="0409000F" w:tentative="1">
+      <w:start w:val="1"/>
+      <w:numFmt w:val="decimal"/>
+      <w:lvlText w:val="%7."/>
+      <w:lvlJc w:val="left"/>
+      <w:pPr>
+        <w:ind w:left="7200" w:hanging="360"/>
+      </w:pPr>
+    </w:lvl>
+    <w:lvl w:ilvl="7" w:tplc="04090019" w:tentative="1">
+      <w:start w:val="1"/>
+      <w:numFmt w:val="lowerLetter"/>
+      <w:lvlText w:val="%8."/>
+      <w:lvlJc w:val="left"/>
+      <w:pPr>
+        <w:ind w:left="7920" w:hanging="360"/>
+      </w:pPr>
+    </w:lvl>
+    <w:lvl w:ilvl="8" w:tplc="0409001B" w:tentative="1">
+      <w:start w:val="1"/>
+      <w:numFmt w:val="lowerRoman"/>
+      <w:lvlText w:val="%9."/>
+      <w:lvlJc w:val="right"/>
+      <w:pPr>
+        <w:ind w:left="8640" w:hanging="180"/>
+      </w:pPr>
+    </w:lvl>
+  </w:abstractNum>
+  <w:abstractNum w:abstractNumId="1" w15:restartNumberingAfterBreak="0">
     <w:nsid w:val="09D8569F"/>
     <w:multiLevelType w:val="hybridMultilevel"/>
     <w:tmpl w:val="D4044434"/>
@@ -31682,7 +36116,7 @@
       </w:rPr>
     </w:lvl>
   </w:abstractNum>
-  <w:abstractNum w:abstractNumId="1" w15:restartNumberingAfterBreak="0">
+  <w:abstractNum w:abstractNumId="2" w15:restartNumberingAfterBreak="0">
     <w:nsid w:val="11006728"/>
     <w:multiLevelType w:val="hybridMultilevel"/>
     <w:tmpl w:val="401AA2BC"/>
@@ -31771,7 +36205,7 @@
       </w:pPr>
     </w:lvl>
   </w:abstractNum>
-  <w:abstractNum w:abstractNumId="2" w15:restartNumberingAfterBreak="0">
+  <w:abstractNum w:abstractNumId="3" w15:restartNumberingAfterBreak="0">
     <w:nsid w:val="11A22763"/>
     <w:multiLevelType w:val="multilevel"/>
     <w:tmpl w:val="88E2D2EA"/>
@@ -31884,7 +36318,7 @@
       </w:pPr>
     </w:lvl>
   </w:abstractNum>
-  <w:abstractNum w:abstractNumId="3" w15:restartNumberingAfterBreak="0">
+  <w:abstractNum w:abstractNumId="4" w15:restartNumberingAfterBreak="0">
     <w:nsid w:val="1CDC4E1A"/>
     <w:multiLevelType w:val="hybridMultilevel"/>
     <w:tmpl w:val="5B24F8BE"/>
@@ -31973,7 +36407,7 @@
       </w:pPr>
     </w:lvl>
   </w:abstractNum>
-  <w:abstractNum w:abstractNumId="4" w15:restartNumberingAfterBreak="0">
+  <w:abstractNum w:abstractNumId="5" w15:restartNumberingAfterBreak="0">
     <w:nsid w:val="210E501E"/>
     <w:multiLevelType w:val="hybridMultilevel"/>
     <w:tmpl w:val="30C42914"/>
@@ -32062,7 +36496,7 @@
       </w:pPr>
     </w:lvl>
   </w:abstractNum>
-  <w:abstractNum w:abstractNumId="5" w15:restartNumberingAfterBreak="0">
+  <w:abstractNum w:abstractNumId="6" w15:restartNumberingAfterBreak="0">
     <w:nsid w:val="268045A3"/>
     <w:multiLevelType w:val="hybridMultilevel"/>
     <w:tmpl w:val="49FE2188"/>
@@ -32151,7 +36585,7 @@
       </w:pPr>
     </w:lvl>
   </w:abstractNum>
-  <w:abstractNum w:abstractNumId="6" w15:restartNumberingAfterBreak="0">
+  <w:abstractNum w:abstractNumId="7" w15:restartNumberingAfterBreak="0">
     <w:nsid w:val="2EA06680"/>
     <w:multiLevelType w:val="hybridMultilevel"/>
     <w:tmpl w:val="020A7C00"/>
@@ -32237,7 +36671,7 @@
       </w:pPr>
     </w:lvl>
   </w:abstractNum>
-  <w:abstractNum w:abstractNumId="7" w15:restartNumberingAfterBreak="0">
+  <w:abstractNum w:abstractNumId="8" w15:restartNumberingAfterBreak="0">
     <w:nsid w:val="2EDC6BD9"/>
     <w:multiLevelType w:val="hybridMultilevel"/>
     <w:tmpl w:val="E8106FE2"/>
@@ -32334,7 +36768,97 @@
       </w:pPr>
     </w:lvl>
   </w:abstractNum>
-  <w:abstractNum w:abstractNumId="8" w15:restartNumberingAfterBreak="0">
+  <w:abstractNum w:abstractNumId="9" w15:restartNumberingAfterBreak="0">
+    <w:nsid w:val="36076387"/>
+    <w:multiLevelType w:val="hybridMultilevel"/>
+    <w:tmpl w:val="A7563C1C"/>
+    <w:lvl w:ilvl="0" w:tplc="0409000F">
+      <w:start w:val="1"/>
+      <w:numFmt w:val="decimal"/>
+      <w:lvlText w:val="%1."/>
+      <w:lvlJc w:val="left"/>
+      <w:pPr>
+        <w:ind w:left="2520" w:hanging="360"/>
+      </w:pPr>
+      <w:rPr>
+        <w:rFonts w:hint="default"/>
+        <w:b w:val="0"/>
+      </w:rPr>
+    </w:lvl>
+    <w:lvl w:ilvl="1" w:tplc="04090019" w:tentative="1">
+      <w:start w:val="1"/>
+      <w:numFmt w:val="lowerLetter"/>
+      <w:lvlText w:val="%2."/>
+      <w:lvlJc w:val="left"/>
+      <w:pPr>
+        <w:ind w:left="3240" w:hanging="360"/>
+      </w:pPr>
+    </w:lvl>
+    <w:lvl w:ilvl="2" w:tplc="0409001B" w:tentative="1">
+      <w:start w:val="1"/>
+      <w:numFmt w:val="lowerRoman"/>
+      <w:lvlText w:val="%3."/>
+      <w:lvlJc w:val="right"/>
+      <w:pPr>
+        <w:ind w:left="3960" w:hanging="180"/>
+      </w:pPr>
+    </w:lvl>
+    <w:lvl w:ilvl="3" w:tplc="0409000F">
+      <w:start w:val="1"/>
+      <w:numFmt w:val="decimal"/>
+      <w:lvlText w:val="%4."/>
+      <w:lvlJc w:val="left"/>
+      <w:pPr>
+        <w:ind w:left="4680" w:hanging="360"/>
+      </w:pPr>
+    </w:lvl>
+    <w:lvl w:ilvl="4" w:tplc="04090019">
+      <w:start w:val="1"/>
+      <w:numFmt w:val="lowerLetter"/>
+      <w:lvlText w:val="%5."/>
+      <w:lvlJc w:val="left"/>
+      <w:pPr>
+        <w:ind w:left="5400" w:hanging="360"/>
+      </w:pPr>
+    </w:lvl>
+    <w:lvl w:ilvl="5" w:tplc="0409001B" w:tentative="1">
+      <w:start w:val="1"/>
+      <w:numFmt w:val="lowerRoman"/>
+      <w:lvlText w:val="%6."/>
+      <w:lvlJc w:val="right"/>
+      <w:pPr>
+        <w:ind w:left="6120" w:hanging="180"/>
+      </w:pPr>
+    </w:lvl>
+    <w:lvl w:ilvl="6" w:tplc="0409000F" w:tentative="1">
+      <w:start w:val="1"/>
+      <w:numFmt w:val="decimal"/>
+      <w:lvlText w:val="%7."/>
+      <w:lvlJc w:val="left"/>
+      <w:pPr>
+        <w:ind w:left="6840" w:hanging="360"/>
+      </w:pPr>
+    </w:lvl>
+    <w:lvl w:ilvl="7" w:tplc="04090019" w:tentative="1">
+      <w:start w:val="1"/>
+      <w:numFmt w:val="lowerLetter"/>
+      <w:lvlText w:val="%8."/>
+      <w:lvlJc w:val="left"/>
+      <w:pPr>
+        <w:ind w:left="7560" w:hanging="360"/>
+      </w:pPr>
+    </w:lvl>
+    <w:lvl w:ilvl="8" w:tplc="0409001B" w:tentative="1">
+      <w:start w:val="1"/>
+      <w:numFmt w:val="lowerRoman"/>
+      <w:lvlText w:val="%9."/>
+      <w:lvlJc w:val="right"/>
+      <w:pPr>
+        <w:ind w:left="8280" w:hanging="180"/>
+      </w:pPr>
+    </w:lvl>
+  </w:abstractNum>
+  <w:abstractNum w:abstractNumId="10" w15:restartNumberingAfterBreak="0">
     <w:nsid w:val="384C694E"/>
     <w:multiLevelType w:val="hybridMultilevel"/>
     <w:tmpl w:val="3B7A1F0A"/>
@@ -32420,7 +36944,97 @@
       </w:pPr>
     </w:lvl>
   </w:abstractNum>
-  <w:abstractNum w:abstractNumId="9" w15:restartNumberingAfterBreak="0">
+  <w:abstractNum w:abstractNumId="11" w15:restartNumberingAfterBreak="0">
+    <w:nsid w:val="3A9A5FA1"/>
+    <w:multiLevelType w:val="hybridMultilevel"/>
+    <w:tmpl w:val="78A6FFA0"/>
+    <w:lvl w:ilvl="0" w:tplc="0409000F">
+      <w:start w:val="1"/>
+      <w:numFmt w:val="decimal"/>
+      <w:lvlText w:val="%1."/>
+      <w:lvlJc w:val="left"/>
+      <w:pPr>
+        <w:ind w:left="720" w:hanging="360"/>
+      </w:pPr>
+      <w:rPr>
+        <w:rFonts w:hint="default"/>
+        <w:b w:val="0"/>
+      </w:rPr>
+    </w:lvl>
+    <w:lvl w:ilvl="1" w:tplc="04090019" w:tentative="1">
+      <w:start w:val="1"/>
+      <w:numFmt w:val="lowerLetter"/>
+      <w:lvlText w:val="%2."/>
+      <w:lvlJc w:val="left"/>
+      <w:pPr>
+        <w:ind w:left="1440" w:hanging="360"/>
+      </w:pPr>
+    </w:lvl>
+    <w:lvl w:ilvl="2" w:tplc="0409001B" w:tentative="1">
+      <w:start w:val="1"/>
+      <w:numFmt w:val="lowerRoman"/>
+      <w:lvlText w:val="%3."/>
+      <w:lvlJc w:val="right"/>
+      <w:pPr>
+        <w:ind w:left="2160" w:hanging="180"/>
+      </w:pPr>
+    </w:lvl>
+    <w:lvl w:ilvl="3" w:tplc="0409000F" w:tentative="1">
+      <w:start w:val="1"/>
+      <w:numFmt w:val="decimal"/>
+      <w:lvlText w:val="%4."/>
+      <w:lvlJc w:val="left"/>
+      <w:pPr>
+        <w:ind w:left="2880" w:hanging="360"/>
+      </w:pPr>
+    </w:lvl>
+    <w:lvl w:ilvl="4" w:tplc="04090019" w:tentative="1">
+      <w:start w:val="1"/>
+      <w:numFmt w:val="lowerLetter"/>
+      <w:lvlText w:val="%5."/>
+      <w:lvlJc w:val="left"/>
+      <w:pPr>
+        <w:ind w:left="3600" w:hanging="360"/>
+      </w:pPr>
+    </w:lvl>
+    <w:lvl w:ilvl="5" w:tplc="0409001B" w:tentative="1">
+      <w:start w:val="1"/>
+      <w:numFmt w:val="lowerRoman"/>
+      <w:lvlText w:val="%6."/>
+      <w:lvlJc w:val="right"/>
+      <w:pPr>
+        <w:ind w:left="4320" w:hanging="180"/>
+      </w:pPr>
+    </w:lvl>
+    <w:lvl w:ilvl="6" w:tplc="0409000F" w:tentative="1">
+      <w:start w:val="1"/>
+      <w:numFmt w:val="decimal"/>
+      <w:lvlText w:val="%7."/>
+      <w:lvlJc w:val="left"/>
+      <w:pPr>
+        <w:ind w:left="5040" w:hanging="360"/>
+      </w:pPr>
+    </w:lvl>
+    <w:lvl w:ilvl="7" w:tplc="04090019" w:tentative="1">
+      <w:start w:val="1"/>
+      <w:numFmt w:val="lowerLetter"/>
+      <w:lvlText w:val="%8."/>
+      <w:lvlJc w:val="left"/>
+      <w:pPr>
+        <w:ind w:left="5760" w:hanging="360"/>
+      </w:pPr>
+    </w:lvl>
+    <w:lvl w:ilvl="8" w:tplc="0409001B" w:tentative="1">
+      <w:start w:val="1"/>
+      <w:numFmt w:val="lowerRoman"/>
+      <w:lvlText w:val="%9."/>
+      <w:lvlJc w:val="right"/>
+      <w:pPr>
+        <w:ind w:left="6480" w:hanging="180"/>
+      </w:pPr>
+    </w:lvl>
+  </w:abstractNum>
+  <w:abstractNum w:abstractNumId="12" w15:restartNumberingAfterBreak="0">
     <w:nsid w:val="3F4A2A52"/>
     <w:multiLevelType w:val="hybridMultilevel"/>
     <w:tmpl w:val="6AA2695E"/>
@@ -32506,7 +37120,7 @@
       </w:pPr>
     </w:lvl>
   </w:abstractNum>
-  <w:abstractNum w:abstractNumId="10" w15:restartNumberingAfterBreak="0">
+  <w:abstractNum w:abstractNumId="13" w15:restartNumberingAfterBreak="0">
     <w:nsid w:val="47E136CE"/>
     <w:multiLevelType w:val="hybridMultilevel"/>
     <w:tmpl w:val="9488A42C"/>
@@ -32597,7 +37211,7 @@
       </w:pPr>
     </w:lvl>
   </w:abstractNum>
-  <w:abstractNum w:abstractNumId="11" w15:restartNumberingAfterBreak="0">
+  <w:abstractNum w:abstractNumId="14" w15:restartNumberingAfterBreak="0">
     <w:nsid w:val="48EA0164"/>
     <w:multiLevelType w:val="hybridMultilevel"/>
     <w:tmpl w:val="3AE26382"/>
@@ -32688,7 +37302,7 @@
       </w:pPr>
     </w:lvl>
   </w:abstractNum>
-  <w:abstractNum w:abstractNumId="12" w15:restartNumberingAfterBreak="0">
+  <w:abstractNum w:abstractNumId="15" w15:restartNumberingAfterBreak="0">
     <w:nsid w:val="4A8F14CB"/>
     <w:multiLevelType w:val="hybridMultilevel"/>
     <w:tmpl w:val="401AA2BC"/>
@@ -32777,7 +37391,7 @@
       </w:pPr>
     </w:lvl>
   </w:abstractNum>
-  <w:abstractNum w:abstractNumId="13" w15:restartNumberingAfterBreak="0">
+  <w:abstractNum w:abstractNumId="16" w15:restartNumberingAfterBreak="0">
     <w:nsid w:val="50A04D8B"/>
     <w:multiLevelType w:val="hybridMultilevel"/>
     <w:tmpl w:val="30A8185E"/>
@@ -32890,7 +37504,7 @@
       </w:rPr>
     </w:lvl>
   </w:abstractNum>
-  <w:abstractNum w:abstractNumId="14" w15:restartNumberingAfterBreak="0">
+  <w:abstractNum w:abstractNumId="17" w15:restartNumberingAfterBreak="0">
     <w:nsid w:val="5636101E"/>
     <w:multiLevelType w:val="hybridMultilevel"/>
     <w:tmpl w:val="92E24B86"/>
@@ -32979,7 +37593,97 @@
       </w:pPr>
     </w:lvl>
   </w:abstractNum>
-  <w:abstractNum w:abstractNumId="15" w15:restartNumberingAfterBreak="0">
+  <w:abstractNum w:abstractNumId="18" w15:restartNumberingAfterBreak="0">
+    <w:nsid w:val="61111408"/>
+    <w:multiLevelType w:val="hybridMultilevel"/>
+    <w:tmpl w:val="51F208CA"/>
+    <w:lvl w:ilvl="0" w:tplc="D0F26112">
+      <w:start w:val="1"/>
+      <w:numFmt w:val="decimal"/>
+      <w:lvlText w:val="%1."/>
+      <w:lvlJc w:val="left"/>
+      <w:pPr>
+        <w:ind w:left="3240" w:hanging="360"/>
+      </w:pPr>
+      <w:rPr>
+        <w:rFonts w:hint="default"/>
+        <w:b w:val="0"/>
+      </w:rPr>
+    </w:lvl>
+    <w:lvl w:ilvl="1" w:tplc="04090019" w:tentative="1">
+      <w:start w:val="1"/>
+      <w:numFmt w:val="lowerLetter"/>
+      <w:lvlText w:val="%2."/>
+      <w:lvlJc w:val="left"/>
+      <w:pPr>
+        <w:ind w:left="3960" w:hanging="360"/>
+      </w:pPr>
+    </w:lvl>
+    <w:lvl w:ilvl="2" w:tplc="0409001B" w:tentative="1">
+      <w:start w:val="1"/>
+      <w:numFmt w:val="lowerRoman"/>
+      <w:lvlText w:val="%3."/>
+      <w:lvlJc w:val="right"/>
+      <w:pPr>
+        <w:ind w:left="4680" w:hanging="180"/>
+      </w:pPr>
+    </w:lvl>
+    <w:lvl w:ilvl="3" w:tplc="0409000F" w:tentative="1">
+      <w:start w:val="1"/>
+      <w:numFmt w:val="decimal"/>
+      <w:lvlText w:val="%4."/>
+      <w:lvlJc w:val="left"/>
+      <w:pPr>
+        <w:ind w:left="5400" w:hanging="360"/>
+      </w:pPr>
+    </w:lvl>
+    <w:lvl w:ilvl="4" w:tplc="04090019" w:tentative="1">
+      <w:start w:val="1"/>
+      <w:numFmt w:val="lowerLetter"/>
+      <w:lvlText w:val="%5."/>
+      <w:lvlJc w:val="left"/>
+      <w:pPr>
+        <w:ind w:left="6120" w:hanging="360"/>
+      </w:pPr>
+    </w:lvl>
+    <w:lvl w:ilvl="5" w:tplc="0409001B" w:tentative="1">
+      <w:start w:val="1"/>
+      <w:numFmt w:val="lowerRoman"/>
+      <w:lvlText w:val="%6."/>
+      <w:lvlJc w:val="right"/>
+      <w:pPr>
+        <w:ind w:left="6840" w:hanging="180"/>
+      </w:pPr>
+    </w:lvl>
+    <w:lvl w:ilvl="6" w:tplc="0409000F" w:tentative="1">
+      <w:start w:val="1"/>
+      <w:numFmt w:val="decimal"/>
+      <w:lvlText w:val="%7."/>
+      <w:lvlJc w:val="left"/>
+      <w:pPr>
+        <w:ind w:left="7560" w:hanging="360"/>
+      </w:pPr>
+    </w:lvl>
+    <w:lvl w:ilvl="7" w:tplc="04090019" w:tentative="1">
+      <w:start w:val="1"/>
+      <w:numFmt w:val="lowerLetter"/>
+      <w:lvlText w:val="%8."/>
+      <w:lvlJc w:val="left"/>
+      <w:pPr>
+        <w:ind w:left="8280" w:hanging="360"/>
+      </w:pPr>
+    </w:lvl>
+    <w:lvl w:ilvl="8" w:tplc="0409001B" w:tentative="1">
+      <w:start w:val="1"/>
+      <w:numFmt w:val="lowerRoman"/>
+      <w:lvlText w:val="%9."/>
+      <w:lvlJc w:val="right"/>
+      <w:pPr>
+        <w:ind w:left="9000" w:hanging="180"/>
+      </w:pPr>
+    </w:lvl>
+  </w:abstractNum>
+  <w:abstractNum w:abstractNumId="19" w15:restartNumberingAfterBreak="0">
     <w:nsid w:val="71E06783"/>
     <w:multiLevelType w:val="hybridMultilevel"/>
     <w:tmpl w:val="A622DEEE"/>
@@ -33065,7 +37769,7 @@
       </w:pPr>
     </w:lvl>
   </w:abstractNum>
-  <w:abstractNum w:abstractNumId="16" w15:restartNumberingAfterBreak="0">
+  <w:abstractNum w:abstractNumId="20" w15:restartNumberingAfterBreak="0">
     <w:nsid w:val="71ED726A"/>
     <w:multiLevelType w:val="hybridMultilevel"/>
     <w:tmpl w:val="CCF0BE00"/>
@@ -33154,7 +37858,7 @@
       </w:pPr>
     </w:lvl>
   </w:abstractNum>
-  <w:abstractNum w:abstractNumId="17" w15:restartNumberingAfterBreak="0">
+  <w:abstractNum w:abstractNumId="21" w15:restartNumberingAfterBreak="0">
     <w:nsid w:val="72417BE8"/>
     <w:multiLevelType w:val="hybridMultilevel"/>
     <w:tmpl w:val="401AA2BC"/>
@@ -33244,58 +37948,70 @@
     </w:lvl>
   </w:abstractNum>
   <w:num w:numId="1">
+    <w:abstractNumId w:val="20"/>
+  </w:num>
+  <w:num w:numId="2">
+    <w:abstractNumId w:val="6"/>
+  </w:num>
+  <w:num w:numId="3">
+    <w:abstractNumId w:val="14"/>
+  </w:num>
+  <w:num w:numId="4">
+    <w:abstractNumId w:val="1"/>
+  </w:num>
+  <w:num w:numId="5">
+    <w:abstractNumId w:val="13"/>
+  </w:num>
+  <w:num w:numId="6">
+    <w:abstractNumId w:val="4"/>
+  </w:num>
+  <w:num w:numId="7">
+    <w:abstractNumId w:val="12"/>
+  </w:num>
+  <w:num w:numId="8">
     <w:abstractNumId w:val="16"/>
   </w:num>
-  <w:num w:numId="2">
+  <w:num w:numId="9">
+    <w:abstractNumId w:val="7"/>
+  </w:num>
+  <w:num w:numId="10">
+    <w:abstractNumId w:val="8"/>
+  </w:num>
+  <w:num w:numId="11">
+    <w:abstractNumId w:val="3"/>
+  </w:num>
+  <w:num w:numId="12">
+    <w:abstractNumId w:val="2"/>
+  </w:num>
+  <w:num w:numId="13">
+    <w:abstractNumId w:val="21"/>
+  </w:num>
+  <w:num w:numId="14">
+    <w:abstractNumId w:val="15"/>
+  </w:num>
+  <w:num w:numId="15">
+    <w:abstractNumId w:val="19"/>
+  </w:num>
+  <w:num w:numId="16">
+    <w:abstractNumId w:val="10"/>
+  </w:num>
+  <w:num w:numId="17">
+    <w:abstractNumId w:val="17"/>
+  </w:num>
+  <w:num w:numId="18">
     <w:abstractNumId w:val="5"/>
   </w:num>
-  <w:num w:numId="3">
+  <w:num w:numId="19">
+    <w:abstractNumId w:val="0"/>
+  </w:num>
+  <w:num w:numId="20">
     <w:abstractNumId w:val="11"/>
   </w:num>
-  <w:num w:numId="4">
-    <w:abstractNumId w:val="0"/>
+  <w:num w:numId="21">
+    <w:abstractNumId w:val="18"/>
   </w:num>
-  <w:num w:numId="5">
-    <w:abstractNumId w:val="10"/>
-  </w:num>
-  <w:num w:numId="6">
-    <w:abstractNumId w:val="3"/>
-  </w:num>
-  <w:num w:numId="7">
+  <w:num w:numId="22">
     <w:abstractNumId w:val="9"/>
-  </w:num>
-  <w:num w:numId="8">
-    <w:abstractNumId w:val="13"/>
-  </w:num>
-  <w:num w:numId="9">
-    <w:abstractNumId w:val="6"/>
-  </w:num>
-  <w:num w:numId="10">
-    <w:abstractNumId w:val="7"/>
-  </w:num>
-  <w:num w:numId="11">
-    <w:abstractNumId w:val="2"/>
-  </w:num>
-  <w:num w:numId="12">
-    <w:abstractNumId w:val="1"/>
-  </w:num>
-  <w:num w:numId="13">
-    <w:abstractNumId w:val="17"/>
-  </w:num>
-  <w:num w:numId="14">
-    <w:abstractNumId w:val="12"/>
-  </w:num>
-  <w:num w:numId="15">
-    <w:abstractNumId w:val="15"/>
-  </w:num>
-  <w:num w:numId="16">
-    <w:abstractNumId w:val="8"/>
-  </w:num>
-  <w:num w:numId="17">
-    <w:abstractNumId w:val="14"/>
-  </w:num>
-  <w:num w:numId="18">
-    <w:abstractNumId w:val="4"/>
   </w:num>
 </w:numbering>
 </file>
@@ -33706,7 +38422,6 @@
   <w:style w:type="character" w:default="1" w:styleId="DefaultParagraphFont">
     <w:name w:val="Default Paragraph Font"/>
     <w:uiPriority w:val="1"/>
-    <w:semiHidden/>
     <w:unhideWhenUsed/>
   </w:style>
   <w:style w:type="table" w:default="1" w:styleId="TableNormal">
